--- a/report/191191叶宇涛第一次实验.docx
+++ b/report/191191叶宇涛第一次实验.docx
@@ -4,49 +4,35 @@
   <w:body>
     <w:p>
       <w:pPr>
-        <w:autoSpaceDE w:val="0"/>
-        <w:autoSpaceDN w:val="0"/>
-        <w:adjustRightInd w:val="0"/>
-        <w:jc w:val="center"/>
-        <w:rPr>
-          <w:rFonts w:ascii="宋体" w:cs="宋体"/>
-          <w:sz w:val="48"/>
-          <w:szCs w:val="48"/>
+        <w:pStyle w:val="a8"/>
+        <w:rPr>
           <w:lang w:val="zh-CN"/>
         </w:rPr>
       </w:pPr>
       <w:r>
         <w:rPr>
-          <w:rFonts w:ascii="宋体" w:cs="宋体" w:hint="eastAsia"/>
-          <w:sz w:val="48"/>
-          <w:szCs w:val="48"/>
+          <w:rFonts w:hint="eastAsia"/>
           <w:lang w:val="zh-CN"/>
         </w:rPr>
         <w:t>中国地质大学</w:t>
       </w:r>
       <w:r>
         <w:rPr>
-          <w:rFonts w:ascii="宋体" w:cs="宋体" w:hint="eastAsia"/>
-          <w:sz w:val="48"/>
-          <w:szCs w:val="48"/>
+          <w:rFonts w:hint="eastAsia"/>
           <w:lang w:val="zh-CN"/>
         </w:rPr>
         <w:t>(</w:t>
       </w:r>
       <w:r>
         <w:rPr>
-          <w:rFonts w:ascii="宋体" w:cs="宋体" w:hint="eastAsia"/>
-          <w:sz w:val="48"/>
-          <w:szCs w:val="48"/>
+          <w:rFonts w:hint="eastAsia"/>
           <w:lang w:val="zh-CN"/>
         </w:rPr>
         <w:t>武汉</w:t>
       </w:r>
       <w:r>
         <w:rPr>
-          <w:rFonts w:ascii="宋体" w:cs="宋体" w:hint="eastAsia"/>
-          <w:sz w:val="48"/>
-          <w:szCs w:val="48"/>
+          <w:rFonts w:hint="eastAsia"/>
           <w:lang w:val="zh-CN"/>
         </w:rPr>
         <w:t>)</w:t>
@@ -54,22 +40,12 @@
     </w:p>
     <w:p>
       <w:pPr>
-        <w:autoSpaceDE w:val="0"/>
-        <w:autoSpaceDN w:val="0"/>
-        <w:adjustRightInd w:val="0"/>
-        <w:jc w:val="center"/>
-        <w:rPr>
-          <w:rFonts w:ascii="宋体" w:cs="宋体"/>
-          <w:sz w:val="48"/>
-          <w:szCs w:val="48"/>
-        </w:rPr>
-      </w:pPr>
-      <w:r>
-        <w:rPr>
-          <w:rFonts w:ascii="宋体" w:cs="宋体" w:hint="eastAsia"/>
+        <w:pStyle w:val="a8"/>
+      </w:pPr>
+      <w:r>
+        <w:rPr>
+          <w:rFonts w:hint="eastAsia"/>
           <w:noProof/>
-          <w:sz w:val="48"/>
-          <w:szCs w:val="48"/>
         </w:rPr>
         <w:drawing>
           <wp:anchor distT="0" distB="0" distL="114300" distR="114300" simplePos="0" relativeHeight="251659264" behindDoc="0" locked="0" layoutInCell="1" allowOverlap="1" wp14:anchorId="6DA7CDEE" wp14:editId="59940E75">
@@ -136,9 +112,7 @@
       </w:r>
       <w:r>
         <w:rPr>
-          <w:rFonts w:ascii="宋体" w:cs="宋体" w:hint="eastAsia"/>
-          <w:sz w:val="48"/>
-          <w:szCs w:val="48"/>
+          <w:rFonts w:hint="eastAsia"/>
           <w:lang w:val="zh-CN"/>
         </w:rPr>
         <w:t>机器学习第一次作业</w:t>
@@ -146,334 +120,153 @@
     </w:p>
     <w:p>
       <w:pPr>
-        <w:autoSpaceDE w:val="0"/>
-        <w:autoSpaceDN w:val="0"/>
-        <w:adjustRightInd w:val="0"/>
-        <w:rPr>
-          <w:rFonts w:ascii="宋体" w:cs="宋体"/>
-          <w:sz w:val="48"/>
-          <w:szCs w:val="48"/>
+        <w:rPr>
           <w:lang w:val="zh-CN"/>
         </w:rPr>
       </w:pPr>
     </w:p>
     <w:p>
       <w:pPr>
-        <w:autoSpaceDE w:val="0"/>
-        <w:autoSpaceDN w:val="0"/>
-        <w:adjustRightInd w:val="0"/>
-        <w:rPr>
-          <w:rFonts w:ascii="宋体" w:cs="宋体"/>
-          <w:sz w:val="48"/>
-          <w:szCs w:val="48"/>
+        <w:rPr>
           <w:lang w:val="zh-CN"/>
         </w:rPr>
       </w:pPr>
     </w:p>
     <w:p>
       <w:pPr>
-        <w:autoSpaceDE w:val="0"/>
-        <w:autoSpaceDN w:val="0"/>
-        <w:adjustRightInd w:val="0"/>
+        <w:rPr>
+          <w:lang w:val="zh-CN"/>
+        </w:rPr>
+      </w:pPr>
+    </w:p>
+    <w:p>
+      <w:pPr>
+        <w:ind w:leftChars="1225" w:left="2940"/>
         <w:jc w:val="left"/>
         <w:rPr>
-          <w:rFonts w:ascii="宋体" w:cs="宋体"/>
-          <w:sz w:val="48"/>
-          <w:szCs w:val="48"/>
           <w:lang w:val="zh-CN"/>
         </w:rPr>
       </w:pPr>
-    </w:p>
-    <w:p>
-      <w:pPr>
-        <w:autoSpaceDE w:val="0"/>
-        <w:autoSpaceDN w:val="0"/>
-        <w:adjustRightInd w:val="0"/>
-        <w:ind w:left="1680" w:firstLine="420"/>
+      <w:r>
+        <w:rPr>
+          <w:rFonts w:hint="eastAsia"/>
+          <w:lang w:val="zh-CN"/>
+        </w:rPr>
+        <w:t>姓    名：叶宇涛</w:t>
+      </w:r>
+    </w:p>
+    <w:p>
+      <w:pPr>
+        <w:ind w:leftChars="1225" w:left="2940"/>
         <w:jc w:val="left"/>
         <w:rPr>
-          <w:rFonts w:ascii="宋体" w:cs="宋体"/>
-          <w:sz w:val="32"/>
-          <w:szCs w:val="32"/>
           <w:lang w:val="zh-CN"/>
         </w:rPr>
       </w:pPr>
       <w:r>
         <w:rPr>
-          <w:rFonts w:ascii="宋体" w:cs="宋体" w:hint="eastAsia"/>
-          <w:sz w:val="32"/>
-          <w:szCs w:val="32"/>
+          <w:rFonts w:hint="eastAsia"/>
           <w:lang w:val="zh-CN"/>
         </w:rPr>
-        <w:t>姓</w:t>
-      </w:r>
-      <w:r>
-        <w:rPr>
-          <w:rFonts w:ascii="宋体" w:cs="宋体" w:hint="eastAsia"/>
-          <w:sz w:val="32"/>
-          <w:szCs w:val="32"/>
+        <w:t>专    业：计算机科学与技术</w:t>
+      </w:r>
+    </w:p>
+    <w:p>
+      <w:pPr>
+        <w:ind w:leftChars="1225" w:left="2940"/>
+        <w:jc w:val="left"/>
+        <w:rPr>
           <w:lang w:val="zh-CN"/>
         </w:rPr>
-        <w:t xml:space="preserve">    </w:t>
-      </w:r>
-      <w:r>
-        <w:rPr>
-          <w:rFonts w:ascii="宋体" w:cs="宋体" w:hint="eastAsia"/>
-          <w:sz w:val="32"/>
-          <w:szCs w:val="32"/>
+      </w:pPr>
+      <w:r>
+        <w:rPr>
+          <w:rFonts w:hint="eastAsia"/>
           <w:lang w:val="zh-CN"/>
         </w:rPr>
-        <w:t>名：叶宇涛</w:t>
-      </w:r>
-    </w:p>
-    <w:p>
-      <w:pPr>
-        <w:autoSpaceDE w:val="0"/>
-        <w:autoSpaceDN w:val="0"/>
-        <w:adjustRightInd w:val="0"/>
-        <w:ind w:left="2100"/>
+        <w:t>学    号：2</w:t>
+      </w:r>
+      <w:r>
+        <w:rPr>
+          <w:lang w:val="zh-CN"/>
+        </w:rPr>
+        <w:t>0191000595</w:t>
+      </w:r>
+    </w:p>
+    <w:p>
+      <w:pPr>
+        <w:ind w:leftChars="1225" w:left="2940"/>
         <w:jc w:val="left"/>
         <w:rPr>
-          <w:rFonts w:ascii="宋体" w:cs="宋体"/>
-          <w:sz w:val="32"/>
-          <w:szCs w:val="32"/>
           <w:lang w:val="zh-CN"/>
         </w:rPr>
       </w:pPr>
       <w:r>
         <w:rPr>
-          <w:rFonts w:ascii="宋体" w:cs="宋体" w:hint="eastAsia"/>
-          <w:sz w:val="32"/>
-          <w:szCs w:val="32"/>
+          <w:rFonts w:hint="eastAsia"/>
           <w:lang w:val="zh-CN"/>
         </w:rPr>
-        <w:t>专</w:t>
-      </w:r>
-      <w:r>
-        <w:rPr>
-          <w:rFonts w:ascii="宋体" w:cs="宋体" w:hint="eastAsia"/>
-          <w:sz w:val="32"/>
-          <w:szCs w:val="32"/>
+        <w:t>指导老师：刘超</w:t>
+      </w:r>
+    </w:p>
+    <w:p>
+      <w:pPr>
+        <w:rPr>
           <w:lang w:val="zh-CN"/>
         </w:rPr>
-        <w:t xml:space="preserve">    </w:t>
-      </w:r>
-      <w:r>
-        <w:rPr>
-          <w:rFonts w:ascii="宋体" w:cs="宋体" w:hint="eastAsia"/>
-          <w:sz w:val="32"/>
-          <w:szCs w:val="32"/>
+      </w:pPr>
+    </w:p>
+    <w:p>
+      <w:pPr>
+        <w:rPr>
           <w:lang w:val="zh-CN"/>
         </w:rPr>
-        <w:t>业：计算机科学与技术</w:t>
-      </w:r>
-    </w:p>
-    <w:p>
-      <w:pPr>
-        <w:autoSpaceDE w:val="0"/>
-        <w:autoSpaceDN w:val="0"/>
-        <w:adjustRightInd w:val="0"/>
-        <w:ind w:left="1680" w:firstLine="420"/>
-        <w:jc w:val="left"/>
-        <w:rPr>
-          <w:rFonts w:ascii="宋体" w:cs="宋体"/>
-          <w:sz w:val="32"/>
-          <w:szCs w:val="32"/>
+      </w:pPr>
+    </w:p>
+    <w:p>
+      <w:pPr>
+        <w:rPr>
           <w:lang w:val="zh-CN"/>
         </w:rPr>
       </w:pPr>
-      <w:r>
-        <w:rPr>
-          <w:rFonts w:ascii="宋体" w:cs="宋体" w:hint="eastAsia"/>
-          <w:sz w:val="32"/>
-          <w:szCs w:val="32"/>
+    </w:p>
+    <w:p>
+      <w:pPr>
+        <w:rPr>
           <w:lang w:val="zh-CN"/>
         </w:rPr>
-        <w:t>学</w:t>
-      </w:r>
-      <w:r>
-        <w:rPr>
-          <w:rFonts w:ascii="宋体" w:cs="宋体" w:hint="eastAsia"/>
-          <w:sz w:val="32"/>
-          <w:szCs w:val="32"/>
+      </w:pPr>
+    </w:p>
+    <w:p>
+      <w:pPr>
+        <w:rPr>
           <w:lang w:val="zh-CN"/>
         </w:rPr>
-        <w:t xml:space="preserve">    </w:t>
-      </w:r>
-      <w:r>
-        <w:rPr>
-          <w:rFonts w:ascii="宋体" w:cs="宋体" w:hint="eastAsia"/>
-          <w:sz w:val="32"/>
-          <w:szCs w:val="32"/>
+      </w:pPr>
+    </w:p>
+    <w:p>
+      <w:pPr>
+        <w:rPr>
           <w:lang w:val="zh-CN"/>
         </w:rPr>
-        <w:t>号：</w:t>
-      </w:r>
-      <w:r>
-        <w:rPr>
-          <w:rFonts w:ascii="宋体" w:cs="宋体" w:hint="eastAsia"/>
-          <w:sz w:val="32"/>
-          <w:szCs w:val="32"/>
+      </w:pPr>
+    </w:p>
+    <w:p>
+      <w:pPr>
+        <w:rPr>
           <w:lang w:val="zh-CN"/>
         </w:rPr>
-        <w:t>2</w:t>
-      </w:r>
-      <w:r>
-        <w:rPr>
-          <w:rFonts w:ascii="宋体" w:cs="宋体"/>
-          <w:sz w:val="32"/>
-          <w:szCs w:val="32"/>
-          <w:lang w:val="zh-CN"/>
-        </w:rPr>
-        <w:t>0191000595</w:t>
-      </w:r>
-    </w:p>
-    <w:p>
-      <w:pPr>
-        <w:autoSpaceDE w:val="0"/>
-        <w:autoSpaceDN w:val="0"/>
-        <w:adjustRightInd w:val="0"/>
-        <w:ind w:left="1680" w:firstLine="420"/>
-        <w:jc w:val="left"/>
-        <w:rPr>
-          <w:rFonts w:ascii="宋体" w:cs="宋体"/>
-          <w:sz w:val="32"/>
-          <w:szCs w:val="32"/>
-          <w:lang w:val="zh-CN"/>
-        </w:rPr>
-      </w:pPr>
-      <w:r>
-        <w:rPr>
-          <w:rFonts w:ascii="宋体" w:cs="宋体" w:hint="eastAsia"/>
-          <w:sz w:val="32"/>
-          <w:szCs w:val="32"/>
-          <w:lang w:val="zh-CN"/>
-        </w:rPr>
-        <w:t>指导老师：刘超</w:t>
-      </w:r>
-    </w:p>
-    <w:p>
-      <w:pPr>
-        <w:autoSpaceDE w:val="0"/>
-        <w:autoSpaceDN w:val="0"/>
-        <w:adjustRightInd w:val="0"/>
-        <w:ind w:left="1680" w:firstLine="420"/>
-        <w:jc w:val="left"/>
-        <w:rPr>
-          <w:rFonts w:ascii="宋体" w:cs="宋体"/>
-          <w:sz w:val="32"/>
-          <w:szCs w:val="32"/>
-          <w:lang w:val="zh-CN"/>
-        </w:rPr>
-      </w:pPr>
-    </w:p>
-    <w:p>
-      <w:pPr>
-        <w:autoSpaceDE w:val="0"/>
-        <w:autoSpaceDN w:val="0"/>
-        <w:adjustRightInd w:val="0"/>
-        <w:ind w:left="1680" w:firstLine="420"/>
-        <w:jc w:val="left"/>
-        <w:rPr>
-          <w:rFonts w:ascii="宋体" w:cs="宋体"/>
-          <w:sz w:val="32"/>
-          <w:szCs w:val="32"/>
-          <w:lang w:val="zh-CN"/>
-        </w:rPr>
-      </w:pPr>
-    </w:p>
-    <w:p>
-      <w:pPr>
-        <w:autoSpaceDE w:val="0"/>
-        <w:autoSpaceDN w:val="0"/>
-        <w:adjustRightInd w:val="0"/>
-        <w:ind w:left="1680" w:firstLine="420"/>
-        <w:jc w:val="left"/>
-        <w:rPr>
-          <w:rFonts w:ascii="宋体" w:cs="宋体"/>
-          <w:sz w:val="32"/>
-          <w:szCs w:val="32"/>
-          <w:lang w:val="zh-CN"/>
-        </w:rPr>
-      </w:pPr>
-    </w:p>
-    <w:p>
-      <w:pPr>
-        <w:autoSpaceDE w:val="0"/>
-        <w:autoSpaceDN w:val="0"/>
-        <w:adjustRightInd w:val="0"/>
-        <w:ind w:left="1680" w:firstLine="420"/>
-        <w:jc w:val="left"/>
-        <w:rPr>
-          <w:rFonts w:ascii="宋体" w:cs="宋体"/>
-          <w:sz w:val="32"/>
-          <w:szCs w:val="32"/>
-          <w:lang w:val="zh-CN"/>
-        </w:rPr>
-      </w:pPr>
-    </w:p>
-    <w:p>
-      <w:pPr>
-        <w:autoSpaceDE w:val="0"/>
-        <w:autoSpaceDN w:val="0"/>
-        <w:adjustRightInd w:val="0"/>
-        <w:ind w:left="1680" w:firstLine="420"/>
-        <w:jc w:val="left"/>
-        <w:rPr>
-          <w:rFonts w:ascii="宋体" w:cs="宋体"/>
-          <w:sz w:val="32"/>
-          <w:szCs w:val="32"/>
-          <w:lang w:val="zh-CN"/>
-        </w:rPr>
-      </w:pPr>
-    </w:p>
-    <w:p>
-      <w:pPr>
-        <w:autoSpaceDE w:val="0"/>
-        <w:autoSpaceDN w:val="0"/>
-        <w:adjustRightInd w:val="0"/>
-        <w:ind w:left="1680" w:firstLine="420"/>
-        <w:jc w:val="left"/>
-        <w:rPr>
-          <w:rFonts w:ascii="宋体" w:cs="宋体"/>
-          <w:sz w:val="32"/>
-          <w:szCs w:val="32"/>
-          <w:lang w:val="zh-CN"/>
-        </w:rPr>
-      </w:pPr>
-    </w:p>
-    <w:p>
-      <w:pPr>
-        <w:autoSpaceDE w:val="0"/>
-        <w:autoSpaceDN w:val="0"/>
-        <w:adjustRightInd w:val="0"/>
-        <w:ind w:left="1680" w:firstLine="420"/>
-        <w:jc w:val="left"/>
-        <w:rPr>
-          <w:rFonts w:ascii="宋体" w:cs="宋体"/>
-          <w:sz w:val="32"/>
-          <w:szCs w:val="32"/>
-          <w:lang w:val="zh-CN"/>
-        </w:rPr>
-      </w:pPr>
-    </w:p>
-    <w:p>
-      <w:pPr>
-        <w:autoSpaceDE w:val="0"/>
-        <w:autoSpaceDN w:val="0"/>
-        <w:adjustRightInd w:val="0"/>
-        <w:ind w:left="1680" w:firstLine="420"/>
-        <w:jc w:val="left"/>
-        <w:rPr>
-          <w:rFonts w:ascii="宋体" w:cs="宋体"/>
-          <w:sz w:val="32"/>
-          <w:szCs w:val="32"/>
-        </w:rPr>
-      </w:pPr>
-    </w:p>
+      </w:pPr>
+    </w:p>
+    <w:p/>
     <w:sdt>
       <w:sdtPr>
         <w:rPr>
+          <w:rFonts w:asciiTheme="minorHAnsi" w:eastAsiaTheme="minorEastAsia" w:hAnsiTheme="minorHAnsi" w:cstheme="minorBidi"/>
+          <w:color w:val="auto"/>
+          <w:kern w:val="2"/>
+          <w:sz w:val="21"/>
+          <w:szCs w:val="22"/>
           <w:lang w:val="zh-CN"/>
         </w:rPr>
         <w:id w:val="-1301525429"/>
@@ -484,13 +277,7 @@
       </w:sdtPr>
       <w:sdtEndPr>
         <w:rPr>
-          <w:rFonts w:asciiTheme="minorHAnsi" w:eastAsiaTheme="minorEastAsia" w:hAnsiTheme="minorHAnsi" w:cstheme="minorBidi"/>
-          <w:b/>
-          <w:bCs/>
-          <w:color w:val="auto"/>
-          <w:kern w:val="2"/>
-          <w:sz w:val="21"/>
-          <w:szCs w:val="22"/>
+          <w:sz w:val="24"/>
         </w:rPr>
       </w:sdtEndPr>
       <w:sdtContent>
@@ -507,7 +294,7 @@
         </w:p>
         <w:p>
           <w:pPr>
-            <w:pStyle w:val="TOC2"/>
+            <w:pStyle w:val="TOC1"/>
             <w:tabs>
               <w:tab w:val="right" w:leader="dot" w:pos="8296"/>
             </w:tabs>
@@ -527,13 +314,27 @@
           <w:r>
             <w:fldChar w:fldCharType="separate"/>
           </w:r>
-          <w:hyperlink w:anchor="_Toc98614413" w:history="1">
+          <w:hyperlink w:anchor="_Toc98670329" w:history="1">
             <w:r>
               <w:rPr>
                 <w:rStyle w:val="ac"/>
                 <w:noProof/>
               </w:rPr>
-              <w:t>[3.3]实现对率回归，给出西瓜数据集3.0a结果。</w:t>
+              <w:t>[3.3]实现对率回</w:t>
+            </w:r>
+            <w:r>
+              <w:rPr>
+                <w:rStyle w:val="ac"/>
+                <w:noProof/>
+              </w:rPr>
+              <w:t>归</w:t>
+            </w:r>
+            <w:r>
+              <w:rPr>
+                <w:rStyle w:val="ac"/>
+                <w:noProof/>
+              </w:rPr>
+              <w:t>，给出西瓜数据集3.0a结果。</w:t>
             </w:r>
             <w:r>
               <w:rPr>
@@ -554,7 +355,7 @@
                 <w:noProof/>
                 <w:webHidden/>
               </w:rPr>
-              <w:instrText xml:space="preserve"> PAGEREF _Toc98614413 \h </w:instrText>
+              <w:instrText xml:space="preserve"> PAGEREF _Toc98670329 \h </w:instrText>
             </w:r>
             <w:r>
               <w:rPr>
@@ -587,7 +388,7 @@
         </w:p>
         <w:p>
           <w:pPr>
-            <w:pStyle w:val="TOC3"/>
+            <w:pStyle w:val="TOC2"/>
             <w:tabs>
               <w:tab w:val="right" w:leader="dot" w:pos="8296"/>
             </w:tabs>
@@ -598,13 +399,20 @@
               <w:sz w:val="21"/>
             </w:rPr>
           </w:pPr>
-          <w:hyperlink w:anchor="_Toc98614414" w:history="1">
+          <w:hyperlink w:anchor="_Toc98670330" w:history="1">
             <w:r>
               <w:rPr>
                 <w:rStyle w:val="ac"/>
                 <w:noProof/>
               </w:rPr>
-              <w:t>编程题目理解</w:t>
+              <w:t>编程题目理</w:t>
+            </w:r>
+            <w:r>
+              <w:rPr>
+                <w:rStyle w:val="ac"/>
+                <w:noProof/>
+              </w:rPr>
+              <w:t>解</w:t>
             </w:r>
             <w:r>
               <w:rPr>
@@ -625,7 +433,7 @@
                 <w:noProof/>
                 <w:webHidden/>
               </w:rPr>
-              <w:instrText xml:space="preserve"> PAGEREF _Toc98614414 \h </w:instrText>
+              <w:instrText xml:space="preserve"> PAGEREF _Toc98670330 \h </w:instrText>
             </w:r>
             <w:r>
               <w:rPr>
@@ -658,7 +466,7 @@
         </w:p>
         <w:p>
           <w:pPr>
-            <w:pStyle w:val="TOC3"/>
+            <w:pStyle w:val="TOC2"/>
             <w:tabs>
               <w:tab w:val="right" w:leader="dot" w:pos="8296"/>
             </w:tabs>
@@ -669,13 +477,13 @@
               <w:sz w:val="21"/>
             </w:rPr>
           </w:pPr>
-          <w:hyperlink w:anchor="_Toc98614415" w:history="1">
+          <w:hyperlink w:anchor="_Toc98670331" w:history="1">
             <w:r>
               <w:rPr>
                 <w:rStyle w:val="ac"/>
                 <w:noProof/>
               </w:rPr>
-              <w:t>XXXX算法原理阐述</w:t>
+              <w:t>对率回归算法原理阐述</w:t>
             </w:r>
             <w:r>
               <w:rPr>
@@ -696,7 +504,7 @@
                 <w:noProof/>
                 <w:webHidden/>
               </w:rPr>
-              <w:instrText xml:space="preserve"> PAGEREF _Toc98614415 \h </w:instrText>
+              <w:instrText xml:space="preserve"> PAGEREF _Toc98670331 \h </w:instrText>
             </w:r>
             <w:r>
               <w:rPr>
@@ -716,7 +524,7 @@
                 <w:noProof/>
                 <w:webHidden/>
               </w:rPr>
-              <w:t>3</w:t>
+              <w:t>4</w:t>
             </w:r>
             <w:r>
               <w:rPr>
@@ -729,7 +537,7 @@
         </w:p>
         <w:p>
           <w:pPr>
-            <w:pStyle w:val="TOC3"/>
+            <w:pStyle w:val="TOC2"/>
             <w:tabs>
               <w:tab w:val="right" w:leader="dot" w:pos="8296"/>
             </w:tabs>
@@ -740,7 +548,7 @@
               <w:sz w:val="21"/>
             </w:rPr>
           </w:pPr>
-          <w:hyperlink w:anchor="_Toc98614416" w:history="1">
+          <w:hyperlink w:anchor="_Toc98670332" w:history="1">
             <w:r>
               <w:rPr>
                 <w:rStyle w:val="ac"/>
@@ -767,7 +575,7 @@
                 <w:noProof/>
                 <w:webHidden/>
               </w:rPr>
-              <w:instrText xml:space="preserve"> PAGEREF _Toc98614416 \h </w:instrText>
+              <w:instrText xml:space="preserve"> PAGEREF _Toc98670332 \h </w:instrText>
             </w:r>
             <w:r>
               <w:rPr>
@@ -787,7 +595,7 @@
                 <w:noProof/>
                 <w:webHidden/>
               </w:rPr>
-              <w:t>3</w:t>
+              <w:t>5</w:t>
             </w:r>
             <w:r>
               <w:rPr>
@@ -800,7 +608,7 @@
         </w:p>
         <w:p>
           <w:pPr>
-            <w:pStyle w:val="TOC3"/>
+            <w:pStyle w:val="TOC2"/>
             <w:tabs>
               <w:tab w:val="right" w:leader="dot" w:pos="8296"/>
             </w:tabs>
@@ -811,7 +619,7 @@
               <w:sz w:val="21"/>
             </w:rPr>
           </w:pPr>
-          <w:hyperlink w:anchor="_Toc98614417" w:history="1">
+          <w:hyperlink w:anchor="_Toc98670333" w:history="1">
             <w:r>
               <w:rPr>
                 <w:rStyle w:val="ac"/>
@@ -838,7 +646,7 @@
                 <w:noProof/>
                 <w:webHidden/>
               </w:rPr>
-              <w:instrText xml:space="preserve"> PAGEREF _Toc98614417 \h </w:instrText>
+              <w:instrText xml:space="preserve"> PAGEREF _Toc98670333 \h </w:instrText>
             </w:r>
             <w:r>
               <w:rPr>
@@ -858,7 +666,7 @@
                 <w:noProof/>
                 <w:webHidden/>
               </w:rPr>
-              <w:t>3</w:t>
+              <w:t>6</w:t>
             </w:r>
             <w:r>
               <w:rPr>
@@ -871,7 +679,7 @@
         </w:p>
         <w:p>
           <w:pPr>
-            <w:pStyle w:val="TOC3"/>
+            <w:pStyle w:val="TOC2"/>
             <w:tabs>
               <w:tab w:val="right" w:leader="dot" w:pos="8296"/>
             </w:tabs>
@@ -882,7 +690,7 @@
               <w:sz w:val="21"/>
             </w:rPr>
           </w:pPr>
-          <w:hyperlink w:anchor="_Toc98614418" w:history="1">
+          <w:hyperlink w:anchor="_Toc98670334" w:history="1">
             <w:r>
               <w:rPr>
                 <w:rStyle w:val="ac"/>
@@ -909,7 +717,7 @@
                 <w:noProof/>
                 <w:webHidden/>
               </w:rPr>
-              <w:instrText xml:space="preserve"> PAGEREF _Toc98614418 \h </w:instrText>
+              <w:instrText xml:space="preserve"> PAGEREF _Toc98670334 \h </w:instrText>
             </w:r>
             <w:r>
               <w:rPr>
@@ -929,7 +737,7 @@
                 <w:noProof/>
                 <w:webHidden/>
               </w:rPr>
-              <w:t>3</w:t>
+              <w:t>7</w:t>
             </w:r>
             <w:r>
               <w:rPr>
@@ -942,7 +750,7 @@
         </w:p>
         <w:p>
           <w:pPr>
-            <w:pStyle w:val="TOC3"/>
+            <w:pStyle w:val="TOC2"/>
             <w:tabs>
               <w:tab w:val="right" w:leader="dot" w:pos="8296"/>
             </w:tabs>
@@ -953,7 +761,7 @@
               <w:sz w:val="21"/>
             </w:rPr>
           </w:pPr>
-          <w:hyperlink w:anchor="_Toc98614419" w:history="1">
+          <w:hyperlink w:anchor="_Toc98670335" w:history="1">
             <w:r>
               <w:rPr>
                 <w:rStyle w:val="ac"/>
@@ -980,7 +788,7 @@
                 <w:noProof/>
                 <w:webHidden/>
               </w:rPr>
-              <w:instrText xml:space="preserve"> PAGEREF _Toc98614419 \h </w:instrText>
+              <w:instrText xml:space="preserve"> PAGEREF _Toc98670335 \h </w:instrText>
             </w:r>
             <w:r>
               <w:rPr>
@@ -1000,7 +808,7 @@
                 <w:noProof/>
                 <w:webHidden/>
               </w:rPr>
-              <w:t>3</w:t>
+              <w:t>8</w:t>
             </w:r>
             <w:r>
               <w:rPr>
@@ -1013,7 +821,7 @@
         </w:p>
         <w:p>
           <w:pPr>
-            <w:pStyle w:val="TOC3"/>
+            <w:pStyle w:val="TOC2"/>
             <w:tabs>
               <w:tab w:val="right" w:leader="dot" w:pos="8296"/>
             </w:tabs>
@@ -1024,13 +832,27 @@
               <w:sz w:val="21"/>
             </w:rPr>
           </w:pPr>
-          <w:hyperlink w:anchor="_Toc98614420" w:history="1">
+          <w:hyperlink w:anchor="_Toc98670336" w:history="1">
             <w:r>
               <w:rPr>
                 <w:rStyle w:val="ac"/>
                 <w:noProof/>
               </w:rPr>
-              <w:t>编码及内容撰写中的参考来源</w:t>
+              <w:t>编码及内容撰写</w:t>
+            </w:r>
+            <w:r>
+              <w:rPr>
+                <w:rStyle w:val="ac"/>
+                <w:noProof/>
+              </w:rPr>
+              <w:t>中</w:t>
+            </w:r>
+            <w:r>
+              <w:rPr>
+                <w:rStyle w:val="ac"/>
+                <w:noProof/>
+              </w:rPr>
+              <w:t>的参考来源</w:t>
             </w:r>
             <w:r>
               <w:rPr>
@@ -1051,7 +873,7 @@
                 <w:noProof/>
                 <w:webHidden/>
               </w:rPr>
-              <w:instrText xml:space="preserve"> PAGEREF _Toc98614420 \h </w:instrText>
+              <w:instrText xml:space="preserve"> PAGEREF _Toc98670336 \h </w:instrText>
             </w:r>
             <w:r>
               <w:rPr>
@@ -1071,7 +893,7 @@
                 <w:noProof/>
                 <w:webHidden/>
               </w:rPr>
-              <w:t>3</w:t>
+              <w:t>8</w:t>
             </w:r>
             <w:r>
               <w:rPr>
@@ -1085,8 +907,6 @@
         <w:p>
           <w:r>
             <w:rPr>
-              <w:b/>
-              <w:bCs/>
               <w:lang w:val="zh-CN"/>
             </w:rPr>
             <w:fldChar w:fldCharType="end"/>
@@ -1120,46 +940,4042 @@
     <w:p/>
     <w:p/>
     <w:p/>
-    <w:p>
-      <w:pPr>
-        <w:rPr>
-          <w:rFonts w:hint="eastAsia"/>
-        </w:rPr>
-      </w:pPr>
+    <w:p/>
+    <w:p>
+      <w:pPr>
+        <w:pStyle w:val="1"/>
+      </w:pPr>
+      <w:bookmarkStart w:id="0" w:name="_Toc98670329"/>
+      <w:r>
+        <w:t>[3.3]</w:t>
+      </w:r>
+      <w:r>
+        <w:t>实现</w:t>
+      </w:r>
+      <w:proofErr w:type="gramStart"/>
+      <w:r>
+        <w:t>对率回归</w:t>
+      </w:r>
+      <w:proofErr w:type="gramEnd"/>
+      <w:r>
+        <w:t>，给出西瓜数据集</w:t>
+      </w:r>
+      <w:r>
+        <w:t>3.0a</w:t>
+      </w:r>
+      <w:r>
+        <w:t>结果。</w:t>
+      </w:r>
+      <w:bookmarkEnd w:id="0"/>
     </w:p>
     <w:p>
       <w:pPr>
         <w:pStyle w:val="2"/>
       </w:pPr>
-      <w:bookmarkStart w:id="0" w:name="_Toc98614413"/>
-      <w:r>
+      <w:bookmarkStart w:id="1" w:name="_Toc98670330"/>
+      <w:r>
+        <w:t>编程题目理解</w:t>
+      </w:r>
+      <w:bookmarkEnd w:id="1"/>
+    </w:p>
+    <w:p>
+      <w:r>
+        <w:tab/>
+      </w:r>
+      <w:proofErr w:type="gramStart"/>
+      <w:r>
+        <w:rPr>
+          <w:rFonts w:hint="eastAsia"/>
+        </w:rPr>
+        <w:t>对率回归</w:t>
+      </w:r>
+      <w:proofErr w:type="gramEnd"/>
+      <w:r>
+        <w:rPr>
+          <w:rFonts w:hint="eastAsia"/>
+        </w:rPr>
+        <w:t>，是一种</w:t>
+      </w:r>
+      <w:r>
+        <w:rPr>
+          <w:rFonts w:hint="eastAsia"/>
+        </w:rPr>
+        <w:t>广义的线性模型，只是将线性回归方程中的y换成了ln</w:t>
+      </w:r>
+      <w:r>
+        <w:t>(</w:t>
+      </w:r>
+      <w:r>
+        <w:t>p/1-p</w:t>
+      </w:r>
+      <w:r>
+        <w:t>)</w:t>
+      </w:r>
+      <w:r>
+        <w:t>,</w:t>
+      </w:r>
+      <w:r>
+        <w:rPr>
+          <w:rFonts w:hint="eastAsia"/>
+        </w:rPr>
+        <w:t>其中，p为</w:t>
+      </w:r>
+      <w:r>
+        <w:t>p(y=1/x)</w:t>
+      </w:r>
+      <w:r>
+        <w:rPr>
+          <w:rFonts w:hint="eastAsia"/>
+        </w:rPr>
+        <w:t>。虽然是回归的方式，但是是用来做分类任务的，所以需要找一个</w:t>
+      </w:r>
+      <w:proofErr w:type="gramStart"/>
+      <w:r>
+        <w:rPr>
+          <w:rFonts w:hint="eastAsia"/>
+        </w:rPr>
+        <w:t>单调可</w:t>
+      </w:r>
+      <w:proofErr w:type="gramEnd"/>
+      <w:r>
+        <w:rPr>
+          <w:rFonts w:hint="eastAsia"/>
+        </w:rPr>
+        <w:t>微函数，将分类任务的</w:t>
+      </w:r>
+      <w:r>
+        <w:rPr>
+          <w:rFonts w:hint="eastAsia"/>
+        </w:rPr>
+        <w:t>真实标记和线性回归模型的预测</w:t>
+      </w:r>
+      <w:proofErr w:type="gramStart"/>
+      <w:r>
+        <w:rPr>
+          <w:rFonts w:hint="eastAsia"/>
+        </w:rPr>
+        <w:t>值</w:t>
+      </w:r>
+      <w:r>
+        <w:rPr>
+          <w:rFonts w:hint="eastAsia"/>
+        </w:rPr>
         <w:lastRenderedPageBreak/>
-        <w:t>[3.3]实现</w:t>
-      </w:r>
+        <w:t>联系</w:t>
+      </w:r>
+      <w:proofErr w:type="gramEnd"/>
+      <w:r>
+        <w:rPr>
+          <w:rFonts w:hint="eastAsia"/>
+        </w:rPr>
+        <w:t>起来。</w:t>
+      </w:r>
+    </w:p>
+    <w:p>
+      <w:r>
+        <w:tab/>
+      </w:r>
+      <w:r>
+        <w:rPr>
+          <w:rFonts w:hint="eastAsia"/>
+        </w:rPr>
+        <w:t>和回归方法的方式一样，都是通过训练损失函数，得到最好的参数，带入到机器学习模型中。</w:t>
+      </w:r>
+      <w:r>
+        <w:rPr>
+          <w:rFonts w:hint="eastAsia"/>
+        </w:rPr>
+        <w:t>因此，通过划分西瓜数据集3</w:t>
+      </w:r>
+      <w:r>
+        <w:t>.0</w:t>
+      </w:r>
+      <w:r>
+        <w:rPr>
+          <w:rFonts w:hint="eastAsia"/>
+        </w:rPr>
+        <w:t>α中的数据为训练集、测试集，计算查全率、</w:t>
+      </w:r>
+      <w:r>
+        <w:t>F1-</w:t>
+      </w:r>
+      <w:r>
+        <w:rPr>
+          <w:rFonts w:hint="eastAsia"/>
+        </w:rPr>
+        <w:t>score，来对比出模型效果的好坏。</w:t>
+      </w:r>
+    </w:p>
+    <w:p>
+      <w:r>
+        <w:tab/>
+      </w:r>
+      <w:r>
+        <w:rPr>
+          <w:rFonts w:hint="eastAsia"/>
+        </w:rPr>
+        <w:t>给出数据集如下：</w:t>
+      </w:r>
+    </w:p>
+    <w:p>
+      <w:pPr>
+        <w:jc w:val="center"/>
+      </w:pPr>
+      <w:r>
+        <w:rPr>
+          <w:noProof/>
+        </w:rPr>
+        <w:drawing>
+          <wp:inline distT="0" distB="0" distL="0" distR="0" wp14:anchorId="4776BF7A" wp14:editId="319C8F20">
+            <wp:extent cx="2214579" cy="4543458"/>
+            <wp:effectExtent l="0" t="0" r="0" b="0"/>
+            <wp:docPr id="2" name="图片 2" descr="表格&#10;&#10;描述已自动生成"/>
+            <wp:cNvGraphicFramePr>
+              <a:graphicFrameLocks xmlns:a="http://schemas.openxmlformats.org/drawingml/2006/main" noChangeAspect="1"/>
+            </wp:cNvGraphicFramePr>
+            <a:graphic xmlns:a="http://schemas.openxmlformats.org/drawingml/2006/main">
+              <a:graphicData uri="http://schemas.openxmlformats.org/drawingml/2006/picture">
+                <pic:pic xmlns:pic="http://schemas.openxmlformats.org/drawingml/2006/picture">
+                  <pic:nvPicPr>
+                    <pic:cNvPr id="2" name="图片 2" descr="表格&#10;&#10;描述已自动生成"/>
+                    <pic:cNvPicPr/>
+                  </pic:nvPicPr>
+                  <pic:blipFill>
+                    <a:blip r:embed="rId7"/>
+                    <a:stretch>
+                      <a:fillRect/>
+                    </a:stretch>
+                  </pic:blipFill>
+                  <pic:spPr>
+                    <a:xfrm>
+                      <a:off x="0" y="0"/>
+                      <a:ext cx="2214579" cy="4543458"/>
+                    </a:xfrm>
+                    <a:prstGeom prst="rect">
+                      <a:avLst/>
+                    </a:prstGeom>
+                  </pic:spPr>
+                </pic:pic>
+              </a:graphicData>
+            </a:graphic>
+          </wp:inline>
+        </w:drawing>
+      </w:r>
+    </w:p>
+    <w:p>
+      <w:pPr>
+        <w:pStyle w:val="ad"/>
+        <w:jc w:val="center"/>
+      </w:pPr>
+      <w:r>
+        <w:t>图</w:t>
+      </w:r>
+      <w:r>
+        <w:t xml:space="preserve"> </w:t>
+      </w:r>
+      <w:r>
+        <w:fldChar w:fldCharType="begin"/>
+      </w:r>
+      <w:r>
+        <w:instrText xml:space="preserve"> SEQ </w:instrText>
+      </w:r>
+      <w:r>
+        <w:instrText>图</w:instrText>
+      </w:r>
+      <w:r>
+        <w:instrText xml:space="preserve"> \* ARABIC </w:instrText>
+      </w:r>
+      <w:r>
+        <w:fldChar w:fldCharType="separate"/>
+      </w:r>
+      <w:r>
+        <w:rPr>
+          <w:noProof/>
+        </w:rPr>
+        <w:t>1</w:t>
+      </w:r>
+      <w:r>
+        <w:fldChar w:fldCharType="end"/>
+      </w:r>
+      <w:r>
+        <w:t xml:space="preserve"> </w:t>
+      </w:r>
+      <w:r>
+        <w:rPr>
+          <w:rFonts w:hint="eastAsia"/>
+        </w:rPr>
+        <w:t>西瓜数据集</w:t>
+      </w:r>
+      <w:r>
+        <w:rPr>
+          <w:rFonts w:hint="eastAsia"/>
+        </w:rPr>
+        <w:t>3</w:t>
+      </w:r>
+      <w:r>
+        <w:t>.0</w:t>
+      </w:r>
+      <w:r>
+        <w:rPr>
+          <w:rFonts w:hint="eastAsia"/>
+        </w:rPr>
+        <w:t>α</w:t>
+      </w:r>
+    </w:p>
+    <w:p>
+      <w:pPr>
+        <w:pStyle w:val="2"/>
+      </w:pPr>
+      <w:bookmarkStart w:id="2" w:name="_Toc98670331"/>
       <w:proofErr w:type="gramStart"/>
       <w:r>
+        <w:rPr>
+          <w:rFonts w:hint="eastAsia"/>
+        </w:rPr>
         <w:t>对率回归</w:t>
       </w:r>
       <w:proofErr w:type="gramEnd"/>
       <w:r>
-        <w:t>，给出西瓜数据集3.0a结果。</w:t>
-      </w:r>
-      <w:bookmarkEnd w:id="0"/>
-    </w:p>
-    <w:p>
-      <w:pPr>
-        <w:pStyle w:val="3"/>
-      </w:pPr>
-      <w:bookmarkStart w:id="1" w:name="_Toc98614414"/>
-      <w:r>
+        <w:t>算法原理阐述</w:t>
+      </w:r>
+      <w:bookmarkEnd w:id="2"/>
+    </w:p>
+    <w:p>
+      <w:pPr>
+        <w:ind w:firstLine="420"/>
+        <w:rPr>
+          <w:i/>
+          <w:lang w:val="en-GB"/>
+        </w:rPr>
+      </w:pPr>
+      <w:proofErr w:type="gramStart"/>
+      <w:r>
+        <w:rPr>
+          <w:rFonts w:hint="eastAsia"/>
+        </w:rPr>
+        <w:t>对率回归</w:t>
+      </w:r>
+      <w:proofErr w:type="gramEnd"/>
+      <w:r>
+        <w:rPr>
+          <w:rFonts w:hint="eastAsia"/>
+        </w:rPr>
+        <w:t>算法实际上是分类算法，</w:t>
+      </w:r>
+      <w:r>
+        <w:rPr>
+          <w:rFonts w:hint="eastAsia"/>
+        </w:rPr>
+        <w:t>利用线性模型函数，再代入</w:t>
+      </w:r>
+      <w:r>
+        <w:rPr>
+          <w:rFonts w:hint="eastAsia"/>
+        </w:rPr>
+        <w:t>sigmoid</w:t>
+      </w:r>
+      <w:r>
+        <w:rPr>
+          <w:rFonts w:hint="eastAsia"/>
+        </w:rPr>
+        <w:t>函数中计算出y的值从而判断分类的类别</w:t>
+      </w:r>
+      <w:r>
+        <w:rPr>
+          <w:rFonts w:hint="eastAsia"/>
+          <w:i/>
+          <w:lang w:val="en-GB"/>
+        </w:rPr>
+        <w:t>。</w:t>
+      </w:r>
+      <w:r>
+        <w:rPr>
+          <w:rFonts w:hint="eastAsia"/>
+        </w:rPr>
+        <w:t>因此，</w:t>
+      </w:r>
+      <w:r>
+        <w:rPr>
+          <w:rFonts w:hint="eastAsia"/>
+        </w:rPr>
+        <w:t>对数几率回归其实是广义线性模型的特例</w:t>
+      </w:r>
+      <w:r>
+        <w:rPr>
+          <w:rFonts w:hint="eastAsia"/>
+        </w:rPr>
+        <w:t>，原始线性模型公式为：</w:t>
+      </w:r>
+    </w:p>
+    <w:p>
+      <m:oMathPara>
+        <m:oMath>
+          <m:r>
+            <w:rPr>
+              <w:rFonts w:ascii="Cambria Math" w:hAnsi="Cambria Math" w:hint="eastAsia"/>
+            </w:rPr>
+            <m:t>z</m:t>
+          </m:r>
+          <m:r>
+            <m:rPr>
+              <m:sty m:val="p"/>
+            </m:rPr>
+            <w:rPr>
+              <w:rFonts w:ascii="Cambria Math" w:hAnsi="Cambria Math"/>
+            </w:rPr>
+            <m:t>=</m:t>
+          </m:r>
+          <m:sSup>
+            <m:sSupPr>
+              <m:ctrlPr>
+                <w:rPr>
+                  <w:rFonts w:ascii="Cambria Math" w:hAnsi="Cambria Math"/>
+                </w:rPr>
+              </m:ctrlPr>
+            </m:sSupPr>
+            <m:e>
+              <m:r>
+                <w:rPr>
+                  <w:rFonts w:ascii="Cambria Math" w:hAnsi="Cambria Math"/>
+                </w:rPr>
+                <m:t>ω</m:t>
+              </m:r>
+            </m:e>
+            <m:sup>
+              <m:r>
+                <w:rPr>
+                  <w:rFonts w:ascii="Cambria Math" w:hAnsi="Cambria Math"/>
+                </w:rPr>
+                <m:t>T</m:t>
+              </m:r>
+            </m:sup>
+          </m:sSup>
+          <m:r>
+            <w:rPr>
+              <w:rFonts w:ascii="Cambria Math" w:hAnsi="Cambria Math"/>
+            </w:rPr>
+            <m:t>x</m:t>
+          </m:r>
+          <m:r>
+            <m:rPr>
+              <m:sty m:val="p"/>
+            </m:rPr>
+            <w:rPr>
+              <w:rFonts w:ascii="Cambria Math" w:hAnsi="Cambria Math"/>
+            </w:rPr>
+            <m:t>+</m:t>
+          </m:r>
+          <m:r>
+            <w:rPr>
+              <w:rFonts w:ascii="Cambria Math" w:hAnsi="Cambria Math"/>
+            </w:rPr>
+            <m:t>b</m:t>
+          </m:r>
+        </m:oMath>
+      </m:oMathPara>
+    </w:p>
+    <w:p>
+      <w:pPr>
+        <w:ind w:firstLine="420"/>
+      </w:pPr>
+      <w:r>
+        <w:rPr>
+          <w:rFonts w:hint="eastAsia"/>
+        </w:rPr>
+        <w:lastRenderedPageBreak/>
+        <w:t>通过sigmoid函数</w:t>
+      </w:r>
+      <w:r>
+        <w:rPr>
+          <w:rFonts w:hint="eastAsia"/>
+        </w:rPr>
+        <w:t>将</w:t>
+      </w:r>
+      <w:r>
+        <w:rPr>
+          <w:lang w:val="en-GB"/>
+        </w:rPr>
+        <w:t>z</w:t>
+      </w:r>
+      <w:proofErr w:type="gramStart"/>
+      <w:r>
+        <w:t>值单位</w:t>
+      </w:r>
+      <w:proofErr w:type="gramEnd"/>
+      <w:r>
+        <w:t>化，即转化为</w:t>
+      </w:r>
+      <w:r>
+        <w:rPr>
+          <w:rFonts w:hint="eastAsia"/>
+        </w:rPr>
+        <w:t>(</w:t>
+      </w:r>
+      <w:r>
+        <w:t>0,1)</w:t>
+      </w:r>
+      <w:r>
+        <w:rPr>
+          <w:rFonts w:hint="eastAsia"/>
+        </w:rPr>
+        <w:t>区间上面的y值。</w:t>
+      </w:r>
+      <w:r>
+        <w:rPr>
+          <w:rFonts w:hint="eastAsia"/>
+        </w:rPr>
+        <w:t>其中，</w:t>
+      </w:r>
+      <w:r>
+        <w:rPr>
+          <w:rFonts w:hint="eastAsia"/>
+        </w:rPr>
+        <w:t>sigmoid函数如下：</w:t>
+      </w:r>
+    </w:p>
+    <w:p>
+      <w:pPr>
+        <w:rPr>
+          <w:rFonts w:hint="eastAsia"/>
+          <w:lang w:val="en-GB"/>
+        </w:rPr>
+      </w:pPr>
+      <m:oMathPara>
+        <m:oMath>
+          <m:r>
+            <w:rPr>
+              <w:rFonts w:ascii="Cambria Math" w:hAnsi="Cambria Math" w:hint="eastAsia"/>
+            </w:rPr>
+            <m:t>y</m:t>
+          </m:r>
+          <m:r>
+            <m:rPr>
+              <m:sty m:val="p"/>
+            </m:rPr>
+            <w:rPr>
+              <w:rFonts w:ascii="Cambria Math" w:hAnsi="Cambria Math"/>
+              <w:lang w:val="en-GB"/>
+            </w:rPr>
+            <m:t>=</m:t>
+          </m:r>
+          <m:f>
+            <m:fPr>
+              <m:ctrlPr>
+                <w:rPr>
+                  <w:rFonts w:ascii="Cambria Math" w:hAnsi="Cambria Math"/>
+                  <w:lang w:val="en-GB"/>
+                </w:rPr>
+              </m:ctrlPr>
+            </m:fPr>
+            <m:num>
+              <m:r>
+                <m:rPr>
+                  <m:sty m:val="p"/>
+                </m:rPr>
+                <w:rPr>
+                  <w:rFonts w:ascii="Cambria Math" w:hAnsi="Cambria Math"/>
+                  <w:lang w:val="en-GB"/>
+                </w:rPr>
+                <m:t>1</m:t>
+              </m:r>
+            </m:num>
+            <m:den>
+              <m:r>
+                <m:rPr>
+                  <m:sty m:val="p"/>
+                </m:rPr>
+                <w:rPr>
+                  <w:rFonts w:ascii="Cambria Math" w:hAnsi="Cambria Math"/>
+                  <w:lang w:val="en-GB"/>
+                </w:rPr>
+                <m:t>1+</m:t>
+              </m:r>
+              <m:sSup>
+                <m:sSupPr>
+                  <m:ctrlPr>
+                    <w:rPr>
+                      <w:rFonts w:ascii="Cambria Math" w:hAnsi="Cambria Math"/>
+                      <w:lang w:val="en-GB"/>
+                    </w:rPr>
+                  </m:ctrlPr>
+                </m:sSupPr>
+                <m:e>
+                  <m:r>
+                    <m:rPr>
+                      <m:sty m:val="p"/>
+                    </m:rPr>
+                    <w:rPr>
+                      <w:rFonts w:ascii="Cambria Math" w:hAnsi="Cambria Math"/>
+                      <w:lang w:val="en-GB"/>
+                    </w:rPr>
+                    <m:t>e</m:t>
+                  </m:r>
+                </m:e>
+                <m:sup>
+                  <m:r>
+                    <m:rPr>
+                      <m:sty m:val="p"/>
+                    </m:rPr>
+                    <w:rPr>
+                      <w:rFonts w:ascii="Cambria Math" w:hAnsi="Cambria Math"/>
+                      <w:lang w:val="en-GB"/>
+                    </w:rPr>
+                    <m:t>-z</m:t>
+                  </m:r>
+                </m:sup>
+              </m:sSup>
+            </m:den>
+          </m:f>
+        </m:oMath>
+      </m:oMathPara>
+    </w:p>
+    <w:p>
+      <w:pPr>
+        <w:ind w:firstLine="420"/>
+      </w:pPr>
+      <w:r>
+        <w:rPr>
+          <w:rFonts w:hint="eastAsia"/>
+        </w:rPr>
+        <w:t>将线性回归方程带入sigmoid激活函数中。</w:t>
+      </w:r>
+      <w:r>
+        <w:rPr>
+          <w:rFonts w:hint="eastAsia"/>
+        </w:rPr>
+        <w:t>其中，通过极大似然法估计线性模型的</w:t>
+      </w:r>
+      <m:oMath>
+        <m:r>
+          <w:rPr>
+            <w:rFonts w:ascii="Cambria Math" w:hAnsi="Cambria Math"/>
+          </w:rPr>
+          <m:t>ω,b</m:t>
+        </m:r>
+      </m:oMath>
+      <w:r>
+        <w:rPr>
+          <w:rFonts w:hint="eastAsia"/>
+        </w:rPr>
+        <w:t>。</w:t>
+      </w:r>
+      <w:r>
+        <w:rPr>
+          <w:rFonts w:hint="eastAsia"/>
+        </w:rPr>
+        <w:t>得到的最后结果如下：</w:t>
+      </w:r>
+    </w:p>
+    <w:p>
+      <w:pPr>
+        <w:rPr>
+          <w:rFonts w:hint="eastAsia"/>
+          <w:sz w:val="28"/>
+          <w:szCs w:val="28"/>
+        </w:rPr>
+      </w:pPr>
+      <w:r>
+        <w:rPr>
+          <w:noProof/>
+        </w:rPr>
+        <w:drawing>
+          <wp:inline distT="0" distB="0" distL="0" distR="0" wp14:anchorId="5F4A25C6" wp14:editId="3A980335">
+            <wp:extent cx="3610001" cy="704855"/>
+            <wp:effectExtent l="0" t="0" r="9525" b="0"/>
+            <wp:docPr id="8" name="图片 8" descr="文本, 信件&#10;&#10;描述已自动生成"/>
+            <wp:cNvGraphicFramePr>
+              <a:graphicFrameLocks xmlns:a="http://schemas.openxmlformats.org/drawingml/2006/main" noChangeAspect="1"/>
+            </wp:cNvGraphicFramePr>
+            <a:graphic xmlns:a="http://schemas.openxmlformats.org/drawingml/2006/main">
+              <a:graphicData uri="http://schemas.openxmlformats.org/drawingml/2006/picture">
+                <pic:pic xmlns:pic="http://schemas.openxmlformats.org/drawingml/2006/picture">
+                  <pic:nvPicPr>
+                    <pic:cNvPr id="8" name="图片 8" descr="文本, 信件&#10;&#10;描述已自动生成"/>
+                    <pic:cNvPicPr/>
+                  </pic:nvPicPr>
+                  <pic:blipFill>
+                    <a:blip r:embed="rId8"/>
+                    <a:stretch>
+                      <a:fillRect/>
+                    </a:stretch>
+                  </pic:blipFill>
+                  <pic:spPr>
+                    <a:xfrm>
+                      <a:off x="0" y="0"/>
+                      <a:ext cx="3610001" cy="704855"/>
+                    </a:xfrm>
+                    <a:prstGeom prst="rect">
+                      <a:avLst/>
+                    </a:prstGeom>
+                  </pic:spPr>
+                </pic:pic>
+              </a:graphicData>
+            </a:graphic>
+          </wp:inline>
+        </w:drawing>
+      </w:r>
+    </w:p>
+    <w:p>
+      <w:pPr>
+        <w:ind w:firstLine="420"/>
+        <w:rPr>
+          <w:i/>
+        </w:rPr>
+      </w:pPr>
+      <w:r>
+        <w:rPr>
+          <w:rFonts w:hint="eastAsia"/>
+        </w:rPr>
+        <w:t>其中</w:t>
+      </w:r>
+      <m:oMath>
+        <m:sSup>
+          <m:sSupPr>
+            <m:ctrlPr>
+              <w:rPr>
+                <w:rFonts w:ascii="Cambria Math" w:hAnsi="Cambria Math"/>
+                <w:i/>
+              </w:rPr>
+            </m:ctrlPr>
+          </m:sSupPr>
+          <m:e>
+            <m:r>
+              <w:rPr>
+                <w:rFonts w:ascii="Cambria Math" w:hAnsi="Cambria Math"/>
+              </w:rPr>
+              <m:t>β</m:t>
+            </m:r>
+          </m:e>
+          <m:sup>
+            <m:r>
+              <w:rPr>
+                <w:rFonts w:ascii="Cambria Math" w:hAnsi="Cambria Math"/>
+              </w:rPr>
+              <m:t>*</m:t>
+            </m:r>
+          </m:sup>
+        </m:sSup>
+        <m:r>
+          <w:rPr>
+            <w:rFonts w:ascii="Cambria Math" w:hAnsi="Cambria Math"/>
+          </w:rPr>
+          <m:t>=</m:t>
+        </m:r>
+        <m:r>
+          <w:rPr>
+            <w:rFonts w:ascii="Cambria Math" w:hAnsi="Cambria Math" w:hint="eastAsia"/>
+          </w:rPr>
+          <m:t>argmax</m:t>
+        </m:r>
+        <m:r>
+          <w:rPr>
+            <w:rFonts w:ascii="Cambria Math" w:hAnsi="Cambria Math"/>
+          </w:rPr>
+          <m:t>L(</m:t>
+        </m:r>
+        <m:r>
+          <w:rPr>
+            <w:rFonts w:ascii="Cambria Math" w:hAnsi="Cambria Math"/>
+          </w:rPr>
+          <m:t>β</m:t>
+        </m:r>
+        <m:r>
+          <w:rPr>
+            <w:rFonts w:ascii="Cambria Math" w:hAnsi="Cambria Math"/>
+          </w:rPr>
+          <m:t>)</m:t>
+        </m:r>
+      </m:oMath>
+      <w:r>
+        <w:rPr>
+          <w:rFonts w:hint="eastAsia"/>
+        </w:rPr>
+        <w:t>,</w:t>
+      </w:r>
+      <w:r>
+        <w:rPr>
+          <w:rFonts w:hint="eastAsia"/>
+        </w:rPr>
+        <w:t>求解</w:t>
+      </w:r>
+      <w:r>
+        <w:rPr>
+          <w:rFonts w:hint="eastAsia"/>
+        </w:rPr>
+        <w:t>该</w:t>
+      </w:r>
+      <w:r>
+        <w:rPr>
+          <w:rFonts w:hint="eastAsia"/>
+        </w:rPr>
+        <w:t>最大化函数可用梯度下降算法或者牛顿法求解非线性函数的解。</w:t>
+      </w:r>
+    </w:p>
+    <w:p>
+      <w:pPr>
+        <w:pStyle w:val="2"/>
+      </w:pPr>
+      <w:bookmarkStart w:id="3" w:name="_Toc98670332"/>
+      <w:r>
+        <w:t>算法设计思路</w:t>
+      </w:r>
+      <w:bookmarkEnd w:id="3"/>
+    </w:p>
+    <w:p>
+      <w:r>
+        <w:tab/>
+      </w:r>
+      <w:r>
+        <w:rPr>
+          <w:rFonts w:hint="eastAsia"/>
+        </w:rPr>
+        <w:t>以这道题为例子，首先需要读取西瓜数据集3</w:t>
+      </w:r>
+      <w:r>
+        <w:t>.0</w:t>
+      </w:r>
+      <w:r>
+        <w:rPr>
+          <w:rFonts w:hint="eastAsia"/>
+        </w:rPr>
+        <w:t>α，利用pandas库读取十分方便。将好瓜、坏瓜单独设置符号，画出散点图。</w:t>
+      </w:r>
+    </w:p>
+    <w:p>
+      <w:pPr>
+        <w:rPr>
+          <w:lang w:val="en-GB"/>
+        </w:rPr>
+      </w:pPr>
+      <w:r>
+        <w:tab/>
+      </w:r>
+      <w:r>
+        <w:rPr>
+          <w:rFonts w:hint="eastAsia"/>
+        </w:rPr>
+        <w:t>因此，首先需要设计激活函数sigmoid，根据书上面的公式对结果进行梯度下降，得到</w:t>
+      </w:r>
+      <w:r>
+        <w:rPr>
+          <w:rFonts w:asciiTheme="minorEastAsia" w:hAnsiTheme="minorEastAsia" w:hint="eastAsia"/>
+        </w:rPr>
+        <w:t>ω和β。根据参数，画出根据以</w:t>
+      </w:r>
+      <w:r>
+        <w:rPr>
+          <w:rFonts w:asciiTheme="minorEastAsia" w:hAnsiTheme="minorEastAsia" w:hint="eastAsia"/>
+        </w:rPr>
+        <w:t>密度</w:t>
+      </w:r>
+      <w:r>
+        <w:rPr>
+          <w:rFonts w:asciiTheme="minorEastAsia" w:hAnsiTheme="minorEastAsia" w:hint="eastAsia"/>
+        </w:rPr>
+        <w:t>为x轴，</w:t>
+      </w:r>
+      <w:r>
+        <w:rPr>
+          <w:rFonts w:asciiTheme="minorEastAsia" w:hAnsiTheme="minorEastAsia" w:hint="eastAsia"/>
+        </w:rPr>
+        <w:t>含糖率</w:t>
+      </w:r>
+      <w:r>
+        <w:rPr>
+          <w:rFonts w:asciiTheme="minorEastAsia" w:hAnsiTheme="minorEastAsia" w:hint="eastAsia"/>
+        </w:rPr>
+        <w:t>为y轴的直线，对比效果。对x进行预测，得到的y</w:t>
+      </w:r>
+      <w:r>
+        <w:rPr>
+          <w:rFonts w:asciiTheme="minorEastAsia" w:hAnsiTheme="minorEastAsia" w:hint="eastAsia"/>
+        </w:rPr>
+        <w:t>进行激活函数的转化，</w:t>
+      </w:r>
+      <w:r>
+        <w:rPr>
+          <w:rFonts w:asciiTheme="minorEastAsia" w:hAnsiTheme="minorEastAsia" w:hint="eastAsia"/>
+        </w:rPr>
+        <w:t>如果</w:t>
+      </w:r>
+      <w:r>
+        <w:rPr>
+          <w:rFonts w:asciiTheme="minorEastAsia" w:hAnsiTheme="minorEastAsia" w:hint="eastAsia"/>
+        </w:rPr>
+        <w:t>结果</w:t>
+      </w:r>
+      <w:r>
+        <w:rPr>
+          <w:rFonts w:asciiTheme="minorEastAsia" w:hAnsiTheme="minorEastAsia" w:hint="eastAsia"/>
+        </w:rPr>
+        <w:t>大于0</w:t>
+      </w:r>
+      <w:r>
+        <w:rPr>
+          <w:rFonts w:asciiTheme="minorEastAsia" w:hAnsiTheme="minorEastAsia"/>
+        </w:rPr>
+        <w:t>.5</w:t>
+      </w:r>
+      <w:r>
+        <w:rPr>
+          <w:rFonts w:asciiTheme="minorEastAsia" w:hAnsiTheme="minorEastAsia" w:hint="eastAsia"/>
+        </w:rPr>
+        <w:t>，判定为好瓜，如果小于0</w:t>
+      </w:r>
+      <w:r>
+        <w:rPr>
+          <w:rFonts w:asciiTheme="minorEastAsia" w:hAnsiTheme="minorEastAsia"/>
+        </w:rPr>
+        <w:t>.5</w:t>
+      </w:r>
+      <w:r>
+        <w:rPr>
+          <w:rFonts w:asciiTheme="minorEastAsia" w:hAnsiTheme="minorEastAsia" w:hint="eastAsia"/>
+        </w:rPr>
+        <w:t>，判定为坏瓜，</w:t>
+      </w:r>
+      <w:r>
+        <w:rPr>
+          <w:rFonts w:asciiTheme="minorEastAsia" w:hAnsiTheme="minorEastAsia" w:hint="eastAsia"/>
+        </w:rPr>
+        <w:t>根据原始y值，计算精确度。</w:t>
+      </w:r>
+    </w:p>
+    <w:p>
+      <w:pPr>
+        <w:pStyle w:val="2"/>
+      </w:pPr>
+      <w:bookmarkStart w:id="4" w:name="_Toc98670333"/>
+      <w:r>
+        <w:lastRenderedPageBreak/>
+        <w:t>实验流程、测试结果及分析</w:t>
+      </w:r>
+      <w:bookmarkEnd w:id="4"/>
+    </w:p>
+    <w:p>
+      <w:pPr>
+        <w:keepNext/>
+        <w:jc w:val="center"/>
+      </w:pPr>
+      <w:r>
+        <w:rPr>
+          <w:noProof/>
+        </w:rPr>
+        <w:drawing>
+          <wp:inline distT="0" distB="0" distL="0" distR="0" wp14:anchorId="6A0A3785" wp14:editId="2500DCA2">
+            <wp:extent cx="2924196" cy="2690832"/>
+            <wp:effectExtent l="0" t="0" r="0" b="0"/>
+            <wp:docPr id="10" name="图片 10" descr="图示&#10;&#10;描述已自动生成"/>
+            <wp:cNvGraphicFramePr>
+              <a:graphicFrameLocks xmlns:a="http://schemas.openxmlformats.org/drawingml/2006/main" noChangeAspect="1"/>
+            </wp:cNvGraphicFramePr>
+            <a:graphic xmlns:a="http://schemas.openxmlformats.org/drawingml/2006/main">
+              <a:graphicData uri="http://schemas.openxmlformats.org/drawingml/2006/picture">
+                <pic:pic xmlns:pic="http://schemas.openxmlformats.org/drawingml/2006/picture">
+                  <pic:nvPicPr>
+                    <pic:cNvPr id="10" name="图片 10" descr="图示&#10;&#10;描述已自动生成"/>
+                    <pic:cNvPicPr/>
+                  </pic:nvPicPr>
+                  <pic:blipFill>
+                    <a:blip r:embed="rId9"/>
+                    <a:stretch>
+                      <a:fillRect/>
+                    </a:stretch>
+                  </pic:blipFill>
+                  <pic:spPr>
+                    <a:xfrm>
+                      <a:off x="0" y="0"/>
+                      <a:ext cx="2924196" cy="2690832"/>
+                    </a:xfrm>
+                    <a:prstGeom prst="rect">
+                      <a:avLst/>
+                    </a:prstGeom>
+                  </pic:spPr>
+                </pic:pic>
+              </a:graphicData>
+            </a:graphic>
+          </wp:inline>
+        </w:drawing>
+      </w:r>
+    </w:p>
+    <w:p>
+      <w:pPr>
+        <w:pStyle w:val="ad"/>
+        <w:jc w:val="center"/>
+      </w:pPr>
+      <w:r>
+        <w:t>图</w:t>
+      </w:r>
+      <w:r>
+        <w:t xml:space="preserve"> </w:t>
+      </w:r>
+      <w:r>
+        <w:fldChar w:fldCharType="begin"/>
+      </w:r>
+      <w:r>
+        <w:instrText xml:space="preserve"> SEQ </w:instrText>
+      </w:r>
+      <w:r>
+        <w:instrText>图</w:instrText>
+      </w:r>
+      <w:r>
+        <w:instrText xml:space="preserve"> \* ARABIC </w:instrText>
+      </w:r>
+      <w:r>
+        <w:fldChar w:fldCharType="separate"/>
+      </w:r>
+      <w:r>
+        <w:rPr>
+          <w:noProof/>
+        </w:rPr>
+        <w:t>2</w:t>
+      </w:r>
+      <w:r>
+        <w:fldChar w:fldCharType="end"/>
+      </w:r>
+      <w:r>
+        <w:t xml:space="preserve"> </w:t>
+      </w:r>
+      <w:proofErr w:type="gramStart"/>
+      <w:r>
+        <w:rPr>
+          <w:rFonts w:hint="eastAsia"/>
+        </w:rPr>
+        <w:t>对率回归</w:t>
+      </w:r>
+      <w:proofErr w:type="gramEnd"/>
+      <w:r>
+        <w:rPr>
+          <w:rFonts w:hint="eastAsia"/>
+        </w:rPr>
+        <w:t>流程</w:t>
+      </w:r>
+    </w:p>
+    <w:p>
+      <w:r>
+        <w:rPr>
+          <w:rFonts w:hint="eastAsia"/>
+        </w:rPr>
+        <w:t>计算得到：</w:t>
+      </w:r>
+    </w:p>
+    <w:p>
+      <w:pPr>
+        <w:keepNext/>
+        <w:jc w:val="center"/>
+      </w:pPr>
+      <w:r>
+        <w:rPr>
+          <w:noProof/>
+        </w:rPr>
+        <w:drawing>
+          <wp:inline distT="0" distB="0" distL="0" distR="0" wp14:anchorId="03586DA9" wp14:editId="7273A7A9">
+            <wp:extent cx="1600212" cy="180976"/>
+            <wp:effectExtent l="0" t="0" r="0" b="9525"/>
+            <wp:docPr id="11" name="图片 11"/>
+            <wp:cNvGraphicFramePr>
+              <a:graphicFrameLocks xmlns:a="http://schemas.openxmlformats.org/drawingml/2006/main" noChangeAspect="1"/>
+            </wp:cNvGraphicFramePr>
+            <a:graphic xmlns:a="http://schemas.openxmlformats.org/drawingml/2006/main">
+              <a:graphicData uri="http://schemas.openxmlformats.org/drawingml/2006/picture">
+                <pic:pic xmlns:pic="http://schemas.openxmlformats.org/drawingml/2006/picture">
+                  <pic:nvPicPr>
+                    <pic:cNvPr id="1" name=""/>
+                    <pic:cNvPicPr/>
+                  </pic:nvPicPr>
+                  <pic:blipFill>
+                    <a:blip r:embed="rId10"/>
+                    <a:stretch>
+                      <a:fillRect/>
+                    </a:stretch>
+                  </pic:blipFill>
+                  <pic:spPr>
+                    <a:xfrm>
+                      <a:off x="0" y="0"/>
+                      <a:ext cx="1600212" cy="180976"/>
+                    </a:xfrm>
+                    <a:prstGeom prst="rect">
+                      <a:avLst/>
+                    </a:prstGeom>
+                  </pic:spPr>
+                </pic:pic>
+              </a:graphicData>
+            </a:graphic>
+          </wp:inline>
+        </w:drawing>
+      </w:r>
+    </w:p>
+    <w:p>
+      <w:pPr>
+        <w:pStyle w:val="ad"/>
+        <w:jc w:val="center"/>
+      </w:pPr>
+      <w:r>
+        <w:t>图</w:t>
+      </w:r>
+      <w:r>
+        <w:t xml:space="preserve"> </w:t>
+      </w:r>
+      <w:r>
+        <w:fldChar w:fldCharType="begin"/>
+      </w:r>
+      <w:r>
+        <w:instrText xml:space="preserve"> SEQ </w:instrText>
+      </w:r>
+      <w:r>
+        <w:instrText>图</w:instrText>
+      </w:r>
+      <w:r>
+        <w:instrText xml:space="preserve"> \* ARABIC </w:instrText>
+      </w:r>
+      <w:r>
+        <w:fldChar w:fldCharType="separate"/>
+      </w:r>
+      <w:r>
+        <w:rPr>
+          <w:noProof/>
+        </w:rPr>
+        <w:t>3</w:t>
+      </w:r>
+      <w:r>
+        <w:fldChar w:fldCharType="end"/>
+      </w:r>
+      <w:r>
+        <w:t xml:space="preserve"> </w:t>
+      </w:r>
+      <w:r>
+        <w:rPr>
+          <w:rFonts w:hint="eastAsia"/>
+        </w:rPr>
+        <w:t>准确率</w:t>
+      </w:r>
+    </w:p>
+    <w:p>
+      <w:pPr>
+        <w:keepNext/>
+        <w:jc w:val="center"/>
+        <w:rPr>
+          <w:rFonts w:hint="eastAsia"/>
+        </w:rPr>
+      </w:pPr>
+      <w:r>
+        <w:rPr>
+          <w:noProof/>
+        </w:rPr>
+        <w:drawing>
+          <wp:inline distT="0" distB="0" distL="0" distR="0" wp14:anchorId="2BB89246" wp14:editId="62D05E45">
+            <wp:extent cx="3776690" cy="2638444"/>
+            <wp:effectExtent l="0" t="0" r="0" b="0"/>
+            <wp:docPr id="16" name="图片 16" descr="图表, 散点图&#10;&#10;描述已自动生成"/>
+            <wp:cNvGraphicFramePr>
+              <a:graphicFrameLocks xmlns:a="http://schemas.openxmlformats.org/drawingml/2006/main" noChangeAspect="1"/>
+            </wp:cNvGraphicFramePr>
+            <a:graphic xmlns:a="http://schemas.openxmlformats.org/drawingml/2006/main">
+              <a:graphicData uri="http://schemas.openxmlformats.org/drawingml/2006/picture">
+                <pic:pic xmlns:pic="http://schemas.openxmlformats.org/drawingml/2006/picture">
+                  <pic:nvPicPr>
+                    <pic:cNvPr id="16" name="图片 16" descr="图表, 散点图&#10;&#10;描述已自动生成"/>
+                    <pic:cNvPicPr/>
+                  </pic:nvPicPr>
+                  <pic:blipFill>
+                    <a:blip r:embed="rId11"/>
+                    <a:stretch>
+                      <a:fillRect/>
+                    </a:stretch>
+                  </pic:blipFill>
+                  <pic:spPr>
+                    <a:xfrm>
+                      <a:off x="0" y="0"/>
+                      <a:ext cx="3776690" cy="2638444"/>
+                    </a:xfrm>
+                    <a:prstGeom prst="rect">
+                      <a:avLst/>
+                    </a:prstGeom>
+                  </pic:spPr>
+                </pic:pic>
+              </a:graphicData>
+            </a:graphic>
+          </wp:inline>
+        </w:drawing>
+      </w:r>
+    </w:p>
+    <w:p>
+      <w:pPr>
+        <w:pStyle w:val="ad"/>
+        <w:jc w:val="center"/>
+      </w:pPr>
+      <w:r>
+        <w:t>图</w:t>
+      </w:r>
+      <w:r>
+        <w:t xml:space="preserve"> </w:t>
+      </w:r>
+      <w:r>
+        <w:fldChar w:fldCharType="begin"/>
+      </w:r>
+      <w:r>
+        <w:instrText xml:space="preserve"> SEQ </w:instrText>
+      </w:r>
+      <w:r>
+        <w:instrText>图</w:instrText>
+      </w:r>
+      <w:r>
+        <w:instrText xml:space="preserve"> \* ARABIC </w:instrText>
+      </w:r>
+      <w:r>
+        <w:fldChar w:fldCharType="separate"/>
+      </w:r>
+      <w:r>
+        <w:rPr>
+          <w:noProof/>
+        </w:rPr>
+        <w:t>4</w:t>
+      </w:r>
+      <w:r>
+        <w:fldChar w:fldCharType="end"/>
+      </w:r>
+      <w:r>
+        <w:t xml:space="preserve"> </w:t>
+      </w:r>
+      <w:r>
+        <w:rPr>
+          <w:rFonts w:hint="eastAsia"/>
+        </w:rPr>
+        <w:t>含糖率、密度图</w:t>
+      </w:r>
+    </w:p>
+    <w:p>
+      <w:pPr>
+        <w:rPr>
+          <w:lang w:val="en-GB"/>
+        </w:rPr>
+      </w:pPr>
+      <w:r>
+        <w:rPr>
+          <w:lang w:val="en-GB"/>
+        </w:rPr>
+        <w:tab/>
+      </w:r>
+      <w:r>
+        <w:rPr>
+          <w:rFonts w:hint="eastAsia"/>
+          <w:lang w:val="en-GB"/>
+        </w:rPr>
+        <w:t>其中，</w:t>
+      </w:r>
+      <w:r>
+        <w:rPr>
+          <w:rFonts w:hint="eastAsia"/>
+          <w:lang w:val="en-GB"/>
+        </w:rPr>
+        <w:t>红点表示好瓜，蓝点表示坏瓜，直线表示</w:t>
+      </w:r>
+      <w:proofErr w:type="gramStart"/>
+      <w:r>
+        <w:rPr>
+          <w:rFonts w:hint="eastAsia"/>
+          <w:lang w:val="en-GB"/>
+        </w:rPr>
+        <w:t>对率回归</w:t>
+      </w:r>
+      <w:proofErr w:type="gramEnd"/>
+      <w:r>
+        <w:rPr>
+          <w:rFonts w:hint="eastAsia"/>
+          <w:lang w:val="en-GB"/>
+        </w:rPr>
+        <w:t>拟合直线。在直线上面的点判定为好瓜，在直线下方的点判定为坏瓜。</w:t>
+      </w:r>
+    </w:p>
+    <w:p>
+      <w:pPr>
+        <w:pStyle w:val="2"/>
+      </w:pPr>
+      <w:bookmarkStart w:id="5" w:name="_Toc98670334"/>
+      <w:r>
+        <w:lastRenderedPageBreak/>
+        <w:t>代码结构，核心代码简要分析</w:t>
+      </w:r>
+      <w:bookmarkEnd w:id="5"/>
+    </w:p>
+    <w:p>
+      <w:pPr>
+        <w:ind w:firstLine="420"/>
+        <w:rPr>
+          <w:rFonts w:hint="eastAsia"/>
+          <w:lang w:val="en-GB"/>
+        </w:rPr>
+      </w:pPr>
+      <w:r>
+        <w:rPr>
+          <w:rFonts w:hint="eastAsia"/>
+        </w:rPr>
+        <w:t>定义激活函数，返回的</w:t>
+      </w:r>
+      <w:proofErr w:type="gramStart"/>
+      <w:r>
+        <w:rPr>
+          <w:rFonts w:hint="eastAsia"/>
+        </w:rPr>
+        <w:t>值用于</w:t>
+      </w:r>
+      <w:proofErr w:type="gramEnd"/>
+      <w:r>
+        <w:rPr>
+          <w:rFonts w:hint="eastAsia"/>
+        </w:rPr>
+        <w:t>二分类。</w:t>
+      </w:r>
+    </w:p>
+    <w:p>
+      <w:pPr>
+        <w:widowControl/>
+        <w:shd w:val="clear" w:color="auto" w:fill="FFFFFF"/>
+        <w:spacing w:line="285" w:lineRule="atLeast"/>
+        <w:ind w:leftChars="800" w:left="1920"/>
+        <w:jc w:val="left"/>
+        <w:rPr>
+          <w:rFonts w:ascii="Consolas" w:eastAsia="宋体" w:hAnsi="Consolas" w:cs="宋体"/>
+          <w:color w:val="000000"/>
+          <w:kern w:val="0"/>
+          <w:sz w:val="21"/>
+          <w:szCs w:val="21"/>
+        </w:rPr>
+      </w:pPr>
+      <w:r>
+        <w:rPr>
+          <w:rFonts w:ascii="Consolas" w:eastAsia="宋体" w:hAnsi="Consolas" w:cs="宋体"/>
+          <w:color w:val="0000FF"/>
+          <w:kern w:val="0"/>
+          <w:sz w:val="21"/>
+          <w:szCs w:val="21"/>
+        </w:rPr>
+        <w:t>def</w:t>
+      </w:r>
+      <w:r>
+        <w:rPr>
+          <w:rFonts w:ascii="Consolas" w:eastAsia="宋体" w:hAnsi="Consolas" w:cs="宋体"/>
+          <w:color w:val="000000"/>
+          <w:kern w:val="0"/>
+          <w:sz w:val="21"/>
+          <w:szCs w:val="21"/>
+        </w:rPr>
+        <w:t xml:space="preserve"> </w:t>
+      </w:r>
+      <w:r>
+        <w:rPr>
+          <w:rFonts w:ascii="Consolas" w:eastAsia="宋体" w:hAnsi="Consolas" w:cs="宋体"/>
+          <w:color w:val="795E26"/>
+          <w:kern w:val="0"/>
+          <w:sz w:val="21"/>
+          <w:szCs w:val="21"/>
+        </w:rPr>
+        <w:t>sigmoid</w:t>
+      </w:r>
+      <w:r>
+        <w:rPr>
+          <w:rFonts w:ascii="Consolas" w:eastAsia="宋体" w:hAnsi="Consolas" w:cs="宋体"/>
+          <w:color w:val="000000"/>
+          <w:kern w:val="0"/>
+          <w:sz w:val="21"/>
+          <w:szCs w:val="21"/>
+        </w:rPr>
+        <w:t>(</w:t>
+      </w:r>
+      <w:proofErr w:type="spellStart"/>
+      <w:proofErr w:type="gramStart"/>
+      <w:r>
+        <w:rPr>
+          <w:rFonts w:ascii="Consolas" w:eastAsia="宋体" w:hAnsi="Consolas" w:cs="宋体"/>
+          <w:color w:val="001080"/>
+          <w:kern w:val="0"/>
+          <w:sz w:val="21"/>
+          <w:szCs w:val="21"/>
+        </w:rPr>
+        <w:t>self</w:t>
+      </w:r>
+      <w:r>
+        <w:rPr>
+          <w:rFonts w:ascii="Consolas" w:eastAsia="宋体" w:hAnsi="Consolas" w:cs="宋体"/>
+          <w:color w:val="000000"/>
+          <w:kern w:val="0"/>
+          <w:sz w:val="21"/>
+          <w:szCs w:val="21"/>
+        </w:rPr>
+        <w:t>,</w:t>
+      </w:r>
+      <w:r>
+        <w:rPr>
+          <w:rFonts w:ascii="Consolas" w:eastAsia="宋体" w:hAnsi="Consolas" w:cs="宋体"/>
+          <w:color w:val="001080"/>
+          <w:kern w:val="0"/>
+          <w:sz w:val="21"/>
+          <w:szCs w:val="21"/>
+        </w:rPr>
+        <w:t>z</w:t>
+      </w:r>
+      <w:proofErr w:type="spellEnd"/>
+      <w:proofErr w:type="gramEnd"/>
+      <w:r>
+        <w:rPr>
+          <w:rFonts w:ascii="Consolas" w:eastAsia="宋体" w:hAnsi="Consolas" w:cs="宋体"/>
+          <w:color w:val="000000"/>
+          <w:kern w:val="0"/>
+          <w:sz w:val="21"/>
+          <w:szCs w:val="21"/>
+        </w:rPr>
+        <w:t>):</w:t>
+      </w:r>
+    </w:p>
+    <w:p>
+      <w:pPr>
+        <w:widowControl/>
+        <w:shd w:val="clear" w:color="auto" w:fill="FFFFFF"/>
+        <w:spacing w:line="285" w:lineRule="atLeast"/>
+        <w:ind w:leftChars="800" w:left="1920"/>
+        <w:jc w:val="left"/>
+        <w:rPr>
+          <w:rFonts w:ascii="Consolas" w:eastAsia="宋体" w:hAnsi="Consolas" w:cs="宋体"/>
+          <w:color w:val="000000"/>
+          <w:kern w:val="0"/>
+          <w:sz w:val="21"/>
+          <w:szCs w:val="21"/>
+        </w:rPr>
+      </w:pPr>
+      <w:r>
+        <w:rPr>
+          <w:rFonts w:ascii="Consolas" w:eastAsia="宋体" w:hAnsi="Consolas" w:cs="宋体"/>
+          <w:color w:val="A31515"/>
+          <w:kern w:val="0"/>
+          <w:sz w:val="21"/>
+          <w:szCs w:val="21"/>
+        </w:rPr>
+        <w:t>'''</w:t>
+      </w:r>
+    </w:p>
+    <w:p>
+      <w:pPr>
+        <w:widowControl/>
+        <w:shd w:val="clear" w:color="auto" w:fill="FFFFFF"/>
+        <w:spacing w:line="285" w:lineRule="atLeast"/>
+        <w:ind w:leftChars="800" w:left="1920"/>
+        <w:jc w:val="left"/>
+        <w:rPr>
+          <w:rFonts w:ascii="Consolas" w:eastAsia="宋体" w:hAnsi="Consolas" w:cs="宋体"/>
+          <w:color w:val="000000"/>
+          <w:kern w:val="0"/>
+          <w:sz w:val="21"/>
+          <w:szCs w:val="21"/>
+        </w:rPr>
+      </w:pPr>
+      <w:r>
+        <w:rPr>
+          <w:rFonts w:ascii="Consolas" w:eastAsia="宋体" w:hAnsi="Consolas" w:cs="宋体"/>
+          <w:color w:val="A31515"/>
+          <w:kern w:val="0"/>
+          <w:sz w:val="21"/>
+          <w:szCs w:val="21"/>
+        </w:rPr>
+        <w:t xml:space="preserve">@param </w:t>
+      </w:r>
+      <w:proofErr w:type="gramStart"/>
+      <w:r>
+        <w:rPr>
+          <w:rFonts w:ascii="Consolas" w:eastAsia="宋体" w:hAnsi="Consolas" w:cs="宋体"/>
+          <w:color w:val="A31515"/>
+          <w:kern w:val="0"/>
+          <w:sz w:val="21"/>
+          <w:szCs w:val="21"/>
+        </w:rPr>
+        <w:t>z:beta</w:t>
+      </w:r>
+      <w:proofErr w:type="gramEnd"/>
+      <w:r>
+        <w:rPr>
+          <w:rFonts w:ascii="Consolas" w:eastAsia="宋体" w:hAnsi="Consolas" w:cs="宋体"/>
+          <w:color w:val="A31515"/>
+          <w:kern w:val="0"/>
+          <w:sz w:val="21"/>
+          <w:szCs w:val="21"/>
+        </w:rPr>
+        <w:t xml:space="preserve"> * xi</w:t>
+      </w:r>
+    </w:p>
+    <w:p>
+      <w:pPr>
+        <w:widowControl/>
+        <w:shd w:val="clear" w:color="auto" w:fill="FFFFFF"/>
+        <w:spacing w:line="285" w:lineRule="atLeast"/>
+        <w:ind w:leftChars="800" w:left="1920"/>
+        <w:jc w:val="left"/>
+        <w:rPr>
+          <w:rFonts w:ascii="Consolas" w:eastAsia="宋体" w:hAnsi="Consolas" w:cs="宋体"/>
+          <w:color w:val="000000"/>
+          <w:kern w:val="0"/>
+          <w:sz w:val="21"/>
+          <w:szCs w:val="21"/>
+        </w:rPr>
+      </w:pPr>
+      <w:r>
+        <w:rPr>
+          <w:rFonts w:ascii="Consolas" w:eastAsia="宋体" w:hAnsi="Consolas" w:cs="宋体"/>
+          <w:color w:val="A31515"/>
+          <w:kern w:val="0"/>
+          <w:sz w:val="21"/>
+          <w:szCs w:val="21"/>
+        </w:rPr>
+        <w:t>'''</w:t>
+      </w:r>
+    </w:p>
+    <w:p>
+      <w:pPr>
+        <w:widowControl/>
+        <w:shd w:val="clear" w:color="auto" w:fill="FFFFFF"/>
+        <w:spacing w:line="285" w:lineRule="atLeast"/>
+        <w:ind w:leftChars="800" w:left="1920"/>
+        <w:jc w:val="left"/>
+        <w:rPr>
+          <w:rFonts w:ascii="Consolas" w:eastAsia="宋体" w:hAnsi="Consolas" w:cs="宋体"/>
+          <w:color w:val="000000"/>
+          <w:kern w:val="0"/>
+          <w:sz w:val="21"/>
+          <w:szCs w:val="21"/>
+        </w:rPr>
+      </w:pPr>
+      <w:r>
+        <w:rPr>
+          <w:rFonts w:ascii="Consolas" w:eastAsia="宋体" w:hAnsi="Consolas" w:cs="宋体"/>
+          <w:color w:val="AF00DB"/>
+          <w:kern w:val="0"/>
+          <w:sz w:val="21"/>
+          <w:szCs w:val="21"/>
+        </w:rPr>
+        <w:t>return</w:t>
+      </w:r>
+      <w:r>
+        <w:rPr>
+          <w:rFonts w:ascii="Consolas" w:eastAsia="宋体" w:hAnsi="Consolas" w:cs="宋体"/>
+          <w:color w:val="000000"/>
+          <w:kern w:val="0"/>
+          <w:sz w:val="21"/>
+          <w:szCs w:val="21"/>
+        </w:rPr>
+        <w:t xml:space="preserve"> </w:t>
+      </w:r>
+      <w:r>
+        <w:rPr>
+          <w:rFonts w:ascii="Consolas" w:eastAsia="宋体" w:hAnsi="Consolas" w:cs="宋体"/>
+          <w:color w:val="098658"/>
+          <w:kern w:val="0"/>
+          <w:sz w:val="21"/>
+          <w:szCs w:val="21"/>
+        </w:rPr>
+        <w:t>1</w:t>
+      </w:r>
+      <w:proofErr w:type="gramStart"/>
+      <w:r>
+        <w:rPr>
+          <w:rFonts w:ascii="Consolas" w:eastAsia="宋体" w:hAnsi="Consolas" w:cs="宋体"/>
+          <w:color w:val="000000"/>
+          <w:kern w:val="0"/>
+          <w:sz w:val="21"/>
+          <w:szCs w:val="21"/>
+        </w:rPr>
+        <w:t>/(</w:t>
+      </w:r>
+      <w:proofErr w:type="gramEnd"/>
+      <w:r>
+        <w:rPr>
+          <w:rFonts w:ascii="Consolas" w:eastAsia="宋体" w:hAnsi="Consolas" w:cs="宋体"/>
+          <w:color w:val="098658"/>
+          <w:kern w:val="0"/>
+          <w:sz w:val="21"/>
+          <w:szCs w:val="21"/>
+        </w:rPr>
+        <w:t>1</w:t>
+      </w:r>
+      <w:r>
+        <w:rPr>
+          <w:rFonts w:ascii="Consolas" w:eastAsia="宋体" w:hAnsi="Consolas" w:cs="宋体"/>
+          <w:color w:val="000000"/>
+          <w:kern w:val="0"/>
+          <w:sz w:val="21"/>
+          <w:szCs w:val="21"/>
+        </w:rPr>
+        <w:t xml:space="preserve"> + </w:t>
+      </w:r>
+      <w:proofErr w:type="spellStart"/>
+      <w:r>
+        <w:rPr>
+          <w:rFonts w:ascii="Consolas" w:eastAsia="宋体" w:hAnsi="Consolas" w:cs="宋体"/>
+          <w:color w:val="267F99"/>
+          <w:kern w:val="0"/>
+          <w:sz w:val="21"/>
+          <w:szCs w:val="21"/>
+        </w:rPr>
+        <w:t>np</w:t>
+      </w:r>
+      <w:r>
+        <w:rPr>
+          <w:rFonts w:ascii="Consolas" w:eastAsia="宋体" w:hAnsi="Consolas" w:cs="宋体"/>
+          <w:color w:val="000000"/>
+          <w:kern w:val="0"/>
+          <w:sz w:val="21"/>
+          <w:szCs w:val="21"/>
+        </w:rPr>
+        <w:t>.exp</w:t>
+      </w:r>
+      <w:proofErr w:type="spellEnd"/>
+      <w:r>
+        <w:rPr>
+          <w:rFonts w:ascii="Consolas" w:eastAsia="宋体" w:hAnsi="Consolas" w:cs="宋体"/>
+          <w:color w:val="000000"/>
+          <w:kern w:val="0"/>
+          <w:sz w:val="21"/>
+          <w:szCs w:val="21"/>
+        </w:rPr>
+        <w:t>(-</w:t>
+      </w:r>
+      <w:r>
+        <w:rPr>
+          <w:rFonts w:ascii="Consolas" w:eastAsia="宋体" w:hAnsi="Consolas" w:cs="宋体"/>
+          <w:color w:val="001080"/>
+          <w:kern w:val="0"/>
+          <w:sz w:val="21"/>
+          <w:szCs w:val="21"/>
+        </w:rPr>
+        <w:t>z</w:t>
+      </w:r>
+      <w:r>
+        <w:rPr>
+          <w:rFonts w:ascii="Consolas" w:eastAsia="宋体" w:hAnsi="Consolas" w:cs="宋体"/>
+          <w:color w:val="000000"/>
+          <w:kern w:val="0"/>
+          <w:sz w:val="21"/>
+          <w:szCs w:val="21"/>
+        </w:rPr>
+        <w:t>))</w:t>
+      </w:r>
+    </w:p>
+    <w:p>
+      <w:pPr>
+        <w:ind w:firstLine="420"/>
+        <w:rPr>
+          <w:rFonts w:hint="eastAsia"/>
+          <w:lang w:val="en-GB"/>
+        </w:rPr>
+      </w:pPr>
+      <w:r>
+        <w:rPr>
+          <w:rFonts w:hint="eastAsia"/>
+        </w:rPr>
+        <w:t>定义梯度下降法，将</w:t>
+      </w:r>
+      <w:r>
+        <w:rPr>
+          <w:rFonts w:hint="eastAsia"/>
+        </w:rPr>
+        <w:t>参数值</w:t>
+      </w:r>
+      <w:r>
+        <w:rPr>
+          <w:rFonts w:hint="eastAsia"/>
+        </w:rPr>
+        <w:t>初始化为</w:t>
+      </w:r>
+      <w:r>
+        <w:rPr>
+          <w:lang w:val="en-GB"/>
+        </w:rPr>
+        <w:t>(</w:t>
+      </w:r>
+      <w:r>
+        <w:rPr>
+          <w:rFonts w:hint="eastAsia"/>
+        </w:rPr>
+        <w:t>0</w:t>
+      </w:r>
+      <w:r>
+        <w:t>.1</w:t>
+      </w:r>
+      <w:r>
+        <w:t>,0.1,0.1)</w:t>
+      </w:r>
+      <w:r>
+        <w:rPr>
+          <w:rFonts w:hint="eastAsia"/>
+        </w:rPr>
+        <w:t>，计算线性方程的z值，</w:t>
+      </w:r>
+      <w:r>
+        <w:rPr>
+          <w:rFonts w:hint="eastAsia"/>
+        </w:rPr>
+        <w:t>进行梯度下降优化参数，返回得到的参数值。</w:t>
+      </w:r>
+    </w:p>
+    <w:p>
+      <w:pPr>
+        <w:widowControl/>
+        <w:shd w:val="clear" w:color="auto" w:fill="FFFFFF"/>
+        <w:spacing w:line="285" w:lineRule="atLeast"/>
+        <w:rPr>
+          <w:rFonts w:ascii="Consolas" w:eastAsia="宋体" w:hAnsi="Consolas" w:cs="宋体"/>
+          <w:color w:val="000000"/>
+          <w:kern w:val="0"/>
+          <w:sz w:val="21"/>
+          <w:szCs w:val="21"/>
+        </w:rPr>
+      </w:pPr>
+      <w:r>
+        <w:rPr>
+          <w:rFonts w:ascii="Consolas" w:eastAsia="宋体" w:hAnsi="Consolas" w:cs="宋体"/>
+          <w:color w:val="000000"/>
+          <w:kern w:val="0"/>
+          <w:sz w:val="21"/>
+          <w:szCs w:val="21"/>
+        </w:rPr>
+        <w:t xml:space="preserve">    </w:t>
+      </w:r>
+      <w:r>
+        <w:rPr>
+          <w:rFonts w:ascii="Consolas" w:eastAsia="宋体" w:hAnsi="Consolas" w:cs="宋体"/>
+          <w:color w:val="0000FF"/>
+          <w:kern w:val="0"/>
+          <w:sz w:val="21"/>
+          <w:szCs w:val="21"/>
+        </w:rPr>
+        <w:t>def</w:t>
+      </w:r>
+      <w:r>
+        <w:rPr>
+          <w:rFonts w:ascii="Consolas" w:eastAsia="宋体" w:hAnsi="Consolas" w:cs="宋体"/>
+          <w:color w:val="000000"/>
+          <w:kern w:val="0"/>
+          <w:sz w:val="21"/>
+          <w:szCs w:val="21"/>
+        </w:rPr>
+        <w:t xml:space="preserve"> </w:t>
+      </w:r>
+      <w:proofErr w:type="spellStart"/>
+      <w:r>
+        <w:rPr>
+          <w:rFonts w:ascii="Consolas" w:eastAsia="宋体" w:hAnsi="Consolas" w:cs="宋体"/>
+          <w:color w:val="795E26"/>
+          <w:kern w:val="0"/>
+          <w:sz w:val="21"/>
+          <w:szCs w:val="21"/>
+        </w:rPr>
+        <w:t>gradient_descent</w:t>
+      </w:r>
+      <w:proofErr w:type="spellEnd"/>
+      <w:r>
+        <w:rPr>
+          <w:rFonts w:ascii="Consolas" w:eastAsia="宋体" w:hAnsi="Consolas" w:cs="宋体"/>
+          <w:color w:val="000000"/>
+          <w:kern w:val="0"/>
+          <w:sz w:val="21"/>
+          <w:szCs w:val="21"/>
+        </w:rPr>
+        <w:t>(</w:t>
+      </w:r>
+      <w:proofErr w:type="spellStart"/>
+      <w:proofErr w:type="gramStart"/>
+      <w:r>
+        <w:rPr>
+          <w:rFonts w:ascii="Consolas" w:eastAsia="宋体" w:hAnsi="Consolas" w:cs="宋体"/>
+          <w:color w:val="001080"/>
+          <w:kern w:val="0"/>
+          <w:sz w:val="21"/>
+          <w:szCs w:val="21"/>
+        </w:rPr>
+        <w:t>self</w:t>
+      </w:r>
+      <w:r>
+        <w:rPr>
+          <w:rFonts w:ascii="Consolas" w:eastAsia="宋体" w:hAnsi="Consolas" w:cs="宋体"/>
+          <w:color w:val="000000"/>
+          <w:kern w:val="0"/>
+          <w:sz w:val="21"/>
+          <w:szCs w:val="21"/>
+        </w:rPr>
+        <w:t>,</w:t>
+      </w:r>
+      <w:r>
+        <w:rPr>
+          <w:rFonts w:ascii="Consolas" w:eastAsia="宋体" w:hAnsi="Consolas" w:cs="宋体"/>
+          <w:color w:val="001080"/>
+          <w:kern w:val="0"/>
+          <w:sz w:val="21"/>
+          <w:szCs w:val="21"/>
+        </w:rPr>
+        <w:t>xtrain</w:t>
+      </w:r>
+      <w:proofErr w:type="gramEnd"/>
+      <w:r>
+        <w:rPr>
+          <w:rFonts w:ascii="Consolas" w:eastAsia="宋体" w:hAnsi="Consolas" w:cs="宋体"/>
+          <w:color w:val="000000"/>
+          <w:kern w:val="0"/>
+          <w:sz w:val="21"/>
+          <w:szCs w:val="21"/>
+        </w:rPr>
+        <w:t>,</w:t>
+      </w:r>
+      <w:r>
+        <w:rPr>
+          <w:rFonts w:ascii="Consolas" w:eastAsia="宋体" w:hAnsi="Consolas" w:cs="宋体"/>
+          <w:color w:val="001080"/>
+          <w:kern w:val="0"/>
+          <w:sz w:val="21"/>
+          <w:szCs w:val="21"/>
+        </w:rPr>
+        <w:t>ytrain</w:t>
+      </w:r>
+      <w:proofErr w:type="spellEnd"/>
+      <w:r>
+        <w:rPr>
+          <w:rFonts w:ascii="Consolas" w:eastAsia="宋体" w:hAnsi="Consolas" w:cs="宋体"/>
+          <w:color w:val="000000"/>
+          <w:kern w:val="0"/>
+          <w:sz w:val="21"/>
+          <w:szCs w:val="21"/>
+        </w:rPr>
+        <w:t>):</w:t>
+      </w:r>
+    </w:p>
+    <w:p>
+      <w:pPr>
+        <w:widowControl/>
+        <w:shd w:val="clear" w:color="auto" w:fill="FFFFFF"/>
+        <w:spacing w:line="285" w:lineRule="atLeast"/>
+        <w:rPr>
+          <w:rFonts w:ascii="Consolas" w:eastAsia="宋体" w:hAnsi="Consolas" w:cs="宋体"/>
+          <w:color w:val="000000"/>
+          <w:kern w:val="0"/>
+          <w:sz w:val="21"/>
+          <w:szCs w:val="21"/>
+        </w:rPr>
+      </w:pPr>
+      <w:r>
+        <w:rPr>
+          <w:rFonts w:ascii="Consolas" w:eastAsia="宋体" w:hAnsi="Consolas" w:cs="宋体"/>
+          <w:color w:val="000000"/>
+          <w:kern w:val="0"/>
+          <w:sz w:val="21"/>
+          <w:szCs w:val="21"/>
+        </w:rPr>
+        <w:t xml:space="preserve">        </w:t>
+      </w:r>
+      <w:r>
+        <w:rPr>
+          <w:rFonts w:ascii="Consolas" w:eastAsia="宋体" w:hAnsi="Consolas" w:cs="宋体"/>
+          <w:color w:val="A31515"/>
+          <w:kern w:val="0"/>
+          <w:sz w:val="21"/>
+          <w:szCs w:val="21"/>
+        </w:rPr>
+        <w:t>'''</w:t>
+      </w:r>
+    </w:p>
+    <w:p>
+      <w:pPr>
+        <w:widowControl/>
+        <w:shd w:val="clear" w:color="auto" w:fill="FFFFFF"/>
+        <w:spacing w:line="285" w:lineRule="atLeast"/>
+        <w:rPr>
+          <w:rFonts w:ascii="Consolas" w:eastAsia="宋体" w:hAnsi="Consolas" w:cs="宋体"/>
+          <w:color w:val="000000"/>
+          <w:kern w:val="0"/>
+          <w:sz w:val="21"/>
+          <w:szCs w:val="21"/>
+        </w:rPr>
+      </w:pPr>
+      <w:r>
+        <w:rPr>
+          <w:rFonts w:ascii="Consolas" w:eastAsia="宋体" w:hAnsi="Consolas" w:cs="宋体"/>
+          <w:color w:val="A31515"/>
+          <w:kern w:val="0"/>
+          <w:sz w:val="21"/>
+          <w:szCs w:val="21"/>
+        </w:rPr>
+        <w:t xml:space="preserve">        </w:t>
+      </w:r>
+      <w:r>
+        <w:rPr>
+          <w:rFonts w:ascii="Consolas" w:eastAsia="宋体" w:hAnsi="Consolas" w:cs="宋体"/>
+          <w:color w:val="A31515"/>
+          <w:kern w:val="0"/>
+          <w:sz w:val="21"/>
+          <w:szCs w:val="21"/>
+        </w:rPr>
+        <w:t>梯度下降法求解</w:t>
+      </w:r>
+      <w:r>
+        <w:rPr>
+          <w:rFonts w:ascii="Consolas" w:eastAsia="宋体" w:hAnsi="Consolas" w:cs="宋体"/>
+          <w:color w:val="A31515"/>
+          <w:kern w:val="0"/>
+          <w:sz w:val="21"/>
+          <w:szCs w:val="21"/>
+        </w:rPr>
+        <w:t>beta</w:t>
+      </w:r>
+    </w:p>
+    <w:p>
+      <w:pPr>
+        <w:widowControl/>
+        <w:shd w:val="clear" w:color="auto" w:fill="FFFFFF"/>
+        <w:spacing w:line="285" w:lineRule="atLeast"/>
+        <w:rPr>
+          <w:rFonts w:ascii="Consolas" w:eastAsia="宋体" w:hAnsi="Consolas" w:cs="宋体"/>
+          <w:color w:val="000000"/>
+          <w:kern w:val="0"/>
+          <w:sz w:val="21"/>
+          <w:szCs w:val="21"/>
+        </w:rPr>
+      </w:pPr>
+      <w:r>
+        <w:rPr>
+          <w:rFonts w:ascii="Consolas" w:eastAsia="宋体" w:hAnsi="Consolas" w:cs="宋体"/>
+          <w:color w:val="A31515"/>
+          <w:kern w:val="0"/>
+          <w:sz w:val="21"/>
+          <w:szCs w:val="21"/>
+        </w:rPr>
+        <w:t xml:space="preserve">        @param </w:t>
+      </w:r>
+      <w:proofErr w:type="spellStart"/>
+      <w:r>
+        <w:rPr>
+          <w:rFonts w:ascii="Consolas" w:eastAsia="宋体" w:hAnsi="Consolas" w:cs="宋体"/>
+          <w:color w:val="A31515"/>
+          <w:kern w:val="0"/>
+          <w:sz w:val="21"/>
+          <w:szCs w:val="21"/>
+        </w:rPr>
+        <w:t>xtrain</w:t>
+      </w:r>
+      <w:proofErr w:type="spellEnd"/>
+      <w:r>
+        <w:rPr>
+          <w:rFonts w:ascii="Consolas" w:eastAsia="宋体" w:hAnsi="Consolas" w:cs="宋体"/>
+          <w:color w:val="A31515"/>
+          <w:kern w:val="0"/>
+          <w:sz w:val="21"/>
+          <w:szCs w:val="21"/>
+        </w:rPr>
+        <w:t>:(x,1) shape[</w:t>
+      </w:r>
+      <w:proofErr w:type="gramStart"/>
+      <w:r>
+        <w:rPr>
+          <w:rFonts w:ascii="Consolas" w:eastAsia="宋体" w:hAnsi="Consolas" w:cs="宋体"/>
+          <w:color w:val="A31515"/>
+          <w:kern w:val="0"/>
+          <w:sz w:val="21"/>
+          <w:szCs w:val="21"/>
+        </w:rPr>
+        <w:t>N,d</w:t>
+      </w:r>
+      <w:proofErr w:type="gramEnd"/>
+      <w:r>
+        <w:rPr>
+          <w:rFonts w:ascii="Consolas" w:eastAsia="宋体" w:hAnsi="Consolas" w:cs="宋体"/>
+          <w:color w:val="A31515"/>
+          <w:kern w:val="0"/>
+          <w:sz w:val="21"/>
+          <w:szCs w:val="21"/>
+        </w:rPr>
+        <w:t>+1]</w:t>
+      </w:r>
+    </w:p>
+    <w:p>
+      <w:pPr>
+        <w:widowControl/>
+        <w:shd w:val="clear" w:color="auto" w:fill="FFFFFF"/>
+        <w:spacing w:line="285" w:lineRule="atLeast"/>
+        <w:rPr>
+          <w:rFonts w:ascii="Consolas" w:eastAsia="宋体" w:hAnsi="Consolas" w:cs="宋体"/>
+          <w:color w:val="000000"/>
+          <w:kern w:val="0"/>
+          <w:sz w:val="21"/>
+          <w:szCs w:val="21"/>
+        </w:rPr>
+      </w:pPr>
+      <w:r>
+        <w:rPr>
+          <w:rFonts w:ascii="Consolas" w:eastAsia="宋体" w:hAnsi="Consolas" w:cs="宋体"/>
+          <w:color w:val="A31515"/>
+          <w:kern w:val="0"/>
+          <w:sz w:val="21"/>
+          <w:szCs w:val="21"/>
+        </w:rPr>
+        <w:t xml:space="preserve">        @param </w:t>
+      </w:r>
+      <w:proofErr w:type="spellStart"/>
+      <w:proofErr w:type="gramStart"/>
+      <w:r>
+        <w:rPr>
+          <w:rFonts w:ascii="Consolas" w:eastAsia="宋体" w:hAnsi="Consolas" w:cs="宋体"/>
+          <w:color w:val="A31515"/>
+          <w:kern w:val="0"/>
+          <w:sz w:val="21"/>
+          <w:szCs w:val="21"/>
+        </w:rPr>
+        <w:t>ytrain:label</w:t>
+      </w:r>
+      <w:proofErr w:type="spellEnd"/>
+      <w:proofErr w:type="gramEnd"/>
+      <w:r>
+        <w:rPr>
+          <w:rFonts w:ascii="Consolas" w:eastAsia="宋体" w:hAnsi="Consolas" w:cs="宋体"/>
+          <w:color w:val="A31515"/>
+          <w:kern w:val="0"/>
+          <w:sz w:val="21"/>
+          <w:szCs w:val="21"/>
+        </w:rPr>
+        <w:t xml:space="preserve"> shape[N,1]</w:t>
+      </w:r>
+    </w:p>
+    <w:p>
+      <w:pPr>
+        <w:widowControl/>
+        <w:shd w:val="clear" w:color="auto" w:fill="FFFFFF"/>
+        <w:spacing w:line="285" w:lineRule="atLeast"/>
+        <w:rPr>
+          <w:rFonts w:ascii="Consolas" w:eastAsia="宋体" w:hAnsi="Consolas" w:cs="宋体"/>
+          <w:color w:val="000000"/>
+          <w:kern w:val="0"/>
+          <w:sz w:val="21"/>
+          <w:szCs w:val="21"/>
+        </w:rPr>
+      </w:pPr>
+      <w:r>
+        <w:rPr>
+          <w:rFonts w:ascii="Consolas" w:eastAsia="宋体" w:hAnsi="Consolas" w:cs="宋体"/>
+          <w:color w:val="A31515"/>
+          <w:kern w:val="0"/>
+          <w:sz w:val="21"/>
+          <w:szCs w:val="21"/>
+        </w:rPr>
+        <w:t>        @return beta (</w:t>
+      </w:r>
+      <w:proofErr w:type="spellStart"/>
+      <w:proofErr w:type="gramStart"/>
+      <w:r>
+        <w:rPr>
+          <w:rFonts w:ascii="Consolas" w:eastAsia="宋体" w:hAnsi="Consolas" w:cs="宋体"/>
+          <w:color w:val="A31515"/>
+          <w:kern w:val="0"/>
+          <w:sz w:val="21"/>
+          <w:szCs w:val="21"/>
+        </w:rPr>
+        <w:t>w,b</w:t>
+      </w:r>
+      <w:proofErr w:type="spellEnd"/>
+      <w:proofErr w:type="gramEnd"/>
+      <w:r>
+        <w:rPr>
+          <w:rFonts w:ascii="Consolas" w:eastAsia="宋体" w:hAnsi="Consolas" w:cs="宋体"/>
+          <w:color w:val="A31515"/>
+          <w:kern w:val="0"/>
+          <w:sz w:val="21"/>
+          <w:szCs w:val="21"/>
+        </w:rPr>
+        <w:t>) shape [1,d+1]</w:t>
+      </w:r>
+    </w:p>
+    <w:p>
+      <w:pPr>
+        <w:widowControl/>
+        <w:shd w:val="clear" w:color="auto" w:fill="FFFFFF"/>
+        <w:spacing w:line="285" w:lineRule="atLeast"/>
+        <w:rPr>
+          <w:rFonts w:ascii="Consolas" w:eastAsia="宋体" w:hAnsi="Consolas" w:cs="宋体"/>
+          <w:color w:val="000000"/>
+          <w:kern w:val="0"/>
+          <w:sz w:val="21"/>
+          <w:szCs w:val="21"/>
+        </w:rPr>
+      </w:pPr>
+      <w:r>
+        <w:rPr>
+          <w:rFonts w:ascii="Consolas" w:eastAsia="宋体" w:hAnsi="Consolas" w:cs="宋体"/>
+          <w:color w:val="A31515"/>
+          <w:kern w:val="0"/>
+          <w:sz w:val="21"/>
+          <w:szCs w:val="21"/>
+        </w:rPr>
+        <w:t>        '''</w:t>
+      </w:r>
+    </w:p>
+    <w:p>
+      <w:pPr>
+        <w:widowControl/>
+        <w:shd w:val="clear" w:color="auto" w:fill="FFFFFF"/>
+        <w:spacing w:line="285" w:lineRule="atLeast"/>
+        <w:rPr>
+          <w:rFonts w:ascii="Consolas" w:eastAsia="宋体" w:hAnsi="Consolas" w:cs="宋体"/>
+          <w:color w:val="000000"/>
+          <w:kern w:val="0"/>
+          <w:sz w:val="21"/>
+          <w:szCs w:val="21"/>
+        </w:rPr>
+      </w:pPr>
+      <w:r>
+        <w:rPr>
+          <w:rFonts w:ascii="Consolas" w:eastAsia="宋体" w:hAnsi="Consolas" w:cs="宋体"/>
+          <w:color w:val="000000"/>
+          <w:kern w:val="0"/>
+          <w:sz w:val="21"/>
+          <w:szCs w:val="21"/>
+        </w:rPr>
+        <w:t xml:space="preserve">        </w:t>
+      </w:r>
+      <w:r>
+        <w:rPr>
+          <w:rFonts w:ascii="Consolas" w:eastAsia="宋体" w:hAnsi="Consolas" w:cs="宋体"/>
+          <w:color w:val="001080"/>
+          <w:kern w:val="0"/>
+          <w:sz w:val="21"/>
+          <w:szCs w:val="21"/>
+        </w:rPr>
+        <w:t>beta</w:t>
+      </w:r>
+      <w:r>
+        <w:rPr>
+          <w:rFonts w:ascii="Consolas" w:eastAsia="宋体" w:hAnsi="Consolas" w:cs="宋体"/>
+          <w:color w:val="000000"/>
+          <w:kern w:val="0"/>
+          <w:sz w:val="21"/>
+          <w:szCs w:val="21"/>
+        </w:rPr>
+        <w:t xml:space="preserve"> = </w:t>
+      </w:r>
+      <w:proofErr w:type="spellStart"/>
+      <w:proofErr w:type="gramStart"/>
+      <w:r>
+        <w:rPr>
+          <w:rFonts w:ascii="Consolas" w:eastAsia="宋体" w:hAnsi="Consolas" w:cs="宋体"/>
+          <w:color w:val="267F99"/>
+          <w:kern w:val="0"/>
+          <w:sz w:val="21"/>
+          <w:szCs w:val="21"/>
+        </w:rPr>
+        <w:t>np</w:t>
+      </w:r>
+      <w:r>
+        <w:rPr>
+          <w:rFonts w:ascii="Consolas" w:eastAsia="宋体" w:hAnsi="Consolas" w:cs="宋体"/>
+          <w:color w:val="000000"/>
+          <w:kern w:val="0"/>
+          <w:sz w:val="21"/>
+          <w:szCs w:val="21"/>
+        </w:rPr>
+        <w:t>.</w:t>
+      </w:r>
+      <w:r>
+        <w:rPr>
+          <w:rFonts w:ascii="Consolas" w:eastAsia="宋体" w:hAnsi="Consolas" w:cs="宋体"/>
+          <w:color w:val="795E26"/>
+          <w:kern w:val="0"/>
+          <w:sz w:val="21"/>
+          <w:szCs w:val="21"/>
+        </w:rPr>
+        <w:t>ones</w:t>
+      </w:r>
+      <w:proofErr w:type="spellEnd"/>
+      <w:proofErr w:type="gramEnd"/>
+      <w:r>
+        <w:rPr>
+          <w:rFonts w:ascii="Consolas" w:eastAsia="宋体" w:hAnsi="Consolas" w:cs="宋体"/>
+          <w:color w:val="000000"/>
+          <w:kern w:val="0"/>
+          <w:sz w:val="21"/>
+          <w:szCs w:val="21"/>
+        </w:rPr>
+        <w:t>((</w:t>
+      </w:r>
+      <w:r>
+        <w:rPr>
+          <w:rFonts w:ascii="Consolas" w:eastAsia="宋体" w:hAnsi="Consolas" w:cs="宋体"/>
+          <w:color w:val="098658"/>
+          <w:kern w:val="0"/>
+          <w:sz w:val="21"/>
+          <w:szCs w:val="21"/>
+        </w:rPr>
+        <w:t>1</w:t>
+      </w:r>
+      <w:r>
+        <w:rPr>
+          <w:rFonts w:ascii="Consolas" w:eastAsia="宋体" w:hAnsi="Consolas" w:cs="宋体"/>
+          <w:color w:val="000000"/>
+          <w:kern w:val="0"/>
+          <w:sz w:val="21"/>
+          <w:szCs w:val="21"/>
+        </w:rPr>
+        <w:t>,</w:t>
+      </w:r>
+      <w:r>
+        <w:rPr>
+          <w:rFonts w:ascii="Consolas" w:eastAsia="宋体" w:hAnsi="Consolas" w:cs="宋体"/>
+          <w:color w:val="098658"/>
+          <w:kern w:val="0"/>
+          <w:sz w:val="21"/>
+          <w:szCs w:val="21"/>
+        </w:rPr>
+        <w:t>3</w:t>
+      </w:r>
+      <w:r>
+        <w:rPr>
+          <w:rFonts w:ascii="Consolas" w:eastAsia="宋体" w:hAnsi="Consolas" w:cs="宋体"/>
+          <w:color w:val="000000"/>
+          <w:kern w:val="0"/>
+          <w:sz w:val="21"/>
+          <w:szCs w:val="21"/>
+        </w:rPr>
+        <w:t xml:space="preserve">)) * </w:t>
+      </w:r>
+      <w:r>
+        <w:rPr>
+          <w:rFonts w:ascii="Consolas" w:eastAsia="宋体" w:hAnsi="Consolas" w:cs="宋体"/>
+          <w:color w:val="098658"/>
+          <w:kern w:val="0"/>
+          <w:sz w:val="21"/>
+          <w:szCs w:val="21"/>
+        </w:rPr>
+        <w:t>0.1</w:t>
+      </w:r>
+    </w:p>
+    <w:p>
+      <w:pPr>
+        <w:widowControl/>
+        <w:shd w:val="clear" w:color="auto" w:fill="FFFFFF"/>
+        <w:spacing w:line="285" w:lineRule="atLeast"/>
+        <w:rPr>
+          <w:rFonts w:ascii="Consolas" w:eastAsia="宋体" w:hAnsi="Consolas" w:cs="宋体"/>
+          <w:color w:val="000000"/>
+          <w:kern w:val="0"/>
+          <w:sz w:val="21"/>
+          <w:szCs w:val="21"/>
+        </w:rPr>
+      </w:pPr>
+      <w:r>
+        <w:rPr>
+          <w:rFonts w:ascii="Consolas" w:eastAsia="宋体" w:hAnsi="Consolas" w:cs="宋体"/>
+          <w:color w:val="000000"/>
+          <w:kern w:val="0"/>
+          <w:sz w:val="21"/>
+          <w:szCs w:val="21"/>
+        </w:rPr>
+        <w:t xml:space="preserve">        </w:t>
+      </w:r>
+      <w:r>
+        <w:rPr>
+          <w:rFonts w:ascii="Consolas" w:eastAsia="宋体" w:hAnsi="Consolas" w:cs="宋体"/>
+          <w:color w:val="001080"/>
+          <w:kern w:val="0"/>
+          <w:sz w:val="21"/>
+          <w:szCs w:val="21"/>
+        </w:rPr>
+        <w:t>z</w:t>
+      </w:r>
+      <w:r>
+        <w:rPr>
+          <w:rFonts w:ascii="Consolas" w:eastAsia="宋体" w:hAnsi="Consolas" w:cs="宋体"/>
+          <w:color w:val="000000"/>
+          <w:kern w:val="0"/>
+          <w:sz w:val="21"/>
+          <w:szCs w:val="21"/>
+        </w:rPr>
+        <w:t xml:space="preserve"> = </w:t>
+      </w:r>
+      <w:r>
+        <w:rPr>
+          <w:rFonts w:ascii="Consolas" w:eastAsia="宋体" w:hAnsi="Consolas" w:cs="宋体"/>
+          <w:color w:val="267F99"/>
+          <w:kern w:val="0"/>
+          <w:sz w:val="21"/>
+          <w:szCs w:val="21"/>
+        </w:rPr>
+        <w:t>np</w:t>
+      </w:r>
+      <w:r>
+        <w:rPr>
+          <w:rFonts w:ascii="Consolas" w:eastAsia="宋体" w:hAnsi="Consolas" w:cs="宋体"/>
+          <w:color w:val="000000"/>
+          <w:kern w:val="0"/>
+          <w:sz w:val="21"/>
+          <w:szCs w:val="21"/>
+        </w:rPr>
+        <w:t>.</w:t>
+      </w:r>
+      <w:r>
+        <w:rPr>
+          <w:rFonts w:ascii="Consolas" w:eastAsia="宋体" w:hAnsi="Consolas" w:cs="宋体"/>
+          <w:color w:val="795E26"/>
+          <w:kern w:val="0"/>
+          <w:sz w:val="21"/>
+          <w:szCs w:val="21"/>
+        </w:rPr>
+        <w:t>dot</w:t>
+      </w:r>
+      <w:r>
+        <w:rPr>
+          <w:rFonts w:ascii="Consolas" w:eastAsia="宋体" w:hAnsi="Consolas" w:cs="宋体"/>
+          <w:color w:val="000000"/>
+          <w:kern w:val="0"/>
+          <w:sz w:val="21"/>
+          <w:szCs w:val="21"/>
+        </w:rPr>
+        <w:t>(</w:t>
+      </w:r>
+      <w:proofErr w:type="spellStart"/>
+      <w:proofErr w:type="gramStart"/>
+      <w:r>
+        <w:rPr>
+          <w:rFonts w:ascii="Consolas" w:eastAsia="宋体" w:hAnsi="Consolas" w:cs="宋体"/>
+          <w:color w:val="001080"/>
+          <w:kern w:val="0"/>
+          <w:sz w:val="21"/>
+          <w:szCs w:val="21"/>
+        </w:rPr>
+        <w:t>xtrain</w:t>
+      </w:r>
+      <w:r>
+        <w:rPr>
+          <w:rFonts w:ascii="Consolas" w:eastAsia="宋体" w:hAnsi="Consolas" w:cs="宋体"/>
+          <w:color w:val="000000"/>
+          <w:kern w:val="0"/>
+          <w:sz w:val="21"/>
+          <w:szCs w:val="21"/>
+        </w:rPr>
+        <w:t>,</w:t>
+      </w:r>
+      <w:r>
+        <w:rPr>
+          <w:rFonts w:ascii="Consolas" w:eastAsia="宋体" w:hAnsi="Consolas" w:cs="宋体"/>
+          <w:color w:val="001080"/>
+          <w:kern w:val="0"/>
+          <w:sz w:val="21"/>
+          <w:szCs w:val="21"/>
+        </w:rPr>
+        <w:t>beta</w:t>
+      </w:r>
+      <w:proofErr w:type="gramEnd"/>
+      <w:r>
+        <w:rPr>
+          <w:rFonts w:ascii="Consolas" w:eastAsia="宋体" w:hAnsi="Consolas" w:cs="宋体"/>
+          <w:color w:val="000000"/>
+          <w:kern w:val="0"/>
+          <w:sz w:val="21"/>
+          <w:szCs w:val="21"/>
+        </w:rPr>
+        <w:t>.T</w:t>
+      </w:r>
+      <w:proofErr w:type="spellEnd"/>
+      <w:r>
+        <w:rPr>
+          <w:rFonts w:ascii="Consolas" w:eastAsia="宋体" w:hAnsi="Consolas" w:cs="宋体"/>
+          <w:color w:val="000000"/>
+          <w:kern w:val="0"/>
+          <w:sz w:val="21"/>
+          <w:szCs w:val="21"/>
+        </w:rPr>
+        <w:t>)</w:t>
+      </w:r>
+    </w:p>
+    <w:p>
+      <w:pPr>
+        <w:widowControl/>
+        <w:shd w:val="clear" w:color="auto" w:fill="FFFFFF"/>
+        <w:spacing w:line="285" w:lineRule="atLeast"/>
+        <w:rPr>
+          <w:rFonts w:ascii="Consolas" w:eastAsia="宋体" w:hAnsi="Consolas" w:cs="宋体"/>
+          <w:color w:val="000000"/>
+          <w:kern w:val="0"/>
+          <w:sz w:val="21"/>
+          <w:szCs w:val="21"/>
+        </w:rPr>
+      </w:pPr>
+      <w:r>
+        <w:rPr>
+          <w:rFonts w:ascii="Consolas" w:eastAsia="宋体" w:hAnsi="Consolas" w:cs="宋体"/>
+          <w:color w:val="000000"/>
+          <w:kern w:val="0"/>
+          <w:sz w:val="21"/>
+          <w:szCs w:val="21"/>
+        </w:rPr>
+        <w:t xml:space="preserve">        </w:t>
+      </w:r>
+      <w:proofErr w:type="spellStart"/>
+      <w:r>
+        <w:rPr>
+          <w:rFonts w:ascii="Consolas" w:eastAsia="宋体" w:hAnsi="Consolas" w:cs="宋体"/>
+          <w:color w:val="001080"/>
+          <w:kern w:val="0"/>
+          <w:sz w:val="21"/>
+          <w:szCs w:val="21"/>
+        </w:rPr>
+        <w:t>learn_rate</w:t>
+      </w:r>
+      <w:proofErr w:type="spellEnd"/>
+      <w:r>
+        <w:rPr>
+          <w:rFonts w:ascii="Consolas" w:eastAsia="宋体" w:hAnsi="Consolas" w:cs="宋体"/>
+          <w:color w:val="000000"/>
+          <w:kern w:val="0"/>
+          <w:sz w:val="21"/>
+          <w:szCs w:val="21"/>
+        </w:rPr>
+        <w:t xml:space="preserve"> = </w:t>
+      </w:r>
+      <w:r>
+        <w:rPr>
+          <w:rFonts w:ascii="Consolas" w:eastAsia="宋体" w:hAnsi="Consolas" w:cs="宋体"/>
+          <w:color w:val="098658"/>
+          <w:kern w:val="0"/>
+          <w:sz w:val="21"/>
+          <w:szCs w:val="21"/>
+        </w:rPr>
+        <w:t>0.05</w:t>
+      </w:r>
+    </w:p>
+    <w:p>
+      <w:pPr>
+        <w:widowControl/>
+        <w:shd w:val="clear" w:color="auto" w:fill="FFFFFF"/>
+        <w:spacing w:line="285" w:lineRule="atLeast"/>
+        <w:rPr>
+          <w:rFonts w:ascii="Consolas" w:eastAsia="宋体" w:hAnsi="Consolas" w:cs="宋体"/>
+          <w:color w:val="000000"/>
+          <w:kern w:val="0"/>
+          <w:sz w:val="21"/>
+          <w:szCs w:val="21"/>
+        </w:rPr>
+      </w:pPr>
+      <w:r>
+        <w:rPr>
+          <w:rFonts w:ascii="Consolas" w:eastAsia="宋体" w:hAnsi="Consolas" w:cs="宋体"/>
+          <w:color w:val="000000"/>
+          <w:kern w:val="0"/>
+          <w:sz w:val="21"/>
+          <w:szCs w:val="21"/>
+        </w:rPr>
+        <w:t xml:space="preserve">        </w:t>
+      </w:r>
+      <w:proofErr w:type="spellStart"/>
+      <w:r>
+        <w:rPr>
+          <w:rFonts w:ascii="Consolas" w:eastAsia="宋体" w:hAnsi="Consolas" w:cs="宋体"/>
+          <w:color w:val="001080"/>
+          <w:kern w:val="0"/>
+          <w:sz w:val="21"/>
+          <w:szCs w:val="21"/>
+        </w:rPr>
+        <w:t>iter_max</w:t>
+      </w:r>
+      <w:proofErr w:type="spellEnd"/>
+      <w:r>
+        <w:rPr>
+          <w:rFonts w:ascii="Consolas" w:eastAsia="宋体" w:hAnsi="Consolas" w:cs="宋体"/>
+          <w:color w:val="000000"/>
+          <w:kern w:val="0"/>
+          <w:sz w:val="21"/>
+          <w:szCs w:val="21"/>
+        </w:rPr>
+        <w:t xml:space="preserve"> = </w:t>
+      </w:r>
+      <w:r>
+        <w:rPr>
+          <w:rFonts w:ascii="Consolas" w:eastAsia="宋体" w:hAnsi="Consolas" w:cs="宋体"/>
+          <w:color w:val="098658"/>
+          <w:kern w:val="0"/>
+          <w:sz w:val="21"/>
+          <w:szCs w:val="21"/>
+        </w:rPr>
+        <w:t>2000</w:t>
+      </w:r>
+    </w:p>
+    <w:p>
+      <w:pPr>
+        <w:widowControl/>
+        <w:shd w:val="clear" w:color="auto" w:fill="FFFFFF"/>
+        <w:spacing w:line="285" w:lineRule="atLeast"/>
+        <w:rPr>
+          <w:rFonts w:ascii="Consolas" w:eastAsia="宋体" w:hAnsi="Consolas" w:cs="宋体"/>
+          <w:color w:val="000000"/>
+          <w:kern w:val="0"/>
+          <w:sz w:val="21"/>
+          <w:szCs w:val="21"/>
+        </w:rPr>
+      </w:pPr>
+      <w:r>
+        <w:rPr>
+          <w:rFonts w:ascii="Consolas" w:eastAsia="宋体" w:hAnsi="Consolas" w:cs="宋体"/>
+          <w:color w:val="000000"/>
+          <w:kern w:val="0"/>
+          <w:sz w:val="21"/>
+          <w:szCs w:val="21"/>
+        </w:rPr>
+        <w:t xml:space="preserve">        </w:t>
+      </w:r>
+      <w:r>
+        <w:rPr>
+          <w:rFonts w:ascii="Consolas" w:eastAsia="宋体" w:hAnsi="Consolas" w:cs="宋体"/>
+          <w:color w:val="AF00DB"/>
+          <w:kern w:val="0"/>
+          <w:sz w:val="21"/>
+          <w:szCs w:val="21"/>
+        </w:rPr>
+        <w:t>for</w:t>
+      </w:r>
+      <w:r>
+        <w:rPr>
+          <w:rFonts w:ascii="Consolas" w:eastAsia="宋体" w:hAnsi="Consolas" w:cs="宋体"/>
+          <w:color w:val="000000"/>
+          <w:kern w:val="0"/>
+          <w:sz w:val="21"/>
+          <w:szCs w:val="21"/>
+        </w:rPr>
+        <w:t xml:space="preserve"> </w:t>
+      </w:r>
+      <w:proofErr w:type="spellStart"/>
+      <w:r>
+        <w:rPr>
+          <w:rFonts w:ascii="Consolas" w:eastAsia="宋体" w:hAnsi="Consolas" w:cs="宋体"/>
+          <w:color w:val="001080"/>
+          <w:kern w:val="0"/>
+          <w:sz w:val="21"/>
+          <w:szCs w:val="21"/>
+        </w:rPr>
+        <w:t>i</w:t>
+      </w:r>
+      <w:proofErr w:type="spellEnd"/>
+      <w:r>
+        <w:rPr>
+          <w:rFonts w:ascii="Consolas" w:eastAsia="宋体" w:hAnsi="Consolas" w:cs="宋体"/>
+          <w:color w:val="000000"/>
+          <w:kern w:val="0"/>
+          <w:sz w:val="21"/>
+          <w:szCs w:val="21"/>
+        </w:rPr>
+        <w:t xml:space="preserve"> </w:t>
+      </w:r>
+      <w:r>
+        <w:rPr>
+          <w:rFonts w:ascii="Consolas" w:eastAsia="宋体" w:hAnsi="Consolas" w:cs="宋体"/>
+          <w:color w:val="AF00DB"/>
+          <w:kern w:val="0"/>
+          <w:sz w:val="21"/>
+          <w:szCs w:val="21"/>
+        </w:rPr>
+        <w:t>in</w:t>
+      </w:r>
+      <w:r>
+        <w:rPr>
+          <w:rFonts w:ascii="Consolas" w:eastAsia="宋体" w:hAnsi="Consolas" w:cs="宋体"/>
+          <w:color w:val="000000"/>
+          <w:kern w:val="0"/>
+          <w:sz w:val="21"/>
+          <w:szCs w:val="21"/>
+        </w:rPr>
+        <w:t xml:space="preserve"> </w:t>
+      </w:r>
+      <w:r>
+        <w:rPr>
+          <w:rFonts w:ascii="Consolas" w:eastAsia="宋体" w:hAnsi="Consolas" w:cs="宋体"/>
+          <w:color w:val="267F99"/>
+          <w:kern w:val="0"/>
+          <w:sz w:val="21"/>
+          <w:szCs w:val="21"/>
+        </w:rPr>
+        <w:t>range</w:t>
+      </w:r>
+      <w:r>
+        <w:rPr>
+          <w:rFonts w:ascii="Consolas" w:eastAsia="宋体" w:hAnsi="Consolas" w:cs="宋体"/>
+          <w:color w:val="000000"/>
+          <w:kern w:val="0"/>
+          <w:sz w:val="21"/>
+          <w:szCs w:val="21"/>
+        </w:rPr>
+        <w:t>(</w:t>
+      </w:r>
+      <w:proofErr w:type="spellStart"/>
+      <w:r>
+        <w:rPr>
+          <w:rFonts w:ascii="Consolas" w:eastAsia="宋体" w:hAnsi="Consolas" w:cs="宋体"/>
+          <w:color w:val="001080"/>
+          <w:kern w:val="0"/>
+          <w:sz w:val="21"/>
+          <w:szCs w:val="21"/>
+        </w:rPr>
+        <w:t>iter_max</w:t>
+      </w:r>
+      <w:proofErr w:type="spellEnd"/>
+      <w:r>
+        <w:rPr>
+          <w:rFonts w:ascii="Consolas" w:eastAsia="宋体" w:hAnsi="Consolas" w:cs="宋体"/>
+          <w:color w:val="000000"/>
+          <w:kern w:val="0"/>
+          <w:sz w:val="21"/>
+          <w:szCs w:val="21"/>
+        </w:rPr>
+        <w:t>):</w:t>
+      </w:r>
+    </w:p>
+    <w:p>
+      <w:pPr>
+        <w:widowControl/>
+        <w:shd w:val="clear" w:color="auto" w:fill="FFFFFF"/>
+        <w:spacing w:line="285" w:lineRule="atLeast"/>
+        <w:rPr>
+          <w:rFonts w:ascii="Consolas" w:eastAsia="宋体" w:hAnsi="Consolas" w:cs="宋体"/>
+          <w:color w:val="000000"/>
+          <w:kern w:val="0"/>
+          <w:sz w:val="21"/>
+          <w:szCs w:val="21"/>
+        </w:rPr>
+      </w:pPr>
+      <w:r>
+        <w:rPr>
+          <w:rFonts w:ascii="Consolas" w:eastAsia="宋体" w:hAnsi="Consolas" w:cs="宋体"/>
+          <w:color w:val="000000"/>
+          <w:kern w:val="0"/>
+          <w:sz w:val="21"/>
+          <w:szCs w:val="21"/>
+        </w:rPr>
+        <w:t xml:space="preserve">            </w:t>
+      </w:r>
+      <w:r>
+        <w:rPr>
+          <w:rFonts w:ascii="Consolas" w:eastAsia="宋体" w:hAnsi="Consolas" w:cs="宋体"/>
+          <w:color w:val="001080"/>
+          <w:kern w:val="0"/>
+          <w:sz w:val="21"/>
+          <w:szCs w:val="21"/>
+        </w:rPr>
+        <w:t>p1</w:t>
+      </w:r>
+      <w:r>
+        <w:rPr>
+          <w:rFonts w:ascii="Consolas" w:eastAsia="宋体" w:hAnsi="Consolas" w:cs="宋体"/>
+          <w:color w:val="000000"/>
+          <w:kern w:val="0"/>
+          <w:sz w:val="21"/>
+          <w:szCs w:val="21"/>
+        </w:rPr>
+        <w:t xml:space="preserve"> = </w:t>
+      </w:r>
+      <w:proofErr w:type="spellStart"/>
+      <w:r>
+        <w:rPr>
+          <w:rFonts w:ascii="Consolas" w:eastAsia="宋体" w:hAnsi="Consolas" w:cs="宋体"/>
+          <w:color w:val="267F99"/>
+          <w:kern w:val="0"/>
+          <w:sz w:val="21"/>
+          <w:szCs w:val="21"/>
+        </w:rPr>
+        <w:t>np</w:t>
+      </w:r>
+      <w:r>
+        <w:rPr>
+          <w:rFonts w:ascii="Consolas" w:eastAsia="宋体" w:hAnsi="Consolas" w:cs="宋体"/>
+          <w:color w:val="000000"/>
+          <w:kern w:val="0"/>
+          <w:sz w:val="21"/>
+          <w:szCs w:val="21"/>
+        </w:rPr>
+        <w:t>.exp</w:t>
+      </w:r>
+      <w:proofErr w:type="spellEnd"/>
+      <w:r>
+        <w:rPr>
+          <w:rFonts w:ascii="Consolas" w:eastAsia="宋体" w:hAnsi="Consolas" w:cs="宋体"/>
+          <w:color w:val="000000"/>
+          <w:kern w:val="0"/>
+          <w:sz w:val="21"/>
+          <w:szCs w:val="21"/>
+        </w:rPr>
+        <w:t>(</w:t>
+      </w:r>
+      <w:r>
+        <w:rPr>
+          <w:rFonts w:ascii="Consolas" w:eastAsia="宋体" w:hAnsi="Consolas" w:cs="宋体"/>
+          <w:color w:val="001080"/>
+          <w:kern w:val="0"/>
+          <w:sz w:val="21"/>
+          <w:szCs w:val="21"/>
+        </w:rPr>
+        <w:t>z</w:t>
+      </w:r>
+      <w:r>
+        <w:rPr>
+          <w:rFonts w:ascii="Consolas" w:eastAsia="宋体" w:hAnsi="Consolas" w:cs="宋体"/>
+          <w:color w:val="000000"/>
+          <w:kern w:val="0"/>
+          <w:sz w:val="21"/>
+          <w:szCs w:val="21"/>
+        </w:rPr>
+        <w:t>) / (</w:t>
+      </w:r>
+      <w:r>
+        <w:rPr>
+          <w:rFonts w:ascii="Consolas" w:eastAsia="宋体" w:hAnsi="Consolas" w:cs="宋体"/>
+          <w:color w:val="098658"/>
+          <w:kern w:val="0"/>
+          <w:sz w:val="21"/>
+          <w:szCs w:val="21"/>
+        </w:rPr>
+        <w:t>1</w:t>
+      </w:r>
+      <w:r>
+        <w:rPr>
+          <w:rFonts w:ascii="Consolas" w:eastAsia="宋体" w:hAnsi="Consolas" w:cs="宋体"/>
+          <w:color w:val="000000"/>
+          <w:kern w:val="0"/>
+          <w:sz w:val="21"/>
+          <w:szCs w:val="21"/>
+        </w:rPr>
+        <w:t xml:space="preserve"> + </w:t>
+      </w:r>
+      <w:proofErr w:type="spellStart"/>
+      <w:r>
+        <w:rPr>
+          <w:rFonts w:ascii="Consolas" w:eastAsia="宋体" w:hAnsi="Consolas" w:cs="宋体"/>
+          <w:color w:val="267F99"/>
+          <w:kern w:val="0"/>
+          <w:sz w:val="21"/>
+          <w:szCs w:val="21"/>
+        </w:rPr>
+        <w:t>np</w:t>
+      </w:r>
+      <w:r>
+        <w:rPr>
+          <w:rFonts w:ascii="Consolas" w:eastAsia="宋体" w:hAnsi="Consolas" w:cs="宋体"/>
+          <w:color w:val="000000"/>
+          <w:kern w:val="0"/>
+          <w:sz w:val="21"/>
+          <w:szCs w:val="21"/>
+        </w:rPr>
+        <w:t>.exp</w:t>
+      </w:r>
+      <w:proofErr w:type="spellEnd"/>
+      <w:r>
+        <w:rPr>
+          <w:rFonts w:ascii="Consolas" w:eastAsia="宋体" w:hAnsi="Consolas" w:cs="宋体"/>
+          <w:color w:val="000000"/>
+          <w:kern w:val="0"/>
+          <w:sz w:val="21"/>
+          <w:szCs w:val="21"/>
+        </w:rPr>
+        <w:t>(</w:t>
+      </w:r>
+      <w:r>
+        <w:rPr>
+          <w:rFonts w:ascii="Consolas" w:eastAsia="宋体" w:hAnsi="Consolas" w:cs="宋体"/>
+          <w:color w:val="001080"/>
+          <w:kern w:val="0"/>
+          <w:sz w:val="21"/>
+          <w:szCs w:val="21"/>
+        </w:rPr>
+        <w:t>z</w:t>
+      </w:r>
+      <w:r>
+        <w:rPr>
+          <w:rFonts w:ascii="Consolas" w:eastAsia="宋体" w:hAnsi="Consolas" w:cs="宋体"/>
+          <w:color w:val="000000"/>
+          <w:kern w:val="0"/>
+          <w:sz w:val="21"/>
+          <w:szCs w:val="21"/>
+        </w:rPr>
+        <w:t>))</w:t>
+      </w:r>
+    </w:p>
+    <w:p>
+      <w:pPr>
+        <w:widowControl/>
+        <w:shd w:val="clear" w:color="auto" w:fill="FFFFFF"/>
+        <w:spacing w:line="285" w:lineRule="atLeast"/>
+        <w:rPr>
+          <w:rFonts w:ascii="Consolas" w:eastAsia="宋体" w:hAnsi="Consolas" w:cs="宋体"/>
+          <w:color w:val="000000"/>
+          <w:kern w:val="0"/>
+          <w:sz w:val="21"/>
+          <w:szCs w:val="21"/>
+        </w:rPr>
+      </w:pPr>
+      <w:r>
+        <w:rPr>
+          <w:rFonts w:ascii="Consolas" w:eastAsia="宋体" w:hAnsi="Consolas" w:cs="宋体"/>
+          <w:color w:val="000000"/>
+          <w:kern w:val="0"/>
+          <w:sz w:val="21"/>
+          <w:szCs w:val="21"/>
+        </w:rPr>
+        <w:t xml:space="preserve">            </w:t>
+      </w:r>
+      <w:r>
+        <w:rPr>
+          <w:rFonts w:ascii="Consolas" w:eastAsia="宋体" w:hAnsi="Consolas" w:cs="宋体"/>
+          <w:color w:val="008000"/>
+          <w:kern w:val="0"/>
+          <w:sz w:val="21"/>
+          <w:szCs w:val="21"/>
+        </w:rPr>
+        <w:t>#</w:t>
+      </w:r>
+      <w:proofErr w:type="gramStart"/>
+      <w:r>
+        <w:rPr>
+          <w:rFonts w:ascii="Consolas" w:eastAsia="宋体" w:hAnsi="Consolas" w:cs="宋体"/>
+          <w:color w:val="008000"/>
+          <w:kern w:val="0"/>
+          <w:sz w:val="21"/>
+          <w:szCs w:val="21"/>
+        </w:rPr>
+        <w:t>shape</w:t>
+      </w:r>
+      <w:proofErr w:type="gramEnd"/>
+      <w:r>
+        <w:rPr>
+          <w:rFonts w:ascii="Consolas" w:eastAsia="宋体" w:hAnsi="Consolas" w:cs="宋体"/>
+          <w:color w:val="008000"/>
+          <w:kern w:val="0"/>
+          <w:sz w:val="21"/>
+          <w:szCs w:val="21"/>
+        </w:rPr>
+        <w:t xml:space="preserve"> [N, N]</w:t>
+      </w:r>
+    </w:p>
+    <w:p>
+      <w:pPr>
+        <w:widowControl/>
+        <w:shd w:val="clear" w:color="auto" w:fill="FFFFFF"/>
+        <w:spacing w:line="285" w:lineRule="atLeast"/>
+        <w:rPr>
+          <w:rFonts w:ascii="Consolas" w:eastAsia="宋体" w:hAnsi="Consolas" w:cs="宋体"/>
+          <w:color w:val="000000"/>
+          <w:kern w:val="0"/>
+          <w:sz w:val="21"/>
+          <w:szCs w:val="21"/>
+        </w:rPr>
+      </w:pPr>
+      <w:r>
+        <w:rPr>
+          <w:rFonts w:ascii="Consolas" w:eastAsia="宋体" w:hAnsi="Consolas" w:cs="宋体"/>
+          <w:color w:val="000000"/>
+          <w:kern w:val="0"/>
+          <w:sz w:val="21"/>
+          <w:szCs w:val="21"/>
+        </w:rPr>
+        <w:t xml:space="preserve">            </w:t>
+      </w:r>
+      <w:r>
+        <w:rPr>
+          <w:rFonts w:ascii="Consolas" w:eastAsia="宋体" w:hAnsi="Consolas" w:cs="宋体"/>
+          <w:color w:val="001080"/>
+          <w:kern w:val="0"/>
+          <w:sz w:val="21"/>
+          <w:szCs w:val="21"/>
+        </w:rPr>
+        <w:t>p</w:t>
+      </w:r>
+      <w:r>
+        <w:rPr>
+          <w:rFonts w:ascii="Consolas" w:eastAsia="宋体" w:hAnsi="Consolas" w:cs="宋体"/>
+          <w:color w:val="000000"/>
+          <w:kern w:val="0"/>
+          <w:sz w:val="21"/>
+          <w:szCs w:val="21"/>
+        </w:rPr>
+        <w:t xml:space="preserve"> = </w:t>
+      </w:r>
+      <w:proofErr w:type="spellStart"/>
+      <w:r>
+        <w:rPr>
+          <w:rFonts w:ascii="Consolas" w:eastAsia="宋体" w:hAnsi="Consolas" w:cs="宋体"/>
+          <w:color w:val="267F99"/>
+          <w:kern w:val="0"/>
+          <w:sz w:val="21"/>
+          <w:szCs w:val="21"/>
+        </w:rPr>
+        <w:t>np</w:t>
+      </w:r>
+      <w:r>
+        <w:rPr>
+          <w:rFonts w:ascii="Consolas" w:eastAsia="宋体" w:hAnsi="Consolas" w:cs="宋体"/>
+          <w:color w:val="000000"/>
+          <w:kern w:val="0"/>
+          <w:sz w:val="21"/>
+          <w:szCs w:val="21"/>
+        </w:rPr>
+        <w:t>.</w:t>
+      </w:r>
+      <w:r>
+        <w:rPr>
+          <w:rFonts w:ascii="Consolas" w:eastAsia="宋体" w:hAnsi="Consolas" w:cs="宋体"/>
+          <w:color w:val="795E26"/>
+          <w:kern w:val="0"/>
+          <w:sz w:val="21"/>
+          <w:szCs w:val="21"/>
+        </w:rPr>
+        <w:t>diag</w:t>
+      </w:r>
+      <w:proofErr w:type="spellEnd"/>
+      <w:r>
+        <w:rPr>
+          <w:rFonts w:ascii="Consolas" w:eastAsia="宋体" w:hAnsi="Consolas" w:cs="宋体"/>
+          <w:color w:val="000000"/>
+          <w:kern w:val="0"/>
+          <w:sz w:val="21"/>
+          <w:szCs w:val="21"/>
+        </w:rPr>
+        <w:t>((</w:t>
+      </w:r>
+      <w:r>
+        <w:rPr>
+          <w:rFonts w:ascii="Consolas" w:eastAsia="宋体" w:hAnsi="Consolas" w:cs="宋体"/>
+          <w:color w:val="001080"/>
+          <w:kern w:val="0"/>
+          <w:sz w:val="21"/>
+          <w:szCs w:val="21"/>
+        </w:rPr>
+        <w:t>p1</w:t>
+      </w:r>
+      <w:r>
+        <w:rPr>
+          <w:rFonts w:ascii="Consolas" w:eastAsia="宋体" w:hAnsi="Consolas" w:cs="宋体"/>
+          <w:color w:val="000000"/>
+          <w:kern w:val="0"/>
+          <w:sz w:val="21"/>
+          <w:szCs w:val="21"/>
+        </w:rPr>
+        <w:t xml:space="preserve"> * (</w:t>
+      </w:r>
+      <w:r>
+        <w:rPr>
+          <w:rFonts w:ascii="Consolas" w:eastAsia="宋体" w:hAnsi="Consolas" w:cs="宋体"/>
+          <w:color w:val="098658"/>
+          <w:kern w:val="0"/>
+          <w:sz w:val="21"/>
+          <w:szCs w:val="21"/>
+        </w:rPr>
+        <w:t>1</w:t>
+      </w:r>
+      <w:r>
+        <w:rPr>
+          <w:rFonts w:ascii="Consolas" w:eastAsia="宋体" w:hAnsi="Consolas" w:cs="宋体"/>
+          <w:color w:val="000000"/>
+          <w:kern w:val="0"/>
+          <w:sz w:val="21"/>
+          <w:szCs w:val="21"/>
+        </w:rPr>
+        <w:t>-</w:t>
+      </w:r>
+      <w:r>
+        <w:rPr>
+          <w:rFonts w:ascii="Consolas" w:eastAsia="宋体" w:hAnsi="Consolas" w:cs="宋体"/>
+          <w:color w:val="001080"/>
+          <w:kern w:val="0"/>
+          <w:sz w:val="21"/>
+          <w:szCs w:val="21"/>
+        </w:rPr>
+        <w:t>p1</w:t>
+      </w:r>
+      <w:r>
+        <w:rPr>
+          <w:rFonts w:ascii="Consolas" w:eastAsia="宋体" w:hAnsi="Consolas" w:cs="宋体"/>
+          <w:color w:val="000000"/>
+          <w:kern w:val="0"/>
+          <w:sz w:val="21"/>
+          <w:szCs w:val="21"/>
+        </w:rPr>
+        <w:t>)).reshape(-</w:t>
+      </w:r>
+      <w:r>
+        <w:rPr>
+          <w:rFonts w:ascii="Consolas" w:eastAsia="宋体" w:hAnsi="Consolas" w:cs="宋体"/>
+          <w:color w:val="098658"/>
+          <w:kern w:val="0"/>
+          <w:sz w:val="21"/>
+          <w:szCs w:val="21"/>
+        </w:rPr>
+        <w:t>1</w:t>
+      </w:r>
+      <w:r>
+        <w:rPr>
+          <w:rFonts w:ascii="Consolas" w:eastAsia="宋体" w:hAnsi="Consolas" w:cs="宋体"/>
+          <w:color w:val="000000"/>
+          <w:kern w:val="0"/>
+          <w:sz w:val="21"/>
+          <w:szCs w:val="21"/>
+        </w:rPr>
+        <w:t>))</w:t>
+      </w:r>
+      <w:r>
+        <w:rPr>
+          <w:rFonts w:ascii="Consolas" w:eastAsia="宋体" w:hAnsi="Consolas" w:cs="宋体"/>
+          <w:color w:val="008000"/>
+          <w:kern w:val="0"/>
+          <w:sz w:val="21"/>
+          <w:szCs w:val="21"/>
+        </w:rPr>
+        <w:t>#</w:t>
+      </w:r>
+      <w:r>
+        <w:rPr>
+          <w:rFonts w:ascii="Consolas" w:eastAsia="宋体" w:hAnsi="Consolas" w:cs="宋体"/>
+          <w:color w:val="008000"/>
+          <w:kern w:val="0"/>
+          <w:sz w:val="21"/>
+          <w:szCs w:val="21"/>
+        </w:rPr>
+        <w:t>生成对角阵</w:t>
+      </w:r>
+    </w:p>
+    <w:p>
+      <w:pPr>
+        <w:widowControl/>
+        <w:shd w:val="clear" w:color="auto" w:fill="FFFFFF"/>
+        <w:spacing w:line="285" w:lineRule="atLeast"/>
+        <w:rPr>
+          <w:rFonts w:ascii="Consolas" w:eastAsia="宋体" w:hAnsi="Consolas" w:cs="宋体"/>
+          <w:color w:val="000000"/>
+          <w:kern w:val="0"/>
+          <w:sz w:val="21"/>
+          <w:szCs w:val="21"/>
+        </w:rPr>
+      </w:pPr>
+      <w:r>
+        <w:rPr>
+          <w:rFonts w:ascii="Consolas" w:eastAsia="宋体" w:hAnsi="Consolas" w:cs="宋体"/>
+          <w:color w:val="000000"/>
+          <w:kern w:val="0"/>
+          <w:sz w:val="21"/>
+          <w:szCs w:val="21"/>
+        </w:rPr>
+        <w:t xml:space="preserve">            </w:t>
+      </w:r>
+      <w:r>
+        <w:rPr>
+          <w:rFonts w:ascii="Consolas" w:eastAsia="宋体" w:hAnsi="Consolas" w:cs="宋体"/>
+          <w:color w:val="008000"/>
+          <w:kern w:val="0"/>
+          <w:sz w:val="21"/>
+          <w:szCs w:val="21"/>
+        </w:rPr>
+        <w:t xml:space="preserve">#shape [N, 1] </w:t>
+      </w:r>
+      <w:r>
+        <w:rPr>
+          <w:rFonts w:ascii="Consolas" w:eastAsia="宋体" w:hAnsi="Consolas" w:cs="宋体"/>
+          <w:color w:val="008000"/>
+          <w:kern w:val="0"/>
+          <w:sz w:val="21"/>
+          <w:szCs w:val="21"/>
+        </w:rPr>
+        <w:t>一阶导数</w:t>
+      </w:r>
+    </w:p>
+    <w:p>
+      <w:pPr>
+        <w:widowControl/>
+        <w:shd w:val="clear" w:color="auto" w:fill="FFFFFF"/>
+        <w:spacing w:line="285" w:lineRule="atLeast"/>
+        <w:rPr>
+          <w:rFonts w:ascii="Consolas" w:eastAsia="宋体" w:hAnsi="Consolas" w:cs="宋体"/>
+          <w:color w:val="000000"/>
+          <w:kern w:val="0"/>
+          <w:sz w:val="21"/>
+          <w:szCs w:val="21"/>
+        </w:rPr>
+      </w:pPr>
+      <w:r>
+        <w:rPr>
+          <w:rFonts w:ascii="Consolas" w:eastAsia="宋体" w:hAnsi="Consolas" w:cs="宋体"/>
+          <w:color w:val="000000"/>
+          <w:kern w:val="0"/>
+          <w:sz w:val="21"/>
+          <w:szCs w:val="21"/>
+        </w:rPr>
+        <w:t xml:space="preserve">            </w:t>
+      </w:r>
+      <w:r>
+        <w:rPr>
+          <w:rFonts w:ascii="Consolas" w:eastAsia="宋体" w:hAnsi="Consolas" w:cs="宋体"/>
+          <w:color w:val="001080"/>
+          <w:kern w:val="0"/>
+          <w:sz w:val="21"/>
+          <w:szCs w:val="21"/>
+        </w:rPr>
+        <w:t>dl1</w:t>
+      </w:r>
+      <w:r>
+        <w:rPr>
+          <w:rFonts w:ascii="Consolas" w:eastAsia="宋体" w:hAnsi="Consolas" w:cs="宋体"/>
+          <w:color w:val="000000"/>
+          <w:kern w:val="0"/>
+          <w:sz w:val="21"/>
+          <w:szCs w:val="21"/>
+        </w:rPr>
+        <w:t xml:space="preserve"> = -</w:t>
+      </w:r>
+      <w:proofErr w:type="spellStart"/>
+      <w:r>
+        <w:rPr>
+          <w:rFonts w:ascii="Consolas" w:eastAsia="宋体" w:hAnsi="Consolas" w:cs="宋体"/>
+          <w:color w:val="267F99"/>
+          <w:kern w:val="0"/>
+          <w:sz w:val="21"/>
+          <w:szCs w:val="21"/>
+        </w:rPr>
+        <w:t>np</w:t>
+      </w:r>
+      <w:r>
+        <w:rPr>
+          <w:rFonts w:ascii="Consolas" w:eastAsia="宋体" w:hAnsi="Consolas" w:cs="宋体"/>
+          <w:color w:val="000000"/>
+          <w:kern w:val="0"/>
+          <w:sz w:val="21"/>
+          <w:szCs w:val="21"/>
+        </w:rPr>
+        <w:t>.</w:t>
+      </w:r>
+      <w:r>
+        <w:rPr>
+          <w:rFonts w:ascii="Consolas" w:eastAsia="宋体" w:hAnsi="Consolas" w:cs="宋体"/>
+          <w:color w:val="795E26"/>
+          <w:kern w:val="0"/>
+          <w:sz w:val="21"/>
+          <w:szCs w:val="21"/>
+        </w:rPr>
+        <w:t>sum</w:t>
+      </w:r>
+      <w:proofErr w:type="spellEnd"/>
+      <w:r>
+        <w:rPr>
+          <w:rFonts w:ascii="Consolas" w:eastAsia="宋体" w:hAnsi="Consolas" w:cs="宋体"/>
+          <w:color w:val="000000"/>
+          <w:kern w:val="0"/>
+          <w:sz w:val="21"/>
+          <w:szCs w:val="21"/>
+        </w:rPr>
+        <w:t>(</w:t>
+      </w:r>
+      <w:proofErr w:type="spellStart"/>
+      <w:r>
+        <w:rPr>
+          <w:rFonts w:ascii="Consolas" w:eastAsia="宋体" w:hAnsi="Consolas" w:cs="宋体"/>
+          <w:color w:val="001080"/>
+          <w:kern w:val="0"/>
+          <w:sz w:val="21"/>
+          <w:szCs w:val="21"/>
+        </w:rPr>
+        <w:t>xtrain</w:t>
+      </w:r>
+      <w:proofErr w:type="spellEnd"/>
+      <w:r>
+        <w:rPr>
+          <w:rFonts w:ascii="Consolas" w:eastAsia="宋体" w:hAnsi="Consolas" w:cs="宋体"/>
+          <w:color w:val="000000"/>
+          <w:kern w:val="0"/>
+          <w:sz w:val="21"/>
+          <w:szCs w:val="21"/>
+        </w:rPr>
+        <w:t xml:space="preserve"> * (</w:t>
+      </w:r>
+      <w:proofErr w:type="spellStart"/>
+      <w:r>
+        <w:rPr>
+          <w:rFonts w:ascii="Consolas" w:eastAsia="宋体" w:hAnsi="Consolas" w:cs="宋体"/>
+          <w:color w:val="001080"/>
+          <w:kern w:val="0"/>
+          <w:sz w:val="21"/>
+          <w:szCs w:val="21"/>
+        </w:rPr>
+        <w:t>ytrain</w:t>
+      </w:r>
+      <w:proofErr w:type="spellEnd"/>
+      <w:r>
+        <w:rPr>
+          <w:rFonts w:ascii="Consolas" w:eastAsia="宋体" w:hAnsi="Consolas" w:cs="宋体"/>
+          <w:color w:val="000000"/>
+          <w:kern w:val="0"/>
+          <w:sz w:val="21"/>
+          <w:szCs w:val="21"/>
+        </w:rPr>
+        <w:t xml:space="preserve"> - </w:t>
+      </w:r>
+      <w:r>
+        <w:rPr>
+          <w:rFonts w:ascii="Consolas" w:eastAsia="宋体" w:hAnsi="Consolas" w:cs="宋体"/>
+          <w:color w:val="001080"/>
+          <w:kern w:val="0"/>
+          <w:sz w:val="21"/>
+          <w:szCs w:val="21"/>
+        </w:rPr>
+        <w:t>p1</w:t>
+      </w:r>
+      <w:r>
+        <w:rPr>
+          <w:rFonts w:ascii="Consolas" w:eastAsia="宋体" w:hAnsi="Consolas" w:cs="宋体"/>
+          <w:color w:val="000000"/>
+          <w:kern w:val="0"/>
+          <w:sz w:val="21"/>
+          <w:szCs w:val="21"/>
+        </w:rPr>
+        <w:t xml:space="preserve">), </w:t>
+      </w:r>
+      <w:r>
+        <w:rPr>
+          <w:rFonts w:ascii="Consolas" w:eastAsia="宋体" w:hAnsi="Consolas" w:cs="宋体"/>
+          <w:color w:val="098658"/>
+          <w:kern w:val="0"/>
+          <w:sz w:val="21"/>
+          <w:szCs w:val="21"/>
+        </w:rPr>
+        <w:t>0</w:t>
+      </w:r>
+      <w:r>
+        <w:rPr>
+          <w:rFonts w:ascii="Consolas" w:eastAsia="宋体" w:hAnsi="Consolas" w:cs="宋体"/>
+          <w:color w:val="000000"/>
+          <w:kern w:val="0"/>
+          <w:sz w:val="21"/>
+          <w:szCs w:val="21"/>
+        </w:rPr>
+        <w:t xml:space="preserve">, </w:t>
+      </w:r>
+      <w:proofErr w:type="spellStart"/>
+      <w:r>
+        <w:rPr>
+          <w:rFonts w:ascii="Consolas" w:eastAsia="宋体" w:hAnsi="Consolas" w:cs="宋体"/>
+          <w:color w:val="001080"/>
+          <w:kern w:val="0"/>
+          <w:sz w:val="21"/>
+          <w:szCs w:val="21"/>
+        </w:rPr>
+        <w:t>keepdims</w:t>
+      </w:r>
+      <w:proofErr w:type="spellEnd"/>
+      <w:r>
+        <w:rPr>
+          <w:rFonts w:ascii="Consolas" w:eastAsia="宋体" w:hAnsi="Consolas" w:cs="宋体"/>
+          <w:color w:val="000000"/>
+          <w:kern w:val="0"/>
+          <w:sz w:val="21"/>
+          <w:szCs w:val="21"/>
+        </w:rPr>
+        <w:t>=</w:t>
+      </w:r>
+      <w:r>
+        <w:rPr>
+          <w:rFonts w:ascii="Consolas" w:eastAsia="宋体" w:hAnsi="Consolas" w:cs="宋体"/>
+          <w:color w:val="0000FF"/>
+          <w:kern w:val="0"/>
+          <w:sz w:val="21"/>
+          <w:szCs w:val="21"/>
+        </w:rPr>
+        <w:t>True</w:t>
+      </w:r>
+      <w:r>
+        <w:rPr>
+          <w:rFonts w:ascii="Consolas" w:eastAsia="宋体" w:hAnsi="Consolas" w:cs="宋体"/>
+          <w:color w:val="000000"/>
+          <w:kern w:val="0"/>
+          <w:sz w:val="21"/>
+          <w:szCs w:val="21"/>
+        </w:rPr>
+        <w:t xml:space="preserve">) </w:t>
+      </w:r>
+      <w:r>
+        <w:rPr>
+          <w:rFonts w:ascii="Consolas" w:eastAsia="宋体" w:hAnsi="Consolas" w:cs="宋体"/>
+          <w:color w:val="008000"/>
+          <w:kern w:val="0"/>
+          <w:sz w:val="21"/>
+          <w:szCs w:val="21"/>
+        </w:rPr>
+        <w:t>#</w:t>
+      </w:r>
+      <w:proofErr w:type="gramStart"/>
+      <w:r>
+        <w:rPr>
+          <w:rFonts w:ascii="Consolas" w:eastAsia="宋体" w:hAnsi="Consolas" w:cs="宋体"/>
+          <w:color w:val="008000"/>
+          <w:kern w:val="0"/>
+          <w:sz w:val="21"/>
+          <w:szCs w:val="21"/>
+        </w:rPr>
+        <w:t>按列相加</w:t>
+      </w:r>
+      <w:proofErr w:type="gramEnd"/>
+      <w:r>
+        <w:rPr>
+          <w:rFonts w:ascii="Consolas" w:eastAsia="宋体" w:hAnsi="Consolas" w:cs="宋体"/>
+          <w:color w:val="008000"/>
+          <w:kern w:val="0"/>
+          <w:sz w:val="21"/>
+          <w:szCs w:val="21"/>
+        </w:rPr>
+        <w:t>，保持矩阵的二维性</w:t>
+      </w:r>
+    </w:p>
+    <w:p>
+      <w:pPr>
+        <w:widowControl/>
+        <w:shd w:val="clear" w:color="auto" w:fill="FFFFFF"/>
+        <w:spacing w:line="285" w:lineRule="atLeast"/>
+        <w:rPr>
+          <w:rFonts w:ascii="Consolas" w:eastAsia="宋体" w:hAnsi="Consolas" w:cs="宋体"/>
+          <w:color w:val="000000"/>
+          <w:kern w:val="0"/>
+          <w:sz w:val="21"/>
+          <w:szCs w:val="21"/>
+        </w:rPr>
+      </w:pPr>
+      <w:r>
+        <w:rPr>
+          <w:rFonts w:ascii="Consolas" w:eastAsia="宋体" w:hAnsi="Consolas" w:cs="宋体"/>
+          <w:color w:val="000000"/>
+          <w:kern w:val="0"/>
+          <w:sz w:val="21"/>
+          <w:szCs w:val="21"/>
+        </w:rPr>
+        <w:t xml:space="preserve">            </w:t>
+      </w:r>
+      <w:r>
+        <w:rPr>
+          <w:rFonts w:ascii="Consolas" w:eastAsia="宋体" w:hAnsi="Consolas" w:cs="宋体"/>
+          <w:color w:val="001080"/>
+          <w:kern w:val="0"/>
+          <w:sz w:val="21"/>
+          <w:szCs w:val="21"/>
+        </w:rPr>
+        <w:t>beta</w:t>
+      </w:r>
+      <w:r>
+        <w:rPr>
+          <w:rFonts w:ascii="Consolas" w:eastAsia="宋体" w:hAnsi="Consolas" w:cs="宋体"/>
+          <w:color w:val="000000"/>
+          <w:kern w:val="0"/>
+          <w:sz w:val="21"/>
+          <w:szCs w:val="21"/>
+        </w:rPr>
+        <w:t xml:space="preserve"> -= </w:t>
+      </w:r>
+      <w:r>
+        <w:rPr>
+          <w:rFonts w:ascii="Consolas" w:eastAsia="宋体" w:hAnsi="Consolas" w:cs="宋体"/>
+          <w:color w:val="001080"/>
+          <w:kern w:val="0"/>
+          <w:sz w:val="21"/>
+          <w:szCs w:val="21"/>
+        </w:rPr>
+        <w:t>dl1</w:t>
+      </w:r>
+      <w:r>
+        <w:rPr>
+          <w:rFonts w:ascii="Consolas" w:eastAsia="宋体" w:hAnsi="Consolas" w:cs="宋体"/>
+          <w:color w:val="000000"/>
+          <w:kern w:val="0"/>
+          <w:sz w:val="21"/>
+          <w:szCs w:val="21"/>
+        </w:rPr>
+        <w:t xml:space="preserve"> * </w:t>
+      </w:r>
+      <w:proofErr w:type="spellStart"/>
+      <w:r>
+        <w:rPr>
+          <w:rFonts w:ascii="Consolas" w:eastAsia="宋体" w:hAnsi="Consolas" w:cs="宋体"/>
+          <w:color w:val="001080"/>
+          <w:kern w:val="0"/>
+          <w:sz w:val="21"/>
+          <w:szCs w:val="21"/>
+        </w:rPr>
+        <w:t>learn_rate</w:t>
+      </w:r>
+      <w:proofErr w:type="spellEnd"/>
+    </w:p>
+    <w:p>
+      <w:pPr>
+        <w:widowControl/>
+        <w:shd w:val="clear" w:color="auto" w:fill="FFFFFF"/>
+        <w:spacing w:line="285" w:lineRule="atLeast"/>
+        <w:rPr>
+          <w:rFonts w:ascii="Consolas" w:eastAsia="宋体" w:hAnsi="Consolas" w:cs="宋体"/>
+          <w:color w:val="000000"/>
+          <w:kern w:val="0"/>
+          <w:sz w:val="21"/>
+          <w:szCs w:val="21"/>
+        </w:rPr>
+      </w:pPr>
+      <w:r>
+        <w:rPr>
+          <w:rFonts w:ascii="Consolas" w:eastAsia="宋体" w:hAnsi="Consolas" w:cs="宋体"/>
+          <w:color w:val="000000"/>
+          <w:kern w:val="0"/>
+          <w:sz w:val="21"/>
+          <w:szCs w:val="21"/>
+        </w:rPr>
+        <w:t xml:space="preserve">            </w:t>
+      </w:r>
+      <w:r>
+        <w:rPr>
+          <w:rFonts w:ascii="Consolas" w:eastAsia="宋体" w:hAnsi="Consolas" w:cs="宋体"/>
+          <w:color w:val="001080"/>
+          <w:kern w:val="0"/>
+          <w:sz w:val="21"/>
+          <w:szCs w:val="21"/>
+        </w:rPr>
+        <w:t>z</w:t>
+      </w:r>
+      <w:r>
+        <w:rPr>
+          <w:rFonts w:ascii="Consolas" w:eastAsia="宋体" w:hAnsi="Consolas" w:cs="宋体"/>
+          <w:color w:val="000000"/>
+          <w:kern w:val="0"/>
+          <w:sz w:val="21"/>
+          <w:szCs w:val="21"/>
+        </w:rPr>
+        <w:t xml:space="preserve"> = </w:t>
+      </w:r>
+      <w:r>
+        <w:rPr>
+          <w:rFonts w:ascii="Consolas" w:eastAsia="宋体" w:hAnsi="Consolas" w:cs="宋体"/>
+          <w:color w:val="267F99"/>
+          <w:kern w:val="0"/>
+          <w:sz w:val="21"/>
+          <w:szCs w:val="21"/>
+        </w:rPr>
+        <w:t>np</w:t>
+      </w:r>
+      <w:r>
+        <w:rPr>
+          <w:rFonts w:ascii="Consolas" w:eastAsia="宋体" w:hAnsi="Consolas" w:cs="宋体"/>
+          <w:color w:val="000000"/>
+          <w:kern w:val="0"/>
+          <w:sz w:val="21"/>
+          <w:szCs w:val="21"/>
+        </w:rPr>
+        <w:t>.</w:t>
+      </w:r>
+      <w:r>
+        <w:rPr>
+          <w:rFonts w:ascii="Consolas" w:eastAsia="宋体" w:hAnsi="Consolas" w:cs="宋体"/>
+          <w:color w:val="795E26"/>
+          <w:kern w:val="0"/>
+          <w:sz w:val="21"/>
+          <w:szCs w:val="21"/>
+        </w:rPr>
+        <w:t>dot</w:t>
+      </w:r>
+      <w:r>
+        <w:rPr>
+          <w:rFonts w:ascii="Consolas" w:eastAsia="宋体" w:hAnsi="Consolas" w:cs="宋体"/>
+          <w:color w:val="000000"/>
+          <w:kern w:val="0"/>
+          <w:sz w:val="21"/>
+          <w:szCs w:val="21"/>
+        </w:rPr>
+        <w:t>(</w:t>
+      </w:r>
+      <w:proofErr w:type="spellStart"/>
+      <w:proofErr w:type="gramStart"/>
+      <w:r>
+        <w:rPr>
+          <w:rFonts w:ascii="Consolas" w:eastAsia="宋体" w:hAnsi="Consolas" w:cs="宋体"/>
+          <w:color w:val="001080"/>
+          <w:kern w:val="0"/>
+          <w:sz w:val="21"/>
+          <w:szCs w:val="21"/>
+        </w:rPr>
+        <w:t>xtrain</w:t>
+      </w:r>
+      <w:r>
+        <w:rPr>
+          <w:rFonts w:ascii="Consolas" w:eastAsia="宋体" w:hAnsi="Consolas" w:cs="宋体"/>
+          <w:color w:val="000000"/>
+          <w:kern w:val="0"/>
+          <w:sz w:val="21"/>
+          <w:szCs w:val="21"/>
+        </w:rPr>
+        <w:t>,</w:t>
+      </w:r>
+      <w:r>
+        <w:rPr>
+          <w:rFonts w:ascii="Consolas" w:eastAsia="宋体" w:hAnsi="Consolas" w:cs="宋体"/>
+          <w:color w:val="001080"/>
+          <w:kern w:val="0"/>
+          <w:sz w:val="21"/>
+          <w:szCs w:val="21"/>
+        </w:rPr>
+        <w:t>beta</w:t>
+      </w:r>
+      <w:proofErr w:type="gramEnd"/>
+      <w:r>
+        <w:rPr>
+          <w:rFonts w:ascii="Consolas" w:eastAsia="宋体" w:hAnsi="Consolas" w:cs="宋体"/>
+          <w:color w:val="000000"/>
+          <w:kern w:val="0"/>
+          <w:sz w:val="21"/>
+          <w:szCs w:val="21"/>
+        </w:rPr>
+        <w:t>.T</w:t>
+      </w:r>
+      <w:proofErr w:type="spellEnd"/>
+      <w:r>
+        <w:rPr>
+          <w:rFonts w:ascii="Consolas" w:eastAsia="宋体" w:hAnsi="Consolas" w:cs="宋体"/>
+          <w:color w:val="000000"/>
+          <w:kern w:val="0"/>
+          <w:sz w:val="21"/>
+          <w:szCs w:val="21"/>
+        </w:rPr>
+        <w:t>)</w:t>
+      </w:r>
+    </w:p>
+    <w:p>
+      <w:pPr>
+        <w:widowControl/>
+        <w:shd w:val="clear" w:color="auto" w:fill="FFFFFF"/>
+        <w:spacing w:line="285" w:lineRule="atLeast"/>
+        <w:rPr>
+          <w:rFonts w:ascii="Consolas" w:eastAsia="宋体" w:hAnsi="Consolas" w:cs="宋体"/>
+          <w:color w:val="000000"/>
+          <w:kern w:val="0"/>
+          <w:sz w:val="21"/>
+          <w:szCs w:val="21"/>
+        </w:rPr>
+      </w:pPr>
+      <w:r>
+        <w:rPr>
+          <w:rFonts w:ascii="Consolas" w:eastAsia="宋体" w:hAnsi="Consolas" w:cs="宋体"/>
+          <w:color w:val="000000"/>
+          <w:kern w:val="0"/>
+          <w:sz w:val="21"/>
+          <w:szCs w:val="21"/>
+        </w:rPr>
+        <w:t xml:space="preserve">        </w:t>
+      </w:r>
+      <w:r>
+        <w:rPr>
+          <w:rFonts w:ascii="Consolas" w:eastAsia="宋体" w:hAnsi="Consolas" w:cs="宋体"/>
+          <w:color w:val="AF00DB"/>
+          <w:kern w:val="0"/>
+          <w:sz w:val="21"/>
+          <w:szCs w:val="21"/>
+        </w:rPr>
+        <w:t>return</w:t>
+      </w:r>
+      <w:r>
+        <w:rPr>
+          <w:rFonts w:ascii="Consolas" w:eastAsia="宋体" w:hAnsi="Consolas" w:cs="宋体"/>
+          <w:color w:val="000000"/>
+          <w:kern w:val="0"/>
+          <w:sz w:val="21"/>
+          <w:szCs w:val="21"/>
+        </w:rPr>
+        <w:t xml:space="preserve"> </w:t>
+      </w:r>
+      <w:r>
+        <w:rPr>
+          <w:rFonts w:ascii="Consolas" w:eastAsia="宋体" w:hAnsi="Consolas" w:cs="宋体"/>
+          <w:color w:val="001080"/>
+          <w:kern w:val="0"/>
+          <w:sz w:val="21"/>
+          <w:szCs w:val="21"/>
+        </w:rPr>
+        <w:t>beta</w:t>
+      </w:r>
+    </w:p>
+    <w:p>
+      <w:pPr>
+        <w:ind w:firstLine="420"/>
+      </w:pPr>
+      <w:r>
+        <w:rPr>
+          <w:rFonts w:hint="eastAsia"/>
+        </w:rPr>
+        <w:t>最后，根据得到的参数值计算y，对y进行激活函数映射，结果大于0</w:t>
+      </w:r>
+      <w:r>
+        <w:t>.5</w:t>
+      </w:r>
+      <w:r>
+        <w:rPr>
+          <w:rFonts w:hint="eastAsia"/>
+        </w:rPr>
+        <w:t>判定为好瓜，结果小于0</w:t>
+      </w:r>
+      <w:r>
+        <w:t>.5</w:t>
+      </w:r>
+      <w:r>
+        <w:rPr>
+          <w:rFonts w:hint="eastAsia"/>
+        </w:rPr>
+        <w:t>判定为坏瓜。对比原来的y值，相同说明正确。最后计算得到的准确率。</w:t>
+      </w:r>
+    </w:p>
+    <w:p>
+      <w:pPr>
+        <w:widowControl/>
+        <w:shd w:val="clear" w:color="auto" w:fill="FFFFFF"/>
+        <w:spacing w:line="285" w:lineRule="atLeast"/>
+        <w:ind w:firstLine="420"/>
+        <w:jc w:val="left"/>
+        <w:rPr>
+          <w:rFonts w:ascii="Consolas" w:eastAsia="宋体" w:hAnsi="Consolas" w:cs="宋体"/>
+          <w:color w:val="000000"/>
+          <w:kern w:val="0"/>
+          <w:sz w:val="21"/>
+          <w:szCs w:val="21"/>
+        </w:rPr>
+      </w:pPr>
+      <w:r>
+        <w:rPr>
+          <w:rFonts w:ascii="Consolas" w:eastAsia="宋体" w:hAnsi="Consolas" w:cs="宋体"/>
+          <w:color w:val="795E26"/>
+          <w:kern w:val="0"/>
+          <w:sz w:val="21"/>
+          <w:szCs w:val="21"/>
+        </w:rPr>
+        <w:t>print</w:t>
+      </w:r>
+      <w:r>
+        <w:rPr>
+          <w:rFonts w:ascii="Consolas" w:eastAsia="宋体" w:hAnsi="Consolas" w:cs="宋体"/>
+          <w:color w:val="000000"/>
+          <w:kern w:val="0"/>
+          <w:sz w:val="21"/>
+          <w:szCs w:val="21"/>
+        </w:rPr>
+        <w:t>(</w:t>
+      </w:r>
+      <w:r>
+        <w:rPr>
+          <w:rFonts w:ascii="Consolas" w:eastAsia="宋体" w:hAnsi="Consolas" w:cs="宋体"/>
+          <w:color w:val="A31515"/>
+          <w:kern w:val="0"/>
+          <w:sz w:val="21"/>
+          <w:szCs w:val="21"/>
+        </w:rPr>
+        <w:t>'</w:t>
+      </w:r>
+      <w:r>
+        <w:rPr>
+          <w:rFonts w:ascii="Consolas" w:eastAsia="宋体" w:hAnsi="Consolas" w:cs="宋体"/>
+          <w:color w:val="A31515"/>
+          <w:kern w:val="0"/>
+          <w:sz w:val="21"/>
+          <w:szCs w:val="21"/>
+        </w:rPr>
+        <w:t>准确率</w:t>
+      </w:r>
+      <w:r>
+        <w:rPr>
+          <w:rFonts w:ascii="Consolas" w:eastAsia="宋体" w:hAnsi="Consolas" w:cs="宋体"/>
+          <w:color w:val="A31515"/>
+          <w:kern w:val="0"/>
+          <w:sz w:val="21"/>
+          <w:szCs w:val="21"/>
+        </w:rPr>
+        <w:t>'</w:t>
+      </w:r>
+      <w:r>
+        <w:rPr>
+          <w:rFonts w:ascii="Consolas" w:eastAsia="宋体" w:hAnsi="Consolas" w:cs="宋体"/>
+          <w:color w:val="000000"/>
+          <w:kern w:val="0"/>
+          <w:sz w:val="21"/>
+          <w:szCs w:val="21"/>
+        </w:rPr>
+        <w:t xml:space="preserve">, </w:t>
+      </w:r>
+      <w:r>
+        <w:rPr>
+          <w:rFonts w:ascii="Consolas" w:eastAsia="宋体" w:hAnsi="Consolas" w:cs="宋体"/>
+          <w:color w:val="795E26"/>
+          <w:kern w:val="0"/>
+          <w:sz w:val="21"/>
+          <w:szCs w:val="21"/>
+        </w:rPr>
+        <w:t>sum</w:t>
+      </w:r>
+      <w:r>
+        <w:rPr>
+          <w:rFonts w:ascii="Consolas" w:eastAsia="宋体" w:hAnsi="Consolas" w:cs="宋体"/>
+          <w:color w:val="000000"/>
+          <w:kern w:val="0"/>
+          <w:sz w:val="21"/>
+          <w:szCs w:val="21"/>
+        </w:rPr>
+        <w:t>(</w:t>
+      </w:r>
+      <w:proofErr w:type="spellStart"/>
+      <w:r>
+        <w:rPr>
+          <w:rFonts w:ascii="Consolas" w:eastAsia="宋体" w:hAnsi="Consolas" w:cs="宋体"/>
+          <w:color w:val="001080"/>
+          <w:kern w:val="0"/>
+          <w:sz w:val="21"/>
+          <w:szCs w:val="21"/>
+        </w:rPr>
+        <w:t>ytrain</w:t>
+      </w:r>
+      <w:proofErr w:type="spellEnd"/>
+      <w:r>
+        <w:rPr>
+          <w:rFonts w:ascii="Consolas" w:eastAsia="宋体" w:hAnsi="Consolas" w:cs="宋体"/>
+          <w:color w:val="000000"/>
+          <w:kern w:val="0"/>
+          <w:sz w:val="21"/>
+          <w:szCs w:val="21"/>
+        </w:rPr>
+        <w:t xml:space="preserve"> == </w:t>
+      </w:r>
+      <w:proofErr w:type="spellStart"/>
+      <w:r>
+        <w:rPr>
+          <w:rFonts w:ascii="Consolas" w:eastAsia="宋体" w:hAnsi="Consolas" w:cs="宋体"/>
+          <w:color w:val="001080"/>
+          <w:kern w:val="0"/>
+          <w:sz w:val="21"/>
+          <w:szCs w:val="21"/>
+        </w:rPr>
+        <w:t>ypredict</w:t>
+      </w:r>
+      <w:proofErr w:type="spellEnd"/>
+      <w:r>
+        <w:rPr>
+          <w:rFonts w:ascii="Consolas" w:eastAsia="宋体" w:hAnsi="Consolas" w:cs="宋体"/>
+          <w:color w:val="000000"/>
+          <w:kern w:val="0"/>
+          <w:sz w:val="21"/>
+          <w:szCs w:val="21"/>
+        </w:rPr>
+        <w:t>)/</w:t>
+      </w:r>
+      <w:proofErr w:type="spellStart"/>
+      <w:r>
+        <w:rPr>
+          <w:rFonts w:ascii="Consolas" w:eastAsia="宋体" w:hAnsi="Consolas" w:cs="宋体"/>
+          <w:color w:val="795E26"/>
+          <w:kern w:val="0"/>
+          <w:sz w:val="21"/>
+          <w:szCs w:val="21"/>
+        </w:rPr>
+        <w:t>len</w:t>
+      </w:r>
+      <w:proofErr w:type="spellEnd"/>
+      <w:r>
+        <w:rPr>
+          <w:rFonts w:ascii="Consolas" w:eastAsia="宋体" w:hAnsi="Consolas" w:cs="宋体"/>
+          <w:color w:val="000000"/>
+          <w:kern w:val="0"/>
+          <w:sz w:val="21"/>
+          <w:szCs w:val="21"/>
+        </w:rPr>
+        <w:t>(</w:t>
+      </w:r>
+      <w:proofErr w:type="spellStart"/>
+      <w:r>
+        <w:rPr>
+          <w:rFonts w:ascii="Consolas" w:eastAsia="宋体" w:hAnsi="Consolas" w:cs="宋体"/>
+          <w:color w:val="001080"/>
+          <w:kern w:val="0"/>
+          <w:sz w:val="21"/>
+          <w:szCs w:val="21"/>
+        </w:rPr>
+        <w:t>ytrain</w:t>
+      </w:r>
+      <w:proofErr w:type="spellEnd"/>
+      <w:r>
+        <w:rPr>
+          <w:rFonts w:ascii="Consolas" w:eastAsia="宋体" w:hAnsi="Consolas" w:cs="宋体"/>
+          <w:color w:val="000000"/>
+          <w:kern w:val="0"/>
+          <w:sz w:val="21"/>
+          <w:szCs w:val="21"/>
+        </w:rPr>
+        <w:t>))</w:t>
+      </w:r>
+    </w:p>
+    <w:p>
+      <w:pPr>
+        <w:ind w:firstLine="420"/>
+        <w:rPr>
+          <w:rFonts w:hint="eastAsia"/>
+        </w:rPr>
+      </w:pPr>
+    </w:p>
+    <w:p>
+      <w:pPr>
+        <w:pStyle w:val="2"/>
+      </w:pPr>
+      <w:bookmarkStart w:id="6" w:name="_Toc98670335"/>
+      <w:r>
+        <w:lastRenderedPageBreak/>
+        <w:t>本次实验解决的主要问题，主要收获</w:t>
+      </w:r>
+      <w:bookmarkEnd w:id="6"/>
+    </w:p>
+    <w:p>
+      <w:r>
+        <w:tab/>
+      </w:r>
+      <w:r>
+        <w:rPr>
+          <w:rFonts w:hint="eastAsia"/>
+        </w:rPr>
+        <w:t>本次</w:t>
+      </w:r>
+      <w:proofErr w:type="gramStart"/>
+      <w:r>
+        <w:rPr>
+          <w:rFonts w:hint="eastAsia"/>
+        </w:rPr>
+        <w:t>实验让</w:t>
+      </w:r>
+      <w:proofErr w:type="gramEnd"/>
+      <w:r>
+        <w:rPr>
+          <w:rFonts w:hint="eastAsia"/>
+        </w:rPr>
+        <w:t>我了解到了线性回归用于</w:t>
+      </w:r>
+      <w:r>
+        <w:rPr>
+          <w:rFonts w:hint="eastAsia"/>
+        </w:rPr>
+        <w:t>分类问题要如何进行。对于该问题，首先需要定义激活函数，用于分类，再对最大化函数进行梯度下降，得到参数值。最后计算准确率。</w:t>
+      </w:r>
+    </w:p>
+    <w:p>
+      <w:r>
+        <w:tab/>
+      </w:r>
+      <w:r>
+        <w:rPr>
+          <w:rFonts w:hint="eastAsia"/>
+        </w:rPr>
+        <w:t>遇到的问题主要在于不熟悉</w:t>
+      </w:r>
+      <w:proofErr w:type="spellStart"/>
+      <w:r>
+        <w:rPr>
+          <w:rFonts w:hint="eastAsia"/>
+        </w:rPr>
+        <w:t>numpy</w:t>
+      </w:r>
+      <w:proofErr w:type="spellEnd"/>
+      <w:r>
+        <w:rPr>
+          <w:rFonts w:hint="eastAsia"/>
+        </w:rPr>
+        <w:t>和pandas的操作，需要对数据集的形态进行反复的确认，不然会出现矩阵大小不匹配的情况。并且，对于公式的编码也需要反复debug测验数据。</w:t>
+      </w:r>
+    </w:p>
+    <w:p>
+      <w:pPr>
+        <w:rPr>
+          <w:lang w:val="en-GB"/>
+        </w:rPr>
+      </w:pPr>
+      <w:r>
+        <w:tab/>
+      </w:r>
+      <w:r>
+        <w:rPr>
+          <w:rFonts w:hint="eastAsia"/>
+        </w:rPr>
+        <w:t>收获在于了解了</w:t>
+      </w:r>
+      <w:proofErr w:type="gramStart"/>
+      <w:r>
+        <w:rPr>
+          <w:rFonts w:hint="eastAsia"/>
+        </w:rPr>
+        <w:t>对率回归</w:t>
+      </w:r>
+      <w:proofErr w:type="gramEnd"/>
+      <w:r>
+        <w:rPr>
+          <w:rFonts w:hint="eastAsia"/>
+        </w:rPr>
+        <w:t>算法的实现，可以自己</w:t>
+      </w:r>
+      <w:proofErr w:type="gramStart"/>
+      <w:r>
+        <w:rPr>
+          <w:rFonts w:hint="eastAsia"/>
+        </w:rPr>
+        <w:t>手动实现</w:t>
+      </w:r>
+      <w:proofErr w:type="gramEnd"/>
+      <w:r>
+        <w:rPr>
+          <w:rFonts w:hint="eastAsia"/>
+        </w:rPr>
+        <w:t>算法，了解了激活函数在分类问题中的作用。并且，对公式的推导更加熟悉于心。对于matplotlib库的应用更加熟悉，可以画出符合要求的图像。</w:t>
+      </w:r>
+    </w:p>
+    <w:p>
+      <w:pPr>
+        <w:pStyle w:val="2"/>
+      </w:pPr>
+      <w:bookmarkStart w:id="7" w:name="_Toc98670336"/>
+      <w:r>
+        <w:t>编码及内容撰写中的参考来源</w:t>
+      </w:r>
+      <w:bookmarkEnd w:id="7"/>
+    </w:p>
+    <w:p>
+      <w:pPr>
+        <w:pStyle w:val="af"/>
+        <w:numPr>
+          <w:ilvl w:val="0"/>
+          <w:numId w:val="4"/>
+        </w:numPr>
+        <w:ind w:firstLineChars="0"/>
+      </w:pPr>
+      <w:hyperlink r:id="rId12" w:history="1">
+        <w:r>
+          <w:rPr>
+            <w:rStyle w:val="ac"/>
+          </w:rPr>
+          <w:t>https://zhuanlan.zhihu.com/p/27585172</w:t>
+        </w:r>
+      </w:hyperlink>
+      <w:r>
+        <w:rPr>
+          <w:rFonts w:hint="eastAsia"/>
+        </w:rPr>
+        <w:t>，</w:t>
+      </w:r>
+      <w:r>
+        <w:rPr>
+          <w:rFonts w:hint="eastAsia"/>
+        </w:rPr>
+        <w:t>机器学习：对数几率回归</w:t>
+      </w:r>
+    </w:p>
+    <w:p>
+      <w:pPr>
+        <w:pStyle w:val="af"/>
+        <w:numPr>
+          <w:ilvl w:val="0"/>
+          <w:numId w:val="4"/>
+        </w:numPr>
+        <w:ind w:firstLineChars="0"/>
+      </w:pPr>
+      <w:r>
+        <w:t>https://zhuanlan.zhihu.com/p/259848053</w:t>
+      </w:r>
+      <w:r>
+        <w:t>,</w:t>
+      </w:r>
+      <w:r>
+        <w:rPr>
+          <w:rFonts w:hint="eastAsia"/>
+        </w:rPr>
+        <w:t xml:space="preserve"> </w:t>
+      </w:r>
+      <w:r>
+        <w:rPr>
+          <w:rFonts w:hint="eastAsia"/>
+        </w:rPr>
+        <w:t>对数几率回归</w:t>
+      </w:r>
+    </w:p>
+    <w:p>
+      <w:pPr>
+        <w:pStyle w:val="af"/>
+        <w:numPr>
+          <w:ilvl w:val="0"/>
+          <w:numId w:val="4"/>
+        </w:numPr>
+        <w:ind w:firstLineChars="0"/>
+      </w:pPr>
+      <w:r>
+        <w:t>https://blog.csdn.net/llwleon/article/details/79204790</w:t>
+      </w:r>
+      <w:r>
+        <w:t>,</w:t>
+      </w:r>
+      <w:r>
+        <w:rPr>
+          <w:rFonts w:hint="eastAsia"/>
+        </w:rPr>
+        <w:t xml:space="preserve"> </w:t>
+      </w:r>
+      <w:r>
+        <w:rPr>
+          <w:rFonts w:hint="eastAsia"/>
+        </w:rPr>
+        <w:t>《机器学习》周志华</w:t>
+      </w:r>
+      <w:r>
+        <w:t xml:space="preserve"> 课后习题3.3：编程实现</w:t>
+      </w:r>
+      <w:proofErr w:type="gramStart"/>
+      <w:r>
+        <w:t>对率回归</w:t>
+      </w:r>
+      <w:proofErr w:type="gramEnd"/>
+      <w:r>
+        <w:t>,并给出西瓜数据集 3.0α 上的结果.</w:t>
+      </w:r>
+    </w:p>
+    <w:p>
+      <w:pPr>
+        <w:pStyle w:val="1"/>
+      </w:pPr>
+      <w:r>
+        <w:lastRenderedPageBreak/>
+        <w:t>[</w:t>
+      </w:r>
+      <w:r>
+        <w:t>3.4]</w:t>
+      </w:r>
+      <w:r>
+        <w:t>选择</w:t>
+      </w:r>
+      <w:r>
+        <w:t>iris</w:t>
+      </w:r>
+      <w:r>
+        <w:t>数据集，比较</w:t>
+      </w:r>
+      <w:r>
+        <w:t>10</w:t>
+      </w:r>
+      <w:r>
+        <w:t>折交叉验证和留一法的错误率。</w:t>
+      </w:r>
+    </w:p>
+    <w:p>
+      <w:pPr>
+        <w:pStyle w:val="2"/>
+      </w:pPr>
+      <w:r>
+        <w:rPr>
+          <w:rFonts w:hint="eastAsia"/>
+        </w:rPr>
         <w:t>编程题目理解</w:t>
       </w:r>
-      <w:bookmarkEnd w:id="1"/>
-    </w:p>
-    <w:p>
       <w:r>
         <w:tab/>
       </w:r>
+    </w:p>
+    <w:p>
+      <w:pPr>
+        <w:pStyle w:val="2"/>
+      </w:pPr>
       <w:proofErr w:type="gramStart"/>
       <w:r>
         <w:rPr>
@@ -1172,210 +4988,216 @@
         <w:rPr>
           <w:rFonts w:hint="eastAsia"/>
         </w:rPr>
-        <w:t>，是一种</w:t>
-      </w:r>
-      <w:r>
-        <w:rPr>
-          <w:rFonts w:hint="eastAsia"/>
-        </w:rPr>
-        <w:t>广义的线性模型，只是将线性回归方程中的y换成了ln</w:t>
-      </w:r>
-      <w:r>
-        <w:t>(</w:t>
-      </w:r>
-      <w:r>
-        <w:t>p/1-p</w:t>
-      </w:r>
-      <w:r>
-        <w:t>)</w:t>
-      </w:r>
-      <w:r>
-        <w:t>,</w:t>
-      </w:r>
-      <w:r>
-        <w:rPr>
-          <w:rFonts w:hint="eastAsia"/>
-        </w:rPr>
-        <w:t>其中，p为</w:t>
-      </w:r>
-      <w:r>
-        <w:t>p(y=1/x)</w:t>
-      </w:r>
-      <w:r>
-        <w:rPr>
-          <w:rFonts w:hint="eastAsia"/>
-        </w:rPr>
-        <w:t>。虽然是回归的方式，但是</w:t>
-      </w:r>
+        <w:t>算法原理阐述</w:t>
+      </w:r>
+    </w:p>
+    <w:p>
+      <w:pPr>
+        <w:pStyle w:val="2"/>
+      </w:pPr>
+      <w:r>
+        <w:rPr>
+          <w:rFonts w:hint="eastAsia"/>
+        </w:rPr>
+        <w:t>算法设计思路</w:t>
+      </w:r>
+      <w:r>
+        <w:tab/>
+      </w:r>
+    </w:p>
+    <w:p>
+      <w:pPr>
+        <w:pStyle w:val="2"/>
+      </w:pPr>
+      <w:r>
+        <w:rPr>
+          <w:rFonts w:hint="eastAsia"/>
+        </w:rPr>
+        <w:t>实验流程、测试结果及分析</w:t>
+      </w:r>
+      <w:r>
+        <w:tab/>
+      </w:r>
+    </w:p>
+    <w:p>
+      <w:pPr>
+        <w:pStyle w:val="2"/>
+      </w:pPr>
+      <w:r>
+        <w:rPr>
+          <w:rFonts w:hint="eastAsia"/>
+        </w:rPr>
+        <w:t>代码结构，核心代码简要分析</w:t>
+      </w:r>
+      <w:r>
+        <w:tab/>
+      </w:r>
+    </w:p>
+    <w:p>
+      <w:pPr>
+        <w:pStyle w:val="2"/>
+      </w:pPr>
+      <w:r>
+        <w:rPr>
+          <w:rFonts w:hint="eastAsia"/>
+        </w:rPr>
+        <w:t>本次实验解决的主要问题，主要收获</w:t>
+      </w:r>
+      <w:r>
+        <w:tab/>
+      </w:r>
+    </w:p>
+    <w:p>
+      <w:pPr>
+        <w:pStyle w:val="2"/>
+      </w:pPr>
+      <w:r>
+        <w:rPr>
+          <w:rFonts w:hint="eastAsia"/>
+        </w:rPr>
+        <w:t>编码及内容撰写中的参考来源</w:t>
+      </w:r>
+      <w:r>
+        <w:tab/>
+      </w:r>
+    </w:p>
+    <w:p>
+      <w:pPr>
+        <w:pStyle w:val="1"/>
+      </w:pPr>
+      <w:r>
+        <w:t>[3.5]</w:t>
+      </w:r>
+      <w:r>
+        <w:t>实现线性判别分析，给出西瓜数据集</w:t>
+      </w:r>
+      <w:r>
+        <w:t>3.0a</w:t>
+      </w:r>
+      <w:r>
+        <w:t>的结果。</w:t>
+      </w:r>
+      <w:r>
+        <w:t xml:space="preserve"> </w:t>
+      </w:r>
+    </w:p>
+    <w:p>
+      <w:pPr>
+        <w:pStyle w:val="2"/>
+      </w:pPr>
+      <w:r>
+        <w:rPr>
+          <w:rFonts w:hint="eastAsia"/>
+        </w:rPr>
+        <w:t>编程题目理解</w:t>
+      </w:r>
+      <w:r>
+        <w:tab/>
+      </w:r>
+    </w:p>
+    <w:p>
+      <w:pPr>
+        <w:pStyle w:val="2"/>
+      </w:pPr>
       <w:proofErr w:type="gramStart"/>
       <w:r>
         <w:rPr>
           <w:rFonts w:hint="eastAsia"/>
         </w:rPr>
-        <w:t>是</w:t>
+        <w:t>对率回归</w:t>
       </w:r>
       <w:proofErr w:type="gramEnd"/>
       <w:r>
         <w:rPr>
           <w:rFonts w:hint="eastAsia"/>
         </w:rPr>
-        <w:t>用来做分类任务的，所以需要找一个</w:t>
-      </w:r>
-      <w:proofErr w:type="gramStart"/>
-      <w:r>
-        <w:rPr>
-          <w:rFonts w:hint="eastAsia"/>
-        </w:rPr>
-        <w:t>单调可</w:t>
-      </w:r>
-      <w:proofErr w:type="gramEnd"/>
-      <w:r>
-        <w:rPr>
-          <w:rFonts w:hint="eastAsia"/>
-        </w:rPr>
-        <w:t>微函数，将分类任务的</w:t>
-      </w:r>
-      <w:r>
-        <w:rPr>
-          <w:rFonts w:hint="eastAsia"/>
-        </w:rPr>
-        <w:t>真实标记和线性回归模型的预测</w:t>
-      </w:r>
-      <w:proofErr w:type="gramStart"/>
-      <w:r>
-        <w:rPr>
-          <w:rFonts w:hint="eastAsia"/>
-        </w:rPr>
-        <w:t>值联系</w:t>
-      </w:r>
-      <w:proofErr w:type="gramEnd"/>
-      <w:r>
-        <w:rPr>
-          <w:rFonts w:hint="eastAsia"/>
-        </w:rPr>
-        <w:t>起来。</w:t>
-      </w:r>
-    </w:p>
-    <w:p>
-      <w:pPr>
-        <w:rPr>
-          <w:rFonts w:hint="eastAsia"/>
-        </w:rPr>
-      </w:pPr>
+        <w:t>算法原理阐述</w:t>
+      </w:r>
+    </w:p>
+    <w:p>
+      <w:pPr>
+        <w:pStyle w:val="2"/>
+      </w:pPr>
+      <w:r>
+        <w:rPr>
+          <w:rFonts w:hint="eastAsia"/>
+        </w:rPr>
+        <w:t>算法设计思路</w:t>
+      </w:r>
       <w:r>
         <w:tab/>
       </w:r>
-      <w:r>
-        <w:rPr>
-          <w:rFonts w:hint="eastAsia"/>
-        </w:rPr>
-        <w:t>和回归方法的方式一样，都是通过训练损失函数，得到最好的参数，带入到机器学习模型中。</w:t>
-      </w:r>
-      <w:r>
-        <w:rPr>
-          <w:rFonts w:hint="eastAsia"/>
-        </w:rPr>
-        <w:t>因此，通过划分西瓜数据集3</w:t>
-      </w:r>
-      <w:r>
-        <w:t>.0</w:t>
-      </w:r>
-      <w:r>
-        <w:rPr>
-          <w:rFonts w:hint="eastAsia"/>
-        </w:rPr>
-        <w:t>α中的数据为训练集、测试集，计算查全率、</w:t>
-      </w:r>
-      <w:r>
-        <w:t>F1-</w:t>
-      </w:r>
-      <w:r>
-        <w:rPr>
-          <w:rFonts w:hint="eastAsia"/>
-        </w:rPr>
-        <w:t>score，来对比出模型效果的好坏。</w:t>
-      </w:r>
-    </w:p>
-    <w:p>
-      <w:pPr>
-        <w:pStyle w:val="3"/>
-      </w:pPr>
-      <w:bookmarkStart w:id="2" w:name="_Toc98614415"/>
-      <w:proofErr w:type="gramStart"/>
-      <w:r>
-        <w:rPr>
-          <w:rFonts w:hint="eastAsia"/>
-        </w:rPr>
-        <w:t>对率回归</w:t>
-      </w:r>
-      <w:proofErr w:type="gramEnd"/>
-      <w:r>
-        <w:t>算法原理阐述</w:t>
-      </w:r>
-      <w:bookmarkEnd w:id="2"/>
-    </w:p>
-    <w:p>
-      <w:pPr>
-        <w:rPr>
-          <w:rFonts w:hint="eastAsia"/>
-        </w:rPr>
-      </w:pPr>
+    </w:p>
+    <w:p>
+      <w:pPr>
+        <w:pStyle w:val="2"/>
+      </w:pPr>
+      <w:r>
+        <w:rPr>
+          <w:rFonts w:hint="eastAsia"/>
+        </w:rPr>
+        <w:t>实验流程、测试结果及分析</w:t>
+      </w:r>
       <w:r>
         <w:tab/>
       </w:r>
     </w:p>
     <w:p>
       <w:pPr>
-        <w:pStyle w:val="3"/>
-      </w:pPr>
-      <w:bookmarkStart w:id="3" w:name="_Toc98614416"/>
-      <w:r>
-        <w:t>算法设计思路</w:t>
-      </w:r>
-      <w:bookmarkEnd w:id="3"/>
-    </w:p>
-    <w:p>
-      <w:pPr>
-        <w:pStyle w:val="3"/>
-      </w:pPr>
-      <w:bookmarkStart w:id="4" w:name="_Toc98614417"/>
-      <w:r>
-        <w:t>实验流程、测试结果及分析</w:t>
-      </w:r>
-      <w:bookmarkEnd w:id="4"/>
-    </w:p>
-    <w:p>
-      <w:pPr>
-        <w:pStyle w:val="3"/>
-      </w:pPr>
-      <w:bookmarkStart w:id="5" w:name="_Toc98614418"/>
-      <w:r>
+        <w:pStyle w:val="2"/>
+      </w:pPr>
+      <w:r>
+        <w:rPr>
+          <w:rFonts w:hint="eastAsia"/>
+        </w:rPr>
+        <w:lastRenderedPageBreak/>
         <w:t>代码结构，核心代码简要分析</w:t>
       </w:r>
-      <w:bookmarkEnd w:id="5"/>
-    </w:p>
-    <w:p>
-      <w:pPr>
-        <w:pStyle w:val="3"/>
-      </w:pPr>
-      <w:bookmarkStart w:id="6" w:name="_Toc98614419"/>
-      <w:r>
+      <w:r>
+        <w:tab/>
+      </w:r>
+    </w:p>
+    <w:p>
+      <w:pPr>
+        <w:pStyle w:val="2"/>
+      </w:pPr>
+      <w:r>
+        <w:rPr>
+          <w:rFonts w:hint="eastAsia"/>
+        </w:rPr>
         <w:t>本次实验解决的主要问题，主要收获</w:t>
       </w:r>
-      <w:bookmarkEnd w:id="6"/>
-    </w:p>
-    <w:p>
-      <w:pPr>
-        <w:pStyle w:val="3"/>
-        <w:rPr>
-          <w:rFonts w:hint="eastAsia"/>
-        </w:rPr>
-      </w:pPr>
-      <w:bookmarkStart w:id="7" w:name="_Toc98614420"/>
-      <w:r>
+      <w:r>
+        <w:tab/>
+      </w:r>
+    </w:p>
+    <w:p>
+      <w:pPr>
+        <w:pStyle w:val="2"/>
+      </w:pPr>
+      <w:r>
+        <w:rPr>
+          <w:rFonts w:hint="eastAsia"/>
+        </w:rPr>
         <w:t>编码及内容撰写中的参考来源</w:t>
       </w:r>
-      <w:bookmarkEnd w:id="7"/>
+      <w:r>
+        <w:tab/>
+      </w:r>
+    </w:p>
+    <w:p>
+      <w:pPr>
+        <w:rPr>
+          <w:rFonts w:hint="eastAsia"/>
+        </w:rPr>
+      </w:pPr>
+    </w:p>
+    <w:p>
+      <w:pPr>
+        <w:rPr>
+          <w:rFonts w:hint="eastAsia"/>
+        </w:rPr>
+      </w:pPr>
     </w:p>
     <w:sectPr>
       <w:pgSz w:w="11906" w:h="16838"/>
@@ -1390,13 +5212,101 @@
 <file path=word/numbering.xml><?xml version="1.0" encoding="utf-8"?>
 <w:numbering xmlns:wpc="http://schemas.microsoft.com/office/word/2010/wordprocessingCanvas" xmlns:cx="http://schemas.microsoft.com/office/drawing/2014/chartex" xmlns:cx1="http://schemas.microsoft.com/office/drawing/2015/9/8/chartex" xmlns:cx2="http://schemas.microsoft.com/office/drawing/2015/10/21/chartex" xmlns:cx3="http://schemas.microsoft.com/office/drawing/2016/5/9/chartex" xmlns:cx4="http://schemas.microsoft.com/office/drawing/2016/5/10/chartex" xmlns:cx5="http://schemas.microsoft.com/office/drawing/2016/5/11/chartex" xmlns:cx6="http://schemas.microsoft.com/office/drawing/2016/5/12/chartex" xmlns:cx7="http://schemas.microsoft.com/office/drawing/2016/5/13/chartex" xmlns:cx8="http://schemas.microsoft.com/office/drawing/2016/5/14/chartex" xmlns:mc="http://schemas.openxmlformats.org/markup-compatibility/2006" xmlns:aink="http://schemas.microsoft.com/office/drawing/2016/ink" xmlns:am3d="http://schemas.microsoft.com/office/drawing/2017/model3d" xmlns:o="urn:schemas-microsoft-com:office:office" xmlns:r="http://schemas.openxmlformats.org/officeDocument/2006/relationships" xmlns:m="http://schemas.openxmlformats.org/officeDocument/2006/math" xmlns:v="urn:schemas-microsoft-com:vml" xmlns:wp14="http://schemas.microsoft.com/office/word/2010/wordprocessingDrawing" xmlns:wp="http://schemas.openxmlformats.org/drawingml/2006/wordprocessingDrawing" xmlns:w10="urn:schemas-microsoft-com:office:word" xmlns:w="http://schemas.openxmlformats.org/wordprocessingml/2006/main" xmlns:w14="http://schemas.microsoft.com/office/word/2010/wordml" xmlns:w15="http://schemas.microsoft.com/office/word/2012/wordml" xmlns:w16cex="http://schemas.microsoft.com/office/word/2018/wordml/cex" xmlns:w16cid="http://schemas.microsoft.com/office/word/2016/wordml/cid" xmlns:w16="http://schemas.microsoft.com/office/word/2018/wordml" xmlns:w16sdtdh="http://schemas.microsoft.com/office/word/2020/wordml/sdtdatahash" xmlns:w16se="http://schemas.microsoft.com/office/word/2015/wordml/symex" xmlns:wpg="http://schemas.microsoft.com/office/word/2010/wordprocessingGroup" xmlns:wpi="http://schemas.microsoft.com/office/word/2010/wordprocessingInk" xmlns:wne="http://schemas.microsoft.com/office/word/2006/wordml" xmlns:wps="http://schemas.microsoft.com/office/word/2010/wordprocessingShape" mc:Ignorable="w14 w15 w16se w16cid w16 w16cex w16sdtdh wp14">
   <w:abstractNum w:abstractNumId="0" w15:restartNumberingAfterBreak="0">
+    <w:nsid w:val="137477E4"/>
+    <w:multiLevelType w:val="hybridMultilevel"/>
+    <w:tmpl w:val="BAF4CB9A"/>
+    <w:lvl w:ilvl="0" w:tplc="720A444E">
+      <w:start w:val="1"/>
+      <w:numFmt w:val="decimal"/>
+      <w:lvlText w:val="%1."/>
+      <w:lvlJc w:val="left"/>
+      <w:pPr>
+        <w:ind w:left="360" w:hanging="360"/>
+      </w:pPr>
+      <w:rPr>
+        <w:rFonts w:hint="default"/>
+      </w:rPr>
+    </w:lvl>
+    <w:lvl w:ilvl="1" w:tplc="04090019" w:tentative="1">
+      <w:start w:val="1"/>
+      <w:numFmt w:val="lowerLetter"/>
+      <w:lvlText w:val="%2)"/>
+      <w:lvlJc w:val="left"/>
+      <w:pPr>
+        <w:ind w:left="840" w:hanging="420"/>
+      </w:pPr>
+    </w:lvl>
+    <w:lvl w:ilvl="2" w:tplc="0409001B" w:tentative="1">
+      <w:start w:val="1"/>
+      <w:numFmt w:val="lowerRoman"/>
+      <w:lvlText w:val="%3."/>
+      <w:lvlJc w:val="right"/>
+      <w:pPr>
+        <w:ind w:left="1260" w:hanging="420"/>
+      </w:pPr>
+    </w:lvl>
+    <w:lvl w:ilvl="3" w:tplc="0409000F" w:tentative="1">
+      <w:start w:val="1"/>
+      <w:numFmt w:val="decimal"/>
+      <w:lvlText w:val="%4."/>
+      <w:lvlJc w:val="left"/>
+      <w:pPr>
+        <w:ind w:left="1680" w:hanging="420"/>
+      </w:pPr>
+    </w:lvl>
+    <w:lvl w:ilvl="4" w:tplc="04090019" w:tentative="1">
+      <w:start w:val="1"/>
+      <w:numFmt w:val="lowerLetter"/>
+      <w:lvlText w:val="%5)"/>
+      <w:lvlJc w:val="left"/>
+      <w:pPr>
+        <w:ind w:left="2100" w:hanging="420"/>
+      </w:pPr>
+    </w:lvl>
+    <w:lvl w:ilvl="5" w:tplc="0409001B" w:tentative="1">
+      <w:start w:val="1"/>
+      <w:numFmt w:val="lowerRoman"/>
+      <w:lvlText w:val="%6."/>
+      <w:lvlJc w:val="right"/>
+      <w:pPr>
+        <w:ind w:left="2520" w:hanging="420"/>
+      </w:pPr>
+    </w:lvl>
+    <w:lvl w:ilvl="6" w:tplc="0409000F" w:tentative="1">
+      <w:start w:val="1"/>
+      <w:numFmt w:val="decimal"/>
+      <w:lvlText w:val="%7."/>
+      <w:lvlJc w:val="left"/>
+      <w:pPr>
+        <w:ind w:left="2940" w:hanging="420"/>
+      </w:pPr>
+    </w:lvl>
+    <w:lvl w:ilvl="7" w:tplc="04090019" w:tentative="1">
+      <w:start w:val="1"/>
+      <w:numFmt w:val="lowerLetter"/>
+      <w:lvlText w:val="%8)"/>
+      <w:lvlJc w:val="left"/>
+      <w:pPr>
+        <w:ind w:left="3360" w:hanging="420"/>
+      </w:pPr>
+    </w:lvl>
+    <w:lvl w:ilvl="8" w:tplc="0409001B" w:tentative="1">
+      <w:start w:val="1"/>
+      <w:numFmt w:val="lowerRoman"/>
+      <w:lvlText w:val="%9."/>
+      <w:lvlJc w:val="right"/>
+      <w:pPr>
+        <w:ind w:left="3780" w:hanging="420"/>
+      </w:pPr>
+    </w:lvl>
+  </w:abstractNum>
+  <w:abstractNum w:abstractNumId="1" w15:restartNumberingAfterBreak="0">
     <w:nsid w:val="17462009"/>
     <w:multiLevelType w:val="multilevel"/>
-    <w:tmpl w:val="4B660B20"/>
+    <w:tmpl w:val="FF587C9A"/>
     <w:lvl w:ilvl="0">
       <w:start w:val="1"/>
       <w:numFmt w:val="decimal"/>
-      <w:pStyle w:val="1"/>
       <w:lvlText w:val="%1."/>
       <w:lvlJc w:val="left"/>
       <w:pPr>
@@ -1405,6 +5315,9 @@
         </w:tabs>
         <w:ind w:left="720" w:hanging="720"/>
       </w:pPr>
+      <w:rPr>
+        <w:rFonts w:hint="eastAsia"/>
+      </w:rPr>
     </w:lvl>
     <w:lvl w:ilvl="1">
       <w:start w:val="1"/>
@@ -1417,6 +5330,9 @@
         </w:tabs>
         <w:ind w:left="1440" w:hanging="720"/>
       </w:pPr>
+      <w:rPr>
+        <w:rFonts w:hint="eastAsia"/>
+      </w:rPr>
     </w:lvl>
     <w:lvl w:ilvl="2">
       <w:start w:val="1"/>
@@ -1429,6 +5345,9 @@
         </w:tabs>
         <w:ind w:left="2160" w:hanging="720"/>
       </w:pPr>
+      <w:rPr>
+        <w:rFonts w:hint="eastAsia"/>
+      </w:rPr>
     </w:lvl>
     <w:lvl w:ilvl="3">
       <w:start w:val="1"/>
@@ -1441,6 +5360,9 @@
         </w:tabs>
         <w:ind w:left="2880" w:hanging="720"/>
       </w:pPr>
+      <w:rPr>
+        <w:rFonts w:hint="eastAsia"/>
+      </w:rPr>
     </w:lvl>
     <w:lvl w:ilvl="4">
       <w:start w:val="1"/>
@@ -1453,6 +5375,9 @@
         </w:tabs>
         <w:ind w:left="3600" w:hanging="720"/>
       </w:pPr>
+      <w:rPr>
+        <w:rFonts w:hint="eastAsia"/>
+      </w:rPr>
     </w:lvl>
     <w:lvl w:ilvl="5">
       <w:start w:val="1"/>
@@ -1465,6 +5390,9 @@
         </w:tabs>
         <w:ind w:left="4320" w:hanging="720"/>
       </w:pPr>
+      <w:rPr>
+        <w:rFonts w:hint="eastAsia"/>
+      </w:rPr>
     </w:lvl>
     <w:lvl w:ilvl="6">
       <w:start w:val="1"/>
@@ -1477,6 +5405,9 @@
         </w:tabs>
         <w:ind w:left="5040" w:hanging="720"/>
       </w:pPr>
+      <w:rPr>
+        <w:rFonts w:hint="eastAsia"/>
+      </w:rPr>
     </w:lvl>
     <w:lvl w:ilvl="7">
       <w:start w:val="1"/>
@@ -1489,6 +5420,9 @@
         </w:tabs>
         <w:ind w:left="5760" w:hanging="720"/>
       </w:pPr>
+      <w:rPr>
+        <w:rFonts w:hint="eastAsia"/>
+      </w:rPr>
     </w:lvl>
     <w:lvl w:ilvl="8">
       <w:start w:val="1"/>
@@ -1501,9 +5435,12 @@
         </w:tabs>
         <w:ind w:left="6480" w:hanging="720"/>
       </w:pPr>
+      <w:rPr>
+        <w:rFonts w:hint="eastAsia"/>
+      </w:rPr>
     </w:lvl>
   </w:abstractNum>
-  <w:abstractNum w:abstractNumId="1" w15:restartNumberingAfterBreak="0">
+  <w:abstractNum w:abstractNumId="2" w15:restartNumberingAfterBreak="0">
     <w:nsid w:val="4D050A82"/>
     <w:multiLevelType w:val="multilevel"/>
     <w:tmpl w:val="552AB2E4"/>
@@ -1590,9 +5527,42 @@
     </w:lvl>
   </w:abstractNum>
   <w:num w:numId="1">
+    <w:abstractNumId w:val="2"/>
+  </w:num>
+  <w:num w:numId="2">
     <w:abstractNumId w:val="1"/>
   </w:num>
-  <w:num w:numId="2">
+  <w:num w:numId="3">
+    <w:abstractNumId w:val="1"/>
+    <w:lvlOverride w:ilvl="0">
+      <w:startOverride w:val="3"/>
+    </w:lvlOverride>
+    <w:lvlOverride w:ilvl="1">
+      <w:startOverride w:val="1"/>
+    </w:lvlOverride>
+    <w:lvlOverride w:ilvl="2">
+      <w:startOverride w:val="1"/>
+    </w:lvlOverride>
+    <w:lvlOverride w:ilvl="3">
+      <w:startOverride w:val="1"/>
+    </w:lvlOverride>
+    <w:lvlOverride w:ilvl="4">
+      <w:startOverride w:val="1"/>
+    </w:lvlOverride>
+    <w:lvlOverride w:ilvl="5">
+      <w:startOverride w:val="1"/>
+    </w:lvlOverride>
+    <w:lvlOverride w:ilvl="6">
+      <w:startOverride w:val="1"/>
+    </w:lvlOverride>
+    <w:lvlOverride w:ilvl="7">
+      <w:startOverride w:val="1"/>
+    </w:lvlOverride>
+    <w:lvlOverride w:ilvl="8">
+      <w:startOverride w:val="1"/>
+    </w:lvlOverride>
+  </w:num>
+  <w:num w:numId="4">
     <w:abstractNumId w:val="0"/>
   </w:num>
 </w:numbering>
@@ -1911,14 +5881,14 @@
   <w:style w:type="paragraph" w:default="1" w:styleId="a">
     <w:name w:val="Normal"/>
     <w:qFormat/>
-    <w:rsid w:val="001064BB"/>
+    <w:rsid w:val="00A0190B"/>
     <w:pPr>
       <w:widowControl w:val="0"/>
       <w:jc w:val="both"/>
     </w:pPr>
     <w:rPr>
       <w:rFonts w:asciiTheme="minorHAnsi" w:eastAsiaTheme="minorEastAsia" w:hAnsiTheme="minorHAnsi" w:cstheme="minorBidi"/>
-      <w:sz w:val="21"/>
+      <w:sz w:val="24"/>
       <w:szCs w:val="22"/>
     </w:rPr>
   </w:style>
@@ -1929,15 +5899,12 @@
     <w:link w:val="10"/>
     <w:autoRedefine/>
     <w:qFormat/>
-    <w:rsid w:val="00536EBD"/>
+    <w:rsid w:val="00C87776"/>
     <w:pPr>
       <w:keepNext/>
       <w:keepLines/>
-      <w:numPr>
-        <w:numId w:val="2"/>
-      </w:numPr>
       <w:spacing w:before="340" w:after="330" w:line="578" w:lineRule="auto"/>
-      <w:ind w:left="432" w:hanging="432"/>
+      <w:ind w:left="720" w:hanging="720"/>
       <w:outlineLvl w:val="0"/>
     </w:pPr>
     <w:rPr>
@@ -2025,7 +5992,7 @@
   <w:style w:type="character" w:customStyle="1" w:styleId="10">
     <w:name w:val="标题 1 字符"/>
     <w:link w:val="1"/>
-    <w:rsid w:val="00536EBD"/>
+    <w:rsid w:val="00C87776"/>
     <w:rPr>
       <w:rFonts w:eastAsia="思源宋体 CN Medium"/>
       <w:b/>
@@ -2318,6 +6285,47 @@
       <w:bCs/>
       <w:sz w:val="32"/>
       <w:szCs w:val="32"/>
+    </w:rPr>
+  </w:style>
+  <w:style w:type="character" w:styleId="ae">
+    <w:name w:val="Placeholder Text"/>
+    <w:basedOn w:val="a0"/>
+    <w:uiPriority w:val="99"/>
+    <w:unhideWhenUsed/>
+    <w:rsid w:val="00384C36"/>
+    <w:rPr>
+      <w:color w:val="808080"/>
+    </w:rPr>
+  </w:style>
+  <w:style w:type="paragraph" w:styleId="af">
+    <w:name w:val="List Paragraph"/>
+    <w:basedOn w:val="a"/>
+    <w:uiPriority w:val="99"/>
+    <w:qFormat/>
+    <w:rsid w:val="001728FF"/>
+    <w:pPr>
+      <w:ind w:firstLineChars="200" w:firstLine="420"/>
+    </w:pPr>
+  </w:style>
+  <w:style w:type="character" w:styleId="af0">
+    <w:name w:val="Unresolved Mention"/>
+    <w:basedOn w:val="a0"/>
+    <w:uiPriority w:val="99"/>
+    <w:semiHidden/>
+    <w:unhideWhenUsed/>
+    <w:rsid w:val="001728FF"/>
+    <w:rPr>
+      <w:color w:val="605E5C"/>
+      <w:shd w:val="clear" w:color="auto" w:fill="E1DFDD"/>
+    </w:rPr>
+  </w:style>
+  <w:style w:type="character" w:styleId="af1">
+    <w:name w:val="FollowedHyperlink"/>
+    <w:basedOn w:val="a0"/>
+    <w:rsid w:val="005B608B"/>
+    <w:rPr>
+      <w:color w:val="954F72" w:themeColor="followedHyperlink"/>
+      <w:u w:val="single"/>
     </w:rPr>
   </w:style>
 </w:styles>

--- a/report/191191叶宇涛第一次实验.docx
+++ b/report/191191叶宇涛第一次实验.docx
@@ -138,6 +138,7 @@
     </w:p>
     <w:p>
       <w:pPr>
+        <w:jc w:val="center"/>
         <w:rPr>
           <w:lang w:val="zh-CN"/>
         </w:rPr>
@@ -145,6 +146,8 @@
     </w:p>
     <w:p>
       <w:pPr>
+        <w:ind w:leftChars="1225" w:left="2940"/>
+        <w:jc w:val="left"/>
         <w:rPr>
           <w:lang w:val="zh-CN"/>
         </w:rPr>
@@ -159,6 +162,8 @@
     </w:p>
     <w:p>
       <w:pPr>
+        <w:ind w:leftChars="1225" w:left="2940"/>
+        <w:jc w:val="left"/>
         <w:rPr>
           <w:lang w:val="zh-CN"/>
         </w:rPr>
@@ -173,6 +178,8 @@
     </w:p>
     <w:p>
       <w:pPr>
+        <w:ind w:leftChars="1225" w:left="2940"/>
+        <w:jc w:val="left"/>
         <w:rPr>
           <w:lang w:val="zh-CN"/>
         </w:rPr>
@@ -193,6 +200,8 @@
     </w:p>
     <w:p>
       <w:pPr>
+        <w:ind w:leftChars="1225" w:left="2940"/>
+        <w:jc w:val="left"/>
         <w:rPr>
           <w:lang w:val="zh-CN"/>
         </w:rPr>
@@ -2023,7 +2032,15 @@
         <w:t>[3.3]</w:t>
       </w:r>
       <w:r>
-        <w:t>实现对率回归，给出西瓜数据集</w:t>
+        <w:t>实现</w:t>
+      </w:r>
+      <w:proofErr w:type="gramStart"/>
+      <w:r>
+        <w:t>对率回归</w:t>
+      </w:r>
+      <w:proofErr w:type="gramEnd"/>
+      <w:r>
+        <w:t>，给出西瓜数据集</w:t>
       </w:r>
       <w:r>
         <w:t>3.0a</w:t>
@@ -2047,11 +2064,19 @@
       <w:r>
         <w:tab/>
       </w:r>
-      <w:r>
-        <w:rPr>
-          <w:rFonts w:hint="eastAsia"/>
-        </w:rPr>
-        <w:t>对率回归，是一种</w:t>
+      <w:proofErr w:type="gramStart"/>
+      <w:r>
+        <w:rPr>
+          <w:rFonts w:hint="eastAsia"/>
+        </w:rPr>
+        <w:t>对率回归</w:t>
+      </w:r>
+      <w:proofErr w:type="gramEnd"/>
+      <w:r>
+        <w:rPr>
+          <w:rFonts w:hint="eastAsia"/>
+        </w:rPr>
+        <w:t>，是一种</w:t>
       </w:r>
       <w:r>
         <w:rPr>
@@ -2084,13 +2109,55 @@
         <w:rPr>
           <w:rFonts w:hint="eastAsia"/>
         </w:rPr>
-        <w:t>。虽然是回归的方式，但是是用来做分类任务的，所以需要找一个单调可微函数，将分类任务的</w:t>
-      </w:r>
-      <w:r>
-        <w:rPr>
-          <w:rFonts w:hint="eastAsia"/>
-        </w:rPr>
-        <w:t>真实标记和线性回归模型的预测值联系起来。</w:t>
+        <w:t>。虽然是回归的方式，但是</w:t>
+      </w:r>
+      <w:proofErr w:type="gramStart"/>
+      <w:r>
+        <w:rPr>
+          <w:rFonts w:hint="eastAsia"/>
+        </w:rPr>
+        <w:t>是</w:t>
+      </w:r>
+      <w:proofErr w:type="gramEnd"/>
+      <w:r>
+        <w:rPr>
+          <w:rFonts w:hint="eastAsia"/>
+        </w:rPr>
+        <w:t>用来做分类任务的，所以需要找一个</w:t>
+      </w:r>
+      <w:proofErr w:type="gramStart"/>
+      <w:r>
+        <w:rPr>
+          <w:rFonts w:hint="eastAsia"/>
+        </w:rPr>
+        <w:t>单调可</w:t>
+      </w:r>
+      <w:proofErr w:type="gramEnd"/>
+      <w:r>
+        <w:rPr>
+          <w:rFonts w:hint="eastAsia"/>
+        </w:rPr>
+        <w:t>微函数，将分类任务的</w:t>
+      </w:r>
+      <w:r>
+        <w:rPr>
+          <w:rFonts w:hint="eastAsia"/>
+        </w:rPr>
+        <w:t>真实标记和线性回归模型的预测</w:t>
+      </w:r>
+      <w:proofErr w:type="gramStart"/>
+      <w:r>
+        <w:rPr>
+          <w:rFonts w:hint="eastAsia"/>
+        </w:rPr>
+        <w:t>值联系</w:t>
+      </w:r>
+      <w:proofErr w:type="gramEnd"/>
+      <w:r>
+        <w:rPr>
+          <w:rFonts w:hint="eastAsia"/>
+        </w:rPr>
+        <w:t>起来。</w:t>
       </w:r>
     </w:p>
     <w:p>
@@ -2250,12 +2317,14 @@
         <w:pStyle w:val="2"/>
       </w:pPr>
       <w:bookmarkStart w:id="4" w:name="_Toc98692369"/>
+      <w:proofErr w:type="gramStart"/>
       <w:r>
         <w:rPr>
           <w:rFonts w:hint="eastAsia"/>
         </w:rPr>
         <w:t>对率回归</w:t>
       </w:r>
+      <w:proofErr w:type="gramEnd"/>
       <w:r>
         <w:t>算法原理阐述</w:t>
       </w:r>
@@ -2268,11 +2337,19 @@
           <w:lang w:val="en-GB"/>
         </w:rPr>
       </w:pPr>
-      <w:r>
-        <w:rPr>
-          <w:rFonts w:hint="eastAsia"/>
-        </w:rPr>
-        <w:t>对率回归算法实际上是分类算法，</w:t>
+      <w:proofErr w:type="gramStart"/>
+      <w:r>
+        <w:rPr>
+          <w:rFonts w:hint="eastAsia"/>
+        </w:rPr>
+        <w:t>对率回归</w:t>
+      </w:r>
+      <w:proofErr w:type="gramEnd"/>
+      <w:r>
+        <w:rPr>
+          <w:rFonts w:hint="eastAsia"/>
+        </w:rPr>
+        <w:t>算法实际上是分类算法，</w:t>
       </w:r>
       <w:r>
         <w:rPr>
@@ -2405,8 +2482,13 @@
         </w:rPr>
         <w:t>z</w:t>
       </w:r>
-      <w:r>
-        <w:t>值单位化，即转化为</w:t>
+      <w:proofErr w:type="gramStart"/>
+      <w:r>
+        <w:t>值单位</w:t>
+      </w:r>
+      <w:proofErr w:type="gramEnd"/>
+      <w:r>
+        <w:t>化，即转化为</w:t>
       </w:r>
       <w:r>
         <w:rPr>
@@ -2421,25 +2503,12 @@
         <w:rPr>
           <w:rFonts w:hint="eastAsia"/>
         </w:rPr>
-        <w:t>区间上面的y值。</w:t>
-      </w:r>
-      <w:r>
-        <w:rPr>
-          <w:rFonts w:hint="eastAsia"/>
-        </w:rPr>
-        <w:t>其中，</w:t>
-      </w:r>
-      <w:r>
-        <w:rPr>
-          <w:rFonts w:hint="eastAsia"/>
-        </w:rPr>
-        <w:t>sigmoid函数如下：</w:t>
-      </w:r>
-    </w:p>
-    <w:p>
-      <w:pPr>
-        <w:rPr>
-          <w:rFonts w:hint="eastAsia"/>
+        <w:t>区间上面的y值。其中，sigmoid函数如下：</w:t>
+      </w:r>
+    </w:p>
+    <w:p>
+      <w:pPr>
+        <w:rPr>
           <w:lang w:val="en-GB"/>
         </w:rPr>
       </w:pPr>
@@ -2543,7 +2612,14 @@
         <w:rPr>
           <w:rFonts w:hint="eastAsia"/>
         </w:rPr>
-        <w:t>其中，通过极大似然法估计线性模型的</w:t>
+        <w:t>其中，通过极大似然法估计线性模型</w:t>
+      </w:r>
+      <w:r>
+        <w:rPr>
+          <w:rFonts w:hint="eastAsia"/>
+        </w:rPr>
+        <w:lastRenderedPageBreak/>
+        <w:t>的</w:t>
       </w:r>
       <m:oMath>
         <m:r>
@@ -2570,7 +2646,6 @@
       <w:pPr>
         <w:jc w:val="center"/>
         <w:rPr>
-          <w:rFonts w:hint="eastAsia"/>
           <w:sz w:val="28"/>
           <w:szCs w:val="28"/>
         </w:rPr>
@@ -2579,7 +2654,6 @@
         <w:rPr>
           <w:noProof/>
         </w:rPr>
-        <w:lastRenderedPageBreak/>
         <w:drawing>
           <wp:inline distT="0" distB="0" distL="0" distR="0" wp14:anchorId="5F4A25C6" wp14:editId="3A980335">
             <wp:extent cx="3610001" cy="704855"/>
@@ -2672,19 +2746,7 @@
           <w:rPr>
             <w:rFonts w:ascii="Cambria Math" w:hAnsi="Cambria Math"/>
           </w:rPr>
-          <m:t>L(</m:t>
-        </m:r>
-        <m:r>
-          <w:rPr>
-            <w:rFonts w:ascii="Cambria Math" w:hAnsi="Cambria Math"/>
-          </w:rPr>
-          <m:t>β</m:t>
-        </m:r>
-        <m:r>
-          <w:rPr>
-            <w:rFonts w:ascii="Cambria Math" w:hAnsi="Cambria Math"/>
-          </w:rPr>
-          <m:t>)</m:t>
+          <m:t>L(β)</m:t>
         </m:r>
       </m:oMath>
       <w:r>
@@ -2891,6 +2953,7 @@
         <w:jc w:val="center"/>
       </w:pPr>
       <w:r>
+        <w:lastRenderedPageBreak/>
         <w:t>图</w:t>
       </w:r>
       <w:r>
@@ -2923,11 +2986,19 @@
       <w:r>
         <w:t xml:space="preserve"> </w:t>
       </w:r>
-      <w:r>
-        <w:rPr>
-          <w:rFonts w:hint="eastAsia"/>
-        </w:rPr>
-        <w:t>对率回归流程</w:t>
+      <w:proofErr w:type="gramStart"/>
+      <w:r>
+        <w:rPr>
+          <w:rFonts w:hint="eastAsia"/>
+        </w:rPr>
+        <w:t>对率回归</w:t>
+      </w:r>
+      <w:proofErr w:type="gramEnd"/>
+      <w:r>
+        <w:rPr>
+          <w:rFonts w:hint="eastAsia"/>
+        </w:rPr>
+        <w:t>流程</w:t>
       </w:r>
     </w:p>
     <w:p>
@@ -2946,7 +3017,6 @@
         <w:rPr>
           <w:noProof/>
         </w:rPr>
-        <w:lastRenderedPageBreak/>
         <w:drawing>
           <wp:inline distT="0" distB="0" distL="0" distR="0" wp14:anchorId="03586DA9" wp14:editId="7273A7A9">
             <wp:extent cx="1600212" cy="180976"/>
@@ -3031,9 +3101,6 @@
     <w:p>
       <w:pPr>
         <w:jc w:val="center"/>
-        <w:rPr>
-          <w:rFonts w:hint="eastAsia"/>
-        </w:rPr>
       </w:pPr>
       <w:r>
         <w:rPr>
@@ -3145,7 +3212,23 @@
           <w:rFonts w:hint="eastAsia"/>
           <w:lang w:val="en-GB"/>
         </w:rPr>
-        <w:t>红点表示好瓜，蓝点表示坏瓜，直线表示对率回归拟合直线。在直线上面的点判定为好瓜，在直线下方的点判定为坏瓜。</w:t>
+        <w:t>红点表示好瓜，蓝点表示坏瓜，直线表示</w:t>
+      </w:r>
+      <w:proofErr w:type="gramStart"/>
+      <w:r>
+        <w:rPr>
+          <w:rFonts w:hint="eastAsia"/>
+          <w:lang w:val="en-GB"/>
+        </w:rPr>
+        <w:t>对率回归</w:t>
+      </w:r>
+      <w:proofErr w:type="gramEnd"/>
+      <w:r>
+        <w:rPr>
+          <w:rFonts w:hint="eastAsia"/>
+          <w:lang w:val="en-GB"/>
+        </w:rPr>
+        <w:t>拟合直线。在直线上面的点判定为好瓜，在直线下方的点判定为坏瓜。</w:t>
       </w:r>
     </w:p>
     <w:p>
@@ -3161,7 +3244,6 @@
     <w:p>
       <w:pPr>
         <w:rPr>
-          <w:rFonts w:hint="eastAsia"/>
           <w:lang w:val="en-GB"/>
         </w:rPr>
       </w:pPr>
@@ -3169,7 +3251,21 @@
         <w:rPr>
           <w:rFonts w:hint="eastAsia"/>
         </w:rPr>
-        <w:t>定义激活函数，返回的值用于二分类。</w:t>
+        <w:t>定义激活函数，返回的</w:t>
+      </w:r>
+      <w:proofErr w:type="gramStart"/>
+      <w:r>
+        <w:rPr>
+          <w:rFonts w:hint="eastAsia"/>
+        </w:rPr>
+        <w:t>值用于</w:t>
+      </w:r>
+      <w:proofErr w:type="gramEnd"/>
+      <w:r>
+        <w:rPr>
+          <w:rFonts w:hint="eastAsia"/>
+        </w:rPr>
+        <w:t>二分类。</w:t>
       </w:r>
     </w:p>
     <w:p>
@@ -3226,6 +3322,8 @@
         </w:rPr>
         <w:t>(</w:t>
       </w:r>
+      <w:proofErr w:type="spellStart"/>
+      <w:proofErr w:type="gramStart"/>
       <w:r>
         <w:rPr>
           <w:rFonts w:ascii="Consolas" w:eastAsia="宋体" w:hAnsi="Consolas" w:cs="宋体"/>
@@ -3256,6 +3354,8 @@
         </w:rPr>
         <w:t>z</w:t>
       </w:r>
+      <w:proofErr w:type="spellEnd"/>
+      <w:proofErr w:type="gramEnd"/>
       <w:r>
         <w:rPr>
           <w:rFonts w:ascii="Consolas" w:eastAsia="宋体" w:hAnsi="Consolas" w:cs="宋体"/>
@@ -3324,7 +3424,29 @@
           <w:sz w:val="21"/>
           <w:szCs w:val="21"/>
         </w:rPr>
-        <w:t>        @param z:beta * xi</w:t>
+        <w:t xml:space="preserve">        @param </w:t>
+      </w:r>
+      <w:proofErr w:type="gramStart"/>
+      <w:r>
+        <w:rPr>
+          <w:rFonts w:ascii="Consolas" w:eastAsia="宋体" w:hAnsi="Consolas" w:cs="宋体"/>
+          <w:color w:val="A31515"/>
+          <w:kern w:val="0"/>
+          <w:sz w:val="21"/>
+          <w:szCs w:val="21"/>
+        </w:rPr>
+        <w:t>z:beta</w:t>
+      </w:r>
+      <w:proofErr w:type="gramEnd"/>
+      <w:r>
+        <w:rPr>
+          <w:rFonts w:ascii="Consolas" w:eastAsia="宋体" w:hAnsi="Consolas" w:cs="宋体"/>
+          <w:color w:val="A31515"/>
+          <w:kern w:val="0"/>
+          <w:sz w:val="21"/>
+          <w:szCs w:val="21"/>
+        </w:rPr>
+        <w:t xml:space="preserve"> * xi</w:t>
       </w:r>
     </w:p>
     <w:p>
@@ -3406,6 +3528,7 @@
         </w:rPr>
         <w:t>1</w:t>
       </w:r>
+      <w:proofErr w:type="gramStart"/>
       <w:r>
         <w:rPr>
           <w:rFonts w:ascii="Consolas" w:eastAsia="宋体" w:hAnsi="Consolas" w:cs="宋体"/>
@@ -3416,6 +3539,7 @@
         </w:rPr>
         <w:t>/(</w:t>
       </w:r>
+      <w:proofErr w:type="gramEnd"/>
       <w:r>
         <w:rPr>
           <w:rFonts w:ascii="Consolas" w:eastAsia="宋体" w:hAnsi="Consolas" w:cs="宋体"/>
@@ -3436,6 +3560,7 @@
         </w:rPr>
         <w:t xml:space="preserve"> + </w:t>
       </w:r>
+      <w:proofErr w:type="spellStart"/>
       <w:r>
         <w:rPr>
           <w:rFonts w:ascii="Consolas" w:eastAsia="宋体" w:hAnsi="Consolas" w:cs="宋体"/>
@@ -3454,7 +3579,18 @@
           <w:sz w:val="21"/>
           <w:szCs w:val="21"/>
         </w:rPr>
-        <w:t>.exp(-</w:t>
+        <w:t>.exp</w:t>
+      </w:r>
+      <w:proofErr w:type="spellEnd"/>
+      <w:r>
+        <w:rPr>
+          <w:rFonts w:ascii="Consolas" w:eastAsia="宋体" w:hAnsi="Consolas" w:cs="宋体"/>
+          <w:color w:val="000000"/>
+          <w:kern w:val="0"/>
+          <w:sz w:val="21"/>
+          <w:szCs w:val="21"/>
+        </w:rPr>
+        <w:t>(-</w:t>
       </w:r>
       <w:r>
         <w:rPr>
@@ -3480,7 +3616,6 @@
     <w:p>
       <w:pPr>
         <w:rPr>
-          <w:rFonts w:hint="eastAsia"/>
           <w:lang w:val="en-GB"/>
         </w:rPr>
       </w:pPr>
@@ -3573,6 +3708,7 @@
         </w:rPr>
         <w:t xml:space="preserve"> </w:t>
       </w:r>
+      <w:proofErr w:type="spellStart"/>
       <w:r>
         <w:rPr>
           <w:rFonts w:ascii="Consolas" w:eastAsia="宋体" w:hAnsi="Consolas" w:cs="宋体"/>
@@ -3583,6 +3719,7 @@
         </w:rPr>
         <w:t>gradient_descent</w:t>
       </w:r>
+      <w:proofErr w:type="spellEnd"/>
       <w:r>
         <w:rPr>
           <w:rFonts w:ascii="Consolas" w:eastAsia="宋体" w:hAnsi="Consolas" w:cs="宋体"/>
@@ -3593,6 +3730,8 @@
         </w:rPr>
         <w:t>(</w:t>
       </w:r>
+      <w:proofErr w:type="spellStart"/>
+      <w:proofErr w:type="gramStart"/>
       <w:r>
         <w:rPr>
           <w:rFonts w:ascii="Consolas" w:eastAsia="宋体" w:hAnsi="Consolas" w:cs="宋体"/>
@@ -3623,6 +3762,7 @@
         </w:rPr>
         <w:t>xtrain</w:t>
       </w:r>
+      <w:proofErr w:type="gramEnd"/>
       <w:r>
         <w:rPr>
           <w:rFonts w:ascii="Consolas" w:eastAsia="宋体" w:hAnsi="Consolas" w:cs="宋体"/>
@@ -3643,6 +3783,7 @@
         </w:rPr>
         <w:t>ytrain</w:t>
       </w:r>
+      <w:proofErr w:type="spellEnd"/>
       <w:r>
         <w:rPr>
           <w:rFonts w:ascii="Consolas" w:eastAsia="宋体" w:hAnsi="Consolas" w:cs="宋体"/>
@@ -3711,6 +3852,7 @@
           <w:sz w:val="21"/>
           <w:szCs w:val="21"/>
         </w:rPr>
+        <w:lastRenderedPageBreak/>
         <w:t xml:space="preserve">        </w:t>
       </w:r>
       <w:r>
@@ -3756,7 +3898,51 @@
           <w:sz w:val="21"/>
           <w:szCs w:val="21"/>
         </w:rPr>
-        <w:t>        @param xtrain:(x,1) shape[N,d+1]</w:t>
+        <w:t xml:space="preserve">        @param </w:t>
+      </w:r>
+      <w:proofErr w:type="spellStart"/>
+      <w:r>
+        <w:rPr>
+          <w:rFonts w:ascii="Consolas" w:eastAsia="宋体" w:hAnsi="Consolas" w:cs="宋体"/>
+          <w:color w:val="A31515"/>
+          <w:kern w:val="0"/>
+          <w:sz w:val="21"/>
+          <w:szCs w:val="21"/>
+        </w:rPr>
+        <w:t>xtrain</w:t>
+      </w:r>
+      <w:proofErr w:type="spellEnd"/>
+      <w:r>
+        <w:rPr>
+          <w:rFonts w:ascii="Consolas" w:eastAsia="宋体" w:hAnsi="Consolas" w:cs="宋体"/>
+          <w:color w:val="A31515"/>
+          <w:kern w:val="0"/>
+          <w:sz w:val="21"/>
+          <w:szCs w:val="21"/>
+        </w:rPr>
+        <w:t>:(x,1) shape[</w:t>
+      </w:r>
+      <w:proofErr w:type="gramStart"/>
+      <w:r>
+        <w:rPr>
+          <w:rFonts w:ascii="Consolas" w:eastAsia="宋体" w:hAnsi="Consolas" w:cs="宋体"/>
+          <w:color w:val="A31515"/>
+          <w:kern w:val="0"/>
+          <w:sz w:val="21"/>
+          <w:szCs w:val="21"/>
+        </w:rPr>
+        <w:t>N,d</w:t>
+      </w:r>
+      <w:proofErr w:type="gramEnd"/>
+      <w:r>
+        <w:rPr>
+          <w:rFonts w:ascii="Consolas" w:eastAsia="宋体" w:hAnsi="Consolas" w:cs="宋体"/>
+          <w:color w:val="A31515"/>
+          <w:kern w:val="0"/>
+          <w:sz w:val="21"/>
+          <w:szCs w:val="21"/>
+        </w:rPr>
+        <w:t>+1]</w:t>
       </w:r>
     </w:p>
     <w:p>
@@ -3781,7 +3967,31 @@
           <w:sz w:val="21"/>
           <w:szCs w:val="21"/>
         </w:rPr>
-        <w:t>        @param ytrain:label shape[N,1]</w:t>
+        <w:t xml:space="preserve">        @param </w:t>
+      </w:r>
+      <w:proofErr w:type="spellStart"/>
+      <w:proofErr w:type="gramStart"/>
+      <w:r>
+        <w:rPr>
+          <w:rFonts w:ascii="Consolas" w:eastAsia="宋体" w:hAnsi="Consolas" w:cs="宋体"/>
+          <w:color w:val="A31515"/>
+          <w:kern w:val="0"/>
+          <w:sz w:val="21"/>
+          <w:szCs w:val="21"/>
+        </w:rPr>
+        <w:t>ytrain:label</w:t>
+      </w:r>
+      <w:proofErr w:type="spellEnd"/>
+      <w:proofErr w:type="gramEnd"/>
+      <w:r>
+        <w:rPr>
+          <w:rFonts w:ascii="Consolas" w:eastAsia="宋体" w:hAnsi="Consolas" w:cs="宋体"/>
+          <w:color w:val="A31515"/>
+          <w:kern w:val="0"/>
+          <w:sz w:val="21"/>
+          <w:szCs w:val="21"/>
+        </w:rPr>
+        <w:t xml:space="preserve"> shape[N,1]</w:t>
       </w:r>
     </w:p>
     <w:p>
@@ -3806,7 +4016,31 @@
           <w:sz w:val="21"/>
           <w:szCs w:val="21"/>
         </w:rPr>
-        <w:t>        @return beta (w,b) shape [1,d+1]</w:t>
+        <w:t>        @return beta (</w:t>
+      </w:r>
+      <w:proofErr w:type="spellStart"/>
+      <w:proofErr w:type="gramStart"/>
+      <w:r>
+        <w:rPr>
+          <w:rFonts w:ascii="Consolas" w:eastAsia="宋体" w:hAnsi="Consolas" w:cs="宋体"/>
+          <w:color w:val="A31515"/>
+          <w:kern w:val="0"/>
+          <w:sz w:val="21"/>
+          <w:szCs w:val="21"/>
+        </w:rPr>
+        <w:t>w,b</w:t>
+      </w:r>
+      <w:proofErr w:type="spellEnd"/>
+      <w:proofErr w:type="gramEnd"/>
+      <w:r>
+        <w:rPr>
+          <w:rFonts w:ascii="Consolas" w:eastAsia="宋体" w:hAnsi="Consolas" w:cs="宋体"/>
+          <w:color w:val="A31515"/>
+          <w:kern w:val="0"/>
+          <w:sz w:val="21"/>
+          <w:szCs w:val="21"/>
+        </w:rPr>
+        <w:t>) shape [1,d+1]</w:t>
       </w:r>
     </w:p>
     <w:p>
@@ -3878,6 +4112,8 @@
         </w:rPr>
         <w:t xml:space="preserve"> = </w:t>
       </w:r>
+      <w:proofErr w:type="spellStart"/>
+      <w:proofErr w:type="gramStart"/>
       <w:r>
         <w:rPr>
           <w:rFonts w:ascii="Consolas" w:eastAsia="宋体" w:hAnsi="Consolas" w:cs="宋体"/>
@@ -3908,6 +4144,8 @@
         </w:rPr>
         <w:t>ones</w:t>
       </w:r>
+      <w:proofErr w:type="spellEnd"/>
+      <w:proofErr w:type="gramEnd"/>
       <w:r>
         <w:rPr>
           <w:rFonts w:ascii="Consolas" w:eastAsia="宋体" w:hAnsi="Consolas" w:cs="宋体"/>
@@ -3991,7 +4229,6 @@
           <w:sz w:val="21"/>
           <w:szCs w:val="21"/>
         </w:rPr>
-        <w:lastRenderedPageBreak/>
         <w:t xml:space="preserve">        </w:t>
       </w:r>
       <w:r>
@@ -4054,6 +4291,8 @@
         </w:rPr>
         <w:t>(</w:t>
       </w:r>
+      <w:proofErr w:type="spellStart"/>
+      <w:proofErr w:type="gramStart"/>
       <w:r>
         <w:rPr>
           <w:rFonts w:ascii="Consolas" w:eastAsia="宋体" w:hAnsi="Consolas" w:cs="宋体"/>
@@ -4084,15 +4323,27 @@
         </w:rPr>
         <w:t>beta</w:t>
       </w:r>
-      <w:r>
-        <w:rPr>
-          <w:rFonts w:ascii="Consolas" w:eastAsia="宋体" w:hAnsi="Consolas" w:cs="宋体"/>
-          <w:color w:val="000000"/>
-          <w:kern w:val="0"/>
-          <w:sz w:val="21"/>
-          <w:szCs w:val="21"/>
-        </w:rPr>
-        <w:t>.T)</w:t>
+      <w:proofErr w:type="gramEnd"/>
+      <w:r>
+        <w:rPr>
+          <w:rFonts w:ascii="Consolas" w:eastAsia="宋体" w:hAnsi="Consolas" w:cs="宋体"/>
+          <w:color w:val="000000"/>
+          <w:kern w:val="0"/>
+          <w:sz w:val="21"/>
+          <w:szCs w:val="21"/>
+        </w:rPr>
+        <w:t>.T</w:t>
+      </w:r>
+      <w:proofErr w:type="spellEnd"/>
+      <w:r>
+        <w:rPr>
+          <w:rFonts w:ascii="Consolas" w:eastAsia="宋体" w:hAnsi="Consolas" w:cs="宋体"/>
+          <w:color w:val="000000"/>
+          <w:kern w:val="0"/>
+          <w:sz w:val="21"/>
+          <w:szCs w:val="21"/>
+        </w:rPr>
+        <w:t>)</w:t>
       </w:r>
     </w:p>
     <w:p>
@@ -4119,6 +4370,7 @@
         </w:rPr>
         <w:t xml:space="preserve">        </w:t>
       </w:r>
+      <w:proofErr w:type="spellStart"/>
       <w:r>
         <w:rPr>
           <w:rFonts w:ascii="Consolas" w:eastAsia="宋体" w:hAnsi="Consolas" w:cs="宋体"/>
@@ -4129,6 +4381,7 @@
         </w:rPr>
         <w:t>learn_rate</w:t>
       </w:r>
+      <w:proofErr w:type="spellEnd"/>
       <w:r>
         <w:rPr>
           <w:rFonts w:ascii="Consolas" w:eastAsia="宋体" w:hAnsi="Consolas" w:cs="宋体"/>
@@ -4174,6 +4427,7 @@
         </w:rPr>
         <w:t xml:space="preserve">        </w:t>
       </w:r>
+      <w:proofErr w:type="spellStart"/>
       <w:r>
         <w:rPr>
           <w:rFonts w:ascii="Consolas" w:eastAsia="宋体" w:hAnsi="Consolas" w:cs="宋体"/>
@@ -4184,6 +4438,7 @@
         </w:rPr>
         <w:t>iter_max</w:t>
       </w:r>
+      <w:proofErr w:type="spellEnd"/>
       <w:r>
         <w:rPr>
           <w:rFonts w:ascii="Consolas" w:eastAsia="宋体" w:hAnsi="Consolas" w:cs="宋体"/>
@@ -4249,6 +4504,7 @@
         </w:rPr>
         <w:t xml:space="preserve"> </w:t>
       </w:r>
+      <w:proofErr w:type="spellStart"/>
       <w:r>
         <w:rPr>
           <w:rFonts w:ascii="Consolas" w:eastAsia="宋体" w:hAnsi="Consolas" w:cs="宋体"/>
@@ -4259,6 +4515,7 @@
         </w:rPr>
         <w:t>i</w:t>
       </w:r>
+      <w:proofErr w:type="spellEnd"/>
       <w:r>
         <w:rPr>
           <w:rFonts w:ascii="Consolas" w:eastAsia="宋体" w:hAnsi="Consolas" w:cs="宋体"/>
@@ -4309,6 +4566,7 @@
         </w:rPr>
         <w:t>(</w:t>
       </w:r>
+      <w:proofErr w:type="spellStart"/>
       <w:r>
         <w:rPr>
           <w:rFonts w:ascii="Consolas" w:eastAsia="宋体" w:hAnsi="Consolas" w:cs="宋体"/>
@@ -4319,6 +4577,7 @@
         </w:rPr>
         <w:t>iter_max</w:t>
       </w:r>
+      <w:proofErr w:type="spellEnd"/>
       <w:r>
         <w:rPr>
           <w:rFonts w:ascii="Consolas" w:eastAsia="宋体" w:hAnsi="Consolas" w:cs="宋体"/>
@@ -4374,6 +4633,7 @@
         </w:rPr>
         <w:t xml:space="preserve"> = </w:t>
       </w:r>
+      <w:proofErr w:type="spellStart"/>
       <w:r>
         <w:rPr>
           <w:rFonts w:ascii="Consolas" w:eastAsia="宋体" w:hAnsi="Consolas" w:cs="宋体"/>
@@ -4392,7 +4652,18 @@
           <w:sz w:val="21"/>
           <w:szCs w:val="21"/>
         </w:rPr>
-        <w:t>.exp(</w:t>
+        <w:t>.exp</w:t>
+      </w:r>
+      <w:proofErr w:type="spellEnd"/>
+      <w:r>
+        <w:rPr>
+          <w:rFonts w:ascii="Consolas" w:eastAsia="宋体" w:hAnsi="Consolas" w:cs="宋体"/>
+          <w:color w:val="000000"/>
+          <w:kern w:val="0"/>
+          <w:sz w:val="21"/>
+          <w:szCs w:val="21"/>
+        </w:rPr>
+        <w:t>(</w:t>
       </w:r>
       <w:r>
         <w:rPr>
@@ -4434,6 +4705,7 @@
         </w:rPr>
         <w:t xml:space="preserve"> + </w:t>
       </w:r>
+      <w:proofErr w:type="spellStart"/>
       <w:r>
         <w:rPr>
           <w:rFonts w:ascii="Consolas" w:eastAsia="宋体" w:hAnsi="Consolas" w:cs="宋体"/>
@@ -4452,7 +4724,18 @@
           <w:sz w:val="21"/>
           <w:szCs w:val="21"/>
         </w:rPr>
-        <w:t>.exp(</w:t>
+        <w:t>.exp</w:t>
+      </w:r>
+      <w:proofErr w:type="spellEnd"/>
+      <w:r>
+        <w:rPr>
+          <w:rFonts w:ascii="Consolas" w:eastAsia="宋体" w:hAnsi="Consolas" w:cs="宋体"/>
+          <w:color w:val="000000"/>
+          <w:kern w:val="0"/>
+          <w:sz w:val="21"/>
+          <w:szCs w:val="21"/>
+        </w:rPr>
+        <w:t>(</w:t>
       </w:r>
       <w:r>
         <w:rPr>
@@ -4507,7 +4790,29 @@
           <w:sz w:val="21"/>
           <w:szCs w:val="21"/>
         </w:rPr>
-        <w:t>#shape [N, N]</w:t>
+        <w:t>#</w:t>
+      </w:r>
+      <w:proofErr w:type="gramStart"/>
+      <w:r>
+        <w:rPr>
+          <w:rFonts w:ascii="Consolas" w:eastAsia="宋体" w:hAnsi="Consolas" w:cs="宋体"/>
+          <w:color w:val="008000"/>
+          <w:kern w:val="0"/>
+          <w:sz w:val="21"/>
+          <w:szCs w:val="21"/>
+        </w:rPr>
+        <w:t>shape</w:t>
+      </w:r>
+      <w:proofErr w:type="gramEnd"/>
+      <w:r>
+        <w:rPr>
+          <w:rFonts w:ascii="Consolas" w:eastAsia="宋体" w:hAnsi="Consolas" w:cs="宋体"/>
+          <w:color w:val="008000"/>
+          <w:kern w:val="0"/>
+          <w:sz w:val="21"/>
+          <w:szCs w:val="21"/>
+        </w:rPr>
+        <w:t xml:space="preserve"> [N, N]</w:t>
       </w:r>
     </w:p>
     <w:p>
@@ -4554,6 +4859,7 @@
         </w:rPr>
         <w:t xml:space="preserve"> = </w:t>
       </w:r>
+      <w:proofErr w:type="spellStart"/>
       <w:r>
         <w:rPr>
           <w:rFonts w:ascii="Consolas" w:eastAsia="宋体" w:hAnsi="Consolas" w:cs="宋体"/>
@@ -4584,6 +4890,7 @@
         </w:rPr>
         <w:t>diag</w:t>
       </w:r>
+      <w:proofErr w:type="spellEnd"/>
       <w:r>
         <w:rPr>
           <w:rFonts w:ascii="Consolas" w:eastAsia="宋体" w:hAnsi="Consolas" w:cs="宋体"/>
@@ -4784,6 +5091,7 @@
         </w:rPr>
         <w:t xml:space="preserve"> = -</w:t>
       </w:r>
+      <w:proofErr w:type="spellStart"/>
       <w:r>
         <w:rPr>
           <w:rFonts w:ascii="Consolas" w:eastAsia="宋体" w:hAnsi="Consolas" w:cs="宋体"/>
@@ -4814,6 +5122,7 @@
         </w:rPr>
         <w:t>sum</w:t>
       </w:r>
+      <w:proofErr w:type="spellEnd"/>
       <w:r>
         <w:rPr>
           <w:rFonts w:ascii="Consolas" w:eastAsia="宋体" w:hAnsi="Consolas" w:cs="宋体"/>
@@ -4824,6 +5133,7 @@
         </w:rPr>
         <w:t>(</w:t>
       </w:r>
+      <w:proofErr w:type="spellStart"/>
       <w:r>
         <w:rPr>
           <w:rFonts w:ascii="Consolas" w:eastAsia="宋体" w:hAnsi="Consolas" w:cs="宋体"/>
@@ -4834,6 +5144,7 @@
         </w:rPr>
         <w:t>xtrain</w:t>
       </w:r>
+      <w:proofErr w:type="spellEnd"/>
       <w:r>
         <w:rPr>
           <w:rFonts w:ascii="Consolas" w:eastAsia="宋体" w:hAnsi="Consolas" w:cs="宋体"/>
@@ -4844,6 +5155,7 @@
         </w:rPr>
         <w:t xml:space="preserve"> * (</w:t>
       </w:r>
+      <w:proofErr w:type="spellStart"/>
       <w:r>
         <w:rPr>
           <w:rFonts w:ascii="Consolas" w:eastAsia="宋体" w:hAnsi="Consolas" w:cs="宋体"/>
@@ -4854,6 +5166,7 @@
         </w:rPr>
         <w:t>ytrain</w:t>
       </w:r>
+      <w:proofErr w:type="spellEnd"/>
       <w:r>
         <w:rPr>
           <w:rFonts w:ascii="Consolas" w:eastAsia="宋体" w:hAnsi="Consolas" w:cs="宋体"/>
@@ -4904,6 +5217,7 @@
         </w:rPr>
         <w:t xml:space="preserve">, </w:t>
       </w:r>
+      <w:proofErr w:type="spellStart"/>
       <w:r>
         <w:rPr>
           <w:rFonts w:ascii="Consolas" w:eastAsia="宋体" w:hAnsi="Consolas" w:cs="宋体"/>
@@ -4914,6 +5228,7 @@
         </w:rPr>
         <w:t>keepdims</w:t>
       </w:r>
+      <w:proofErr w:type="spellEnd"/>
       <w:r>
         <w:rPr>
           <w:rFonts w:ascii="Consolas" w:eastAsia="宋体" w:hAnsi="Consolas" w:cs="宋体"/>
@@ -4954,6 +5269,7 @@
         </w:rPr>
         <w:t>#</w:t>
       </w:r>
+      <w:proofErr w:type="gramStart"/>
       <w:r>
         <w:rPr>
           <w:rFonts w:ascii="Consolas" w:eastAsia="宋体" w:hAnsi="Consolas" w:cs="宋体"/>
@@ -4962,7 +5278,18 @@
           <w:sz w:val="21"/>
           <w:szCs w:val="21"/>
         </w:rPr>
-        <w:t>按列相加，保持矩阵的二维性</w:t>
+        <w:t>按列相加</w:t>
+      </w:r>
+      <w:proofErr w:type="gramEnd"/>
+      <w:r>
+        <w:rPr>
+          <w:rFonts w:ascii="Consolas" w:eastAsia="宋体" w:hAnsi="Consolas" w:cs="宋体"/>
+          <w:color w:val="008000"/>
+          <w:kern w:val="0"/>
+          <w:sz w:val="21"/>
+          <w:szCs w:val="21"/>
+        </w:rPr>
+        <w:t>，保持矩阵的二维性</w:t>
       </w:r>
     </w:p>
     <w:p>
@@ -5029,6 +5356,7 @@
         </w:rPr>
         <w:t xml:space="preserve"> * </w:t>
       </w:r>
+      <w:proofErr w:type="spellStart"/>
       <w:r>
         <w:rPr>
           <w:rFonts w:ascii="Consolas" w:eastAsia="宋体" w:hAnsi="Consolas" w:cs="宋体"/>
@@ -5039,6 +5367,7 @@
         </w:rPr>
         <w:t>learn_rate</w:t>
       </w:r>
+      <w:proofErr w:type="spellEnd"/>
     </w:p>
     <w:p>
       <w:pPr>
@@ -5124,6 +5453,8 @@
         </w:rPr>
         <w:t>(</w:t>
       </w:r>
+      <w:proofErr w:type="spellStart"/>
+      <w:proofErr w:type="gramStart"/>
       <w:r>
         <w:rPr>
           <w:rFonts w:ascii="Consolas" w:eastAsia="宋体" w:hAnsi="Consolas" w:cs="宋体"/>
@@ -5154,15 +5485,27 @@
         </w:rPr>
         <w:t>beta</w:t>
       </w:r>
-      <w:r>
-        <w:rPr>
-          <w:rFonts w:ascii="Consolas" w:eastAsia="宋体" w:hAnsi="Consolas" w:cs="宋体"/>
-          <w:color w:val="000000"/>
-          <w:kern w:val="0"/>
-          <w:sz w:val="21"/>
-          <w:szCs w:val="21"/>
-        </w:rPr>
-        <w:t>.T)</w:t>
+      <w:proofErr w:type="gramEnd"/>
+      <w:r>
+        <w:rPr>
+          <w:rFonts w:ascii="Consolas" w:eastAsia="宋体" w:hAnsi="Consolas" w:cs="宋体"/>
+          <w:color w:val="000000"/>
+          <w:kern w:val="0"/>
+          <w:sz w:val="21"/>
+          <w:szCs w:val="21"/>
+        </w:rPr>
+        <w:t>.T</w:t>
+      </w:r>
+      <w:proofErr w:type="spellEnd"/>
+      <w:r>
+        <w:rPr>
+          <w:rFonts w:ascii="Consolas" w:eastAsia="宋体" w:hAnsi="Consolas" w:cs="宋体"/>
+          <w:color w:val="000000"/>
+          <w:kern w:val="0"/>
+          <w:sz w:val="21"/>
+          <w:szCs w:val="21"/>
+        </w:rPr>
+        <w:t>)</w:t>
       </w:r>
     </w:p>
     <w:p>
@@ -5341,6 +5684,7 @@
         </w:rPr>
         <w:t>(</w:t>
       </w:r>
+      <w:proofErr w:type="spellStart"/>
       <w:r>
         <w:rPr>
           <w:rFonts w:ascii="Consolas" w:eastAsia="宋体" w:hAnsi="Consolas" w:cs="宋体"/>
@@ -5351,6 +5695,7 @@
         </w:rPr>
         <w:t>ytrain</w:t>
       </w:r>
+      <w:proofErr w:type="spellEnd"/>
       <w:r>
         <w:rPr>
           <w:rFonts w:ascii="Consolas" w:eastAsia="宋体" w:hAnsi="Consolas" w:cs="宋体"/>
@@ -5361,6 +5706,7 @@
         </w:rPr>
         <w:t xml:space="preserve"> == </w:t>
       </w:r>
+      <w:proofErr w:type="spellStart"/>
       <w:r>
         <w:rPr>
           <w:rFonts w:ascii="Consolas" w:eastAsia="宋体" w:hAnsi="Consolas" w:cs="宋体"/>
@@ -5371,6 +5717,7 @@
         </w:rPr>
         <w:t>ypredict</w:t>
       </w:r>
+      <w:proofErr w:type="spellEnd"/>
       <w:r>
         <w:rPr>
           <w:rFonts w:ascii="Consolas" w:eastAsia="宋体" w:hAnsi="Consolas" w:cs="宋体"/>
@@ -5381,6 +5728,7 @@
         </w:rPr>
         <w:t>)/</w:t>
       </w:r>
+      <w:proofErr w:type="spellStart"/>
       <w:r>
         <w:rPr>
           <w:rFonts w:ascii="Consolas" w:eastAsia="宋体" w:hAnsi="Consolas" w:cs="宋体"/>
@@ -5391,6 +5739,7 @@
         </w:rPr>
         <w:t>len</w:t>
       </w:r>
+      <w:proofErr w:type="spellEnd"/>
       <w:r>
         <w:rPr>
           <w:rFonts w:ascii="Consolas" w:eastAsia="宋体" w:hAnsi="Consolas" w:cs="宋体"/>
@@ -5401,6 +5750,7 @@
         </w:rPr>
         <w:t>(</w:t>
       </w:r>
+      <w:proofErr w:type="spellStart"/>
       <w:r>
         <w:rPr>
           <w:rFonts w:ascii="Consolas" w:eastAsia="宋体" w:hAnsi="Consolas" w:cs="宋体"/>
@@ -5411,6 +5761,7 @@
         </w:rPr>
         <w:t>ytrain</w:t>
       </w:r>
+      <w:proofErr w:type="spellEnd"/>
       <w:r>
         <w:rPr>
           <w:rFonts w:ascii="Consolas" w:eastAsia="宋体" w:hAnsi="Consolas" w:cs="宋体"/>
@@ -5439,7 +5790,21 @@
         <w:rPr>
           <w:rFonts w:hint="eastAsia"/>
         </w:rPr>
-        <w:t>本次实验让我了解到了线性回归用于</w:t>
+        <w:t>本次</w:t>
+      </w:r>
+      <w:proofErr w:type="gramStart"/>
+      <w:r>
+        <w:rPr>
+          <w:rFonts w:hint="eastAsia"/>
+        </w:rPr>
+        <w:t>实验让</w:t>
+      </w:r>
+      <w:proofErr w:type="gramEnd"/>
+      <w:r>
+        <w:rPr>
+          <w:rFonts w:hint="eastAsia"/>
+        </w:rPr>
+        <w:t>我了解到了线性回归用于</w:t>
       </w:r>
       <w:r>
         <w:rPr>
@@ -5456,7 +5821,21 @@
         <w:rPr>
           <w:rFonts w:hint="eastAsia"/>
         </w:rPr>
-        <w:t>遇到的问题主要在于不熟悉numpy和pandas的操作，需要对数据集的形态进行反复的确认，不然会出现矩阵大小不匹配的情况。并且，对于公式的编码也需要反复debug测验数据。</w:t>
+        <w:t>遇到的问题主要在于不熟悉</w:t>
+      </w:r>
+      <w:proofErr w:type="spellStart"/>
+      <w:r>
+        <w:rPr>
+          <w:rFonts w:hint="eastAsia"/>
+        </w:rPr>
+        <w:t>numpy</w:t>
+      </w:r>
+      <w:proofErr w:type="spellEnd"/>
+      <w:r>
+        <w:rPr>
+          <w:rFonts w:hint="eastAsia"/>
+        </w:rPr>
+        <w:t>和pandas的操作，需要对数据集的形态进行反复的确认，不然会出现矩阵大小不匹配的情况。并且，对于公式的编码也需要反复debug测验数据。</w:t>
       </w:r>
     </w:p>
     <w:p>
@@ -5472,7 +5851,42 @@
         <w:rPr>
           <w:rFonts w:hint="eastAsia"/>
         </w:rPr>
-        <w:t>收获在于了解了对率回归算法的实现，可以自己手动实现算法，了解了激活函数在分类问题中的作用。并且，对公式的推导更加熟悉于心。对于matplotlib库的应用更加熟悉，可以画出符合要求的图像。</w:t>
+        <w:t>收获在于了解了</w:t>
+      </w:r>
+      <w:proofErr w:type="gramStart"/>
+      <w:r>
+        <w:rPr>
+          <w:rFonts w:hint="eastAsia"/>
+        </w:rPr>
+        <w:t>对率回归</w:t>
+      </w:r>
+      <w:proofErr w:type="gramEnd"/>
+      <w:r>
+        <w:rPr>
+          <w:rFonts w:hint="eastAsia"/>
+        </w:rPr>
+        <w:t>算法的实现，可以自己</w:t>
+      </w:r>
+      <w:proofErr w:type="gramStart"/>
+      <w:r>
+        <w:rPr>
+          <w:rFonts w:hint="eastAsia"/>
+        </w:rPr>
+        <w:t>手动实现</w:t>
+      </w:r>
+      <w:proofErr w:type="gramEnd"/>
+      <w:r>
+        <w:rPr>
+          <w:rFonts w:hint="eastAsia"/>
+        </w:rPr>
+        <w:t>算法，了解了激活</w:t>
+      </w:r>
+      <w:r>
+        <w:rPr>
+          <w:rFonts w:hint="eastAsia"/>
+        </w:rPr>
+        <w:lastRenderedPageBreak/>
+        <w:t>函数在分类问题中的作用。并且，对公式的推导更加熟悉于心。对于matplotlib库的应用更加熟悉，可以画出符合要求的图像。</w:t>
       </w:r>
     </w:p>
     <w:p>
@@ -5481,7 +5895,6 @@
       </w:pPr>
       <w:bookmarkStart w:id="9" w:name="_Toc98692374"/>
       <w:r>
-        <w:lastRenderedPageBreak/>
         <w:t>编码及内容撰写中的参考来源</w:t>
       </w:r>
       <w:bookmarkEnd w:id="9"/>
@@ -5535,13 +5948,7 @@
         <w:rPr>
           <w:rFonts w:hint="eastAsia"/>
         </w:rPr>
-        <w:t xml:space="preserve"> </w:t>
-      </w:r>
-      <w:r>
-        <w:rPr>
-          <w:rFonts w:hint="eastAsia"/>
-        </w:rPr>
-        <w:t>对数几率回归</w:t>
+        <w:t xml:space="preserve"> 对数几率回归</w:t>
       </w:r>
     </w:p>
     <w:p>
@@ -5563,16 +5970,18 @@
         <w:rPr>
           <w:rFonts w:hint="eastAsia"/>
         </w:rPr>
-        <w:t xml:space="preserve"> </w:t>
-      </w:r>
-      <w:r>
-        <w:rPr>
-          <w:rFonts w:hint="eastAsia"/>
-        </w:rPr>
-        <w:t>《机器学习》周志华</w:t>
-      </w:r>
-      <w:r>
-        <w:t xml:space="preserve"> 课后习题3.3：编程实现对率回归,并给出西瓜数据集 3.0α 上的结果.</w:t>
+        <w:t xml:space="preserve"> 《机器学习》周志华</w:t>
+      </w:r>
+      <w:r>
+        <w:t xml:space="preserve"> 课后习题3.3：编程实现</w:t>
+      </w:r>
+      <w:proofErr w:type="gramStart"/>
+      <w:r>
+        <w:t>对率回归</w:t>
+      </w:r>
+      <w:proofErr w:type="gramEnd"/>
+      <w:r>
+        <w:t>,并给出西瓜数据集 3.0α 上的结果.</w:t>
       </w:r>
     </w:p>
     <w:p>
@@ -5633,8 +6042,16 @@
         <w:rPr>
           <w:rFonts w:hint="eastAsia"/>
         </w:rPr>
-        <w:t>十折交叉验证和留一法的错误率。对于模型，可以选用对率回归</w:t>
-      </w:r>
+        <w:t>十折交叉验证和留一法的错误率。对于模型，可以选用</w:t>
+      </w:r>
+      <w:proofErr w:type="gramStart"/>
+      <w:r>
+        <w:rPr>
+          <w:rFonts w:hint="eastAsia"/>
+        </w:rPr>
+        <w:t>对率回归</w:t>
+      </w:r>
+      <w:proofErr w:type="gramEnd"/>
       <w:r>
         <w:rPr>
           <w:rFonts w:hint="eastAsia"/>
@@ -5652,32 +6069,78 @@
           <w:rFonts w:hint="eastAsia"/>
           <w:lang w:val="en-GB"/>
         </w:rPr>
-        <w:t>发现要预测的species存在三种数据，而对率回归只能够完成二分类任务。</w:t>
-      </w:r>
+        <w:t>发现要预测的species存在三种数据，而</w:t>
+      </w:r>
+      <w:proofErr w:type="gramStart"/>
       <w:r>
         <w:rPr>
           <w:rFonts w:hint="eastAsia"/>
           <w:lang w:val="en-GB"/>
         </w:rPr>
+        <w:t>对率回归</w:t>
+      </w:r>
+      <w:proofErr w:type="gramEnd"/>
+      <w:r>
+        <w:rPr>
+          <w:rFonts w:hint="eastAsia"/>
+          <w:lang w:val="en-GB"/>
+        </w:rPr>
+        <w:t>只能够完成二分类任务。</w:t>
+      </w:r>
+      <w:r>
+        <w:rPr>
+          <w:rFonts w:hint="eastAsia"/>
+          <w:lang w:val="en-GB"/>
+        </w:rPr>
         <w:t>如果需要完成多分类任务，需要指定分类方式：</w:t>
       </w:r>
+      <w:proofErr w:type="spellStart"/>
       <w:r>
         <w:rPr>
           <w:lang w:val="en-GB"/>
         </w:rPr>
         <w:t>ovr</w:t>
       </w:r>
+      <w:proofErr w:type="spellEnd"/>
       <w:r>
         <w:rPr>
           <w:lang w:val="en-GB"/>
         </w:rPr>
-        <w:t>即one-vs-rest(OvR)，multinomial是many-vs-many(MvM)</w:t>
-      </w:r>
-      <w:r>
-        <w:rPr>
-          <w:rFonts w:hint="eastAsia"/>
+        <w:t>即one-vs-rest(</w:t>
+      </w:r>
+      <w:proofErr w:type="spellStart"/>
+      <w:r>
+        <w:rPr>
           <w:lang w:val="en-GB"/>
         </w:rPr>
+        <w:t>OvR</w:t>
+      </w:r>
+      <w:proofErr w:type="spellEnd"/>
+      <w:r>
+        <w:rPr>
+          <w:lang w:val="en-GB"/>
+        </w:rPr>
+        <w:t>)，multinomial是many-vs-many(</w:t>
+      </w:r>
+      <w:proofErr w:type="spellStart"/>
+      <w:r>
+        <w:rPr>
+          <w:lang w:val="en-GB"/>
+        </w:rPr>
+        <w:t>MvM</w:t>
+      </w:r>
+      <w:proofErr w:type="spellEnd"/>
+      <w:r>
+        <w:rPr>
+          <w:lang w:val="en-GB"/>
+        </w:rPr>
+        <w:t>)</w:t>
+      </w:r>
+      <w:r>
+        <w:rPr>
+          <w:rFonts w:hint="eastAsia"/>
+          <w:lang w:val="en-GB"/>
+        </w:rPr>
         <w:t>。由于对于速度没有要求，选择</w:t>
       </w:r>
       <w:r>
@@ -5709,7 +6172,6 @@
     <w:p>
       <w:pPr>
         <w:rPr>
-          <w:rFonts w:hint="eastAsia"/>
           <w:lang w:val="en-GB"/>
         </w:rPr>
       </w:pPr>
@@ -5777,11 +6239,20 @@
         <w:pStyle w:val="2"/>
       </w:pPr>
       <w:bookmarkStart w:id="12" w:name="_Toc98692377"/>
-      <w:r>
-        <w:rPr>
-          <w:rFonts w:hint="eastAsia"/>
-        </w:rPr>
-        <w:t>对率回归算法原理阐述</w:t>
+      <w:proofErr w:type="gramStart"/>
+      <w:r>
+        <w:rPr>
+          <w:rFonts w:hint="eastAsia"/>
+        </w:rPr>
+        <w:lastRenderedPageBreak/>
+        <w:t>对率回归</w:t>
+      </w:r>
+      <w:proofErr w:type="gramEnd"/>
+      <w:r>
+        <w:rPr>
+          <w:rFonts w:hint="eastAsia"/>
+        </w:rPr>
+        <w:t>算法原理阐述</w:t>
       </w:r>
       <w:bookmarkEnd w:id="12"/>
     </w:p>
@@ -5814,14 +6285,7 @@
         <w:rPr>
           <w:rFonts w:hint="eastAsia"/>
         </w:rPr>
-        <w:t>每次实验会得出</w:t>
-      </w:r>
-      <w:r>
-        <w:rPr>
-          <w:rFonts w:hint="eastAsia"/>
-        </w:rPr>
-        <w:lastRenderedPageBreak/>
-        <w:t>相应的正确率，将十次的正确率的平均值作为对算法精度的估计。本题目中的错误率实际上就是1</w:t>
+        <w:t>每次实验会得出相应的正确率，将十次的正确率的平均值作为对算法精度的估计。本题目中的错误率实际上就是1</w:t>
       </w:r>
       <w:r>
         <w:t>-</w:t>
@@ -5836,7 +6300,6 @@
     <w:p>
       <w:pPr>
         <w:rPr>
-          <w:rFonts w:hint="eastAsia"/>
           <w:lang w:val="en-GB"/>
         </w:rPr>
       </w:pPr>
@@ -5881,11 +6344,6 @@
       </w:r>
     </w:p>
     <w:p>
-      <w:pPr>
-        <w:rPr>
-          <w:rFonts w:hint="eastAsia"/>
-        </w:rPr>
-      </w:pPr>
       <w:r>
         <w:tab/>
       </w:r>
@@ -5899,13 +6357,7 @@
         <w:rPr>
           <w:rFonts w:hint="eastAsia"/>
         </w:rPr>
-        <w:t>十折交叉验证、留一法</w:t>
-      </w:r>
-      <w:r>
-        <w:rPr>
-          <w:rFonts w:hint="eastAsia"/>
-        </w:rPr>
-        <w:t>算法设计思路</w:t>
+        <w:t>十折交叉验证、留一法算法设计思路</w:t>
       </w:r>
       <w:bookmarkEnd w:id="13"/>
       <w:r>
@@ -5919,7 +6371,7 @@
         <w:spacing w:line="285" w:lineRule="atLeast"/>
         <w:jc w:val="left"/>
         <w:rPr>
-          <w:rFonts w:ascii="Consolas" w:eastAsia="宋体" w:hAnsi="Consolas" w:cs="宋体" w:hint="eastAsia"/>
+          <w:rFonts w:ascii="Consolas" w:eastAsia="宋体" w:hAnsi="Consolas" w:cs="宋体"/>
           <w:color w:val="000000"/>
           <w:kern w:val="0"/>
           <w:sz w:val="21"/>
@@ -5933,8 +6385,37 @@
         <w:rPr>
           <w:rFonts w:hint="eastAsia"/>
         </w:rPr>
-        <w:t>将iris数据集导入，画出每个特征之间的关系，查看每个特征对于分类的影响。导入sklearn中的对率回归模型、十折交叉验证以及留一法。对于十折交叉验证，采用</w:t>
-      </w:r>
+        <w:t>将iris数据集导入，画出每个特征之间的关系，查看每个特征对于分类的影响。导入</w:t>
+      </w:r>
+      <w:proofErr w:type="spellStart"/>
+      <w:r>
+        <w:rPr>
+          <w:rFonts w:hint="eastAsia"/>
+        </w:rPr>
+        <w:t>sklearn</w:t>
+      </w:r>
+      <w:proofErr w:type="spellEnd"/>
+      <w:r>
+        <w:rPr>
+          <w:rFonts w:hint="eastAsia"/>
+        </w:rPr>
+        <w:t>中的</w:t>
+      </w:r>
+      <w:proofErr w:type="gramStart"/>
+      <w:r>
+        <w:rPr>
+          <w:rFonts w:hint="eastAsia"/>
+        </w:rPr>
+        <w:t>对率回归</w:t>
+      </w:r>
+      <w:proofErr w:type="gramEnd"/>
+      <w:r>
+        <w:rPr>
+          <w:rFonts w:hint="eastAsia"/>
+        </w:rPr>
+        <w:t>模型、十折交叉验证以及留一法。对于十折交叉验证，采用</w:t>
+      </w:r>
+      <w:proofErr w:type="spellStart"/>
       <w:r>
         <w:rPr>
           <w:rFonts w:ascii="Consolas" w:eastAsia="宋体" w:hAnsi="Consolas" w:cs="宋体"/>
@@ -5945,6 +6426,7 @@
         </w:rPr>
         <w:t>cross_val_predict</w:t>
       </w:r>
+      <w:proofErr w:type="spellEnd"/>
       <w:r>
         <w:rPr>
           <w:rFonts w:ascii="Consolas" w:eastAsia="宋体" w:hAnsi="Consolas" w:cs="宋体"/>
@@ -6228,7 +6710,21 @@
         <w:rPr>
           <w:rFonts w:hint="eastAsia"/>
         </w:rPr>
-        <w:t>数据集各个特征之间关系</w:t>
+        <w:t>数据</w:t>
+      </w:r>
+      <w:proofErr w:type="gramStart"/>
+      <w:r>
+        <w:rPr>
+          <w:rFonts w:hint="eastAsia"/>
+        </w:rPr>
+        <w:t>集各个</w:t>
+      </w:r>
+      <w:proofErr w:type="gramEnd"/>
+      <w:r>
+        <w:rPr>
+          <w:rFonts w:hint="eastAsia"/>
+        </w:rPr>
+        <w:t>特征之间关系</w:t>
       </w:r>
     </w:p>
     <w:p>
@@ -6419,7 +6915,6 @@
       <w:pPr>
         <w:ind w:firstLine="420"/>
         <w:rPr>
-          <w:rFonts w:hint="eastAsia"/>
           <w:lang w:val="en-GB"/>
         </w:rPr>
       </w:pPr>
@@ -6435,13 +6930,21 @@
           <w:rFonts w:hint="eastAsia"/>
           <w:lang w:val="en-GB"/>
         </w:rPr>
-        <w:t>而留一法一般来说，准确率会高一点，可以相信该指标对于该模型的评估作用。但是留一法的</w:t>
+        <w:t>而留一法一般来说，准确率会高一</w:t>
       </w:r>
       <w:r>
         <w:rPr>
           <w:rFonts w:hint="eastAsia"/>
           <w:lang w:val="en-GB"/>
         </w:rPr>
+        <w:lastRenderedPageBreak/>
+        <w:t>点，可以相信该指标对于该模型的评估作用。但是留一法的</w:t>
+      </w:r>
+      <w:r>
+        <w:rPr>
+          <w:rFonts w:hint="eastAsia"/>
+          <w:lang w:val="en-GB"/>
+        </w:rPr>
         <w:t>性能消耗太大，一般还是采用十折交叉验证进行评估。</w:t>
       </w:r>
     </w:p>
@@ -6454,7 +6957,6 @@
         <w:rPr>
           <w:rFonts w:hint="eastAsia"/>
         </w:rPr>
-        <w:lastRenderedPageBreak/>
         <w:t>代码结构，核心代码简要分析</w:t>
       </w:r>
       <w:bookmarkEnd w:id="15"/>
@@ -6478,13 +6980,15 @@
         <w:ind w:leftChars="400" w:left="960"/>
         <w:jc w:val="left"/>
         <w:rPr>
-          <w:rFonts w:ascii="Consolas" w:eastAsia="宋体" w:hAnsi="Consolas" w:cs="宋体" w:hint="eastAsia"/>
-          <w:color w:val="000000"/>
-          <w:kern w:val="0"/>
-          <w:sz w:val="21"/>
-          <w:szCs w:val="21"/>
-        </w:rPr>
-      </w:pPr>
+          <w:rFonts w:ascii="Consolas" w:eastAsia="宋体" w:hAnsi="Consolas" w:cs="宋体"/>
+          <w:color w:val="000000"/>
+          <w:kern w:val="0"/>
+          <w:sz w:val="21"/>
+          <w:szCs w:val="21"/>
+        </w:rPr>
+      </w:pPr>
+      <w:proofErr w:type="spellStart"/>
+      <w:proofErr w:type="gramStart"/>
       <w:r>
         <w:rPr>
           <w:rFonts w:ascii="Consolas" w:eastAsia="宋体" w:hAnsi="Consolas" w:cs="宋体"/>
@@ -6515,6 +7019,7 @@
         </w:rPr>
         <w:t>set</w:t>
       </w:r>
+      <w:proofErr w:type="spellEnd"/>
       <w:r>
         <w:rPr>
           <w:rFonts w:ascii="Consolas" w:eastAsia="宋体" w:hAnsi="Consolas" w:cs="宋体"/>
@@ -6525,6 +7030,7 @@
         </w:rPr>
         <w:t>(</w:t>
       </w:r>
+      <w:proofErr w:type="gramEnd"/>
       <w:r>
         <w:rPr>
           <w:rFonts w:ascii="Consolas" w:eastAsia="宋体" w:hAnsi="Consolas" w:cs="宋体"/>
@@ -6565,6 +7071,7 @@
         </w:rPr>
         <w:t xml:space="preserve">, </w:t>
       </w:r>
+      <w:proofErr w:type="spellStart"/>
       <w:r>
         <w:rPr>
           <w:rFonts w:ascii="Consolas" w:eastAsia="宋体" w:hAnsi="Consolas" w:cs="宋体"/>
@@ -6575,6 +7082,7 @@
         </w:rPr>
         <w:t>color_codes</w:t>
       </w:r>
+      <w:proofErr w:type="spellEnd"/>
       <w:r>
         <w:rPr>
           <w:rFonts w:ascii="Consolas" w:eastAsia="宋体" w:hAnsi="Consolas" w:cs="宋体"/>
@@ -6641,6 +7149,7 @@
         </w:rPr>
         <w:t xml:space="preserve"> = </w:t>
       </w:r>
+      <w:proofErr w:type="spellStart"/>
       <w:r>
         <w:rPr>
           <w:rFonts w:ascii="Consolas" w:eastAsia="宋体" w:hAnsi="Consolas" w:cs="宋体"/>
@@ -6671,6 +7180,7 @@
         </w:rPr>
         <w:t>load_dataset</w:t>
       </w:r>
+      <w:proofErr w:type="spellEnd"/>
       <w:r>
         <w:rPr>
           <w:rFonts w:ascii="Consolas" w:eastAsia="宋体" w:hAnsi="Consolas" w:cs="宋体"/>
@@ -6737,6 +7247,7 @@
           <w:szCs w:val="21"/>
         </w:rPr>
       </w:pPr>
+      <w:proofErr w:type="spellStart"/>
       <w:r>
         <w:rPr>
           <w:rFonts w:ascii="Consolas" w:eastAsia="宋体" w:hAnsi="Consolas" w:cs="宋体"/>
@@ -6767,6 +7278,7 @@
         </w:rPr>
         <w:t>pairplot</w:t>
       </w:r>
+      <w:proofErr w:type="spellEnd"/>
       <w:r>
         <w:rPr>
           <w:rFonts w:ascii="Consolas" w:eastAsia="宋体" w:hAnsi="Consolas" w:cs="宋体"/>
@@ -6777,6 +7289,7 @@
         </w:rPr>
         <w:t>(</w:t>
       </w:r>
+      <w:proofErr w:type="spellStart"/>
       <w:r>
         <w:rPr>
           <w:rFonts w:ascii="Consolas" w:eastAsia="宋体" w:hAnsi="Consolas" w:cs="宋体"/>
@@ -6807,6 +7320,7 @@
         </w:rPr>
         <w:t>hue</w:t>
       </w:r>
+      <w:proofErr w:type="spellEnd"/>
       <w:r>
         <w:rPr>
           <w:rFonts w:ascii="Consolas" w:eastAsia="宋体" w:hAnsi="Consolas" w:cs="宋体"/>
@@ -6893,6 +7407,7 @@
           <w:szCs w:val="21"/>
         </w:rPr>
       </w:pPr>
+      <w:proofErr w:type="spellStart"/>
       <w:r>
         <w:rPr>
           <w:rFonts w:ascii="Consolas" w:eastAsia="宋体" w:hAnsi="Consolas" w:cs="宋体"/>
@@ -6903,6 +7418,7 @@
         </w:rPr>
         <w:t>y_predict</w:t>
       </w:r>
+      <w:proofErr w:type="spellEnd"/>
       <w:r>
         <w:rPr>
           <w:rFonts w:ascii="Consolas" w:eastAsia="宋体" w:hAnsi="Consolas" w:cs="宋体"/>
@@ -6913,6 +7429,7 @@
         </w:rPr>
         <w:t xml:space="preserve"> = </w:t>
       </w:r>
+      <w:proofErr w:type="spellStart"/>
       <w:r>
         <w:rPr>
           <w:rFonts w:ascii="Consolas" w:eastAsia="宋体" w:hAnsi="Consolas" w:cs="宋体"/>
@@ -6923,6 +7440,7 @@
         </w:rPr>
         <w:t>cross_val_predict</w:t>
       </w:r>
+      <w:proofErr w:type="spellEnd"/>
       <w:r>
         <w:rPr>
           <w:rFonts w:ascii="Consolas" w:eastAsia="宋体" w:hAnsi="Consolas" w:cs="宋体"/>
@@ -6933,6 +7451,7 @@
         </w:rPr>
         <w:t>(</w:t>
       </w:r>
+      <w:proofErr w:type="spellStart"/>
       <w:r>
         <w:rPr>
           <w:rFonts w:ascii="Consolas" w:eastAsia="宋体" w:hAnsi="Consolas" w:cs="宋体"/>
@@ -7003,6 +7522,7 @@
         </w:rPr>
         <w:t>cv</w:t>
       </w:r>
+      <w:proofErr w:type="spellEnd"/>
       <w:r>
         <w:rPr>
           <w:rFonts w:ascii="Consolas" w:eastAsia="宋体" w:hAnsi="Consolas" w:cs="宋体"/>
@@ -7189,6 +7709,7 @@
         </w:rPr>
         <w:t>(</w:t>
       </w:r>
+      <w:proofErr w:type="spellStart"/>
       <w:r>
         <w:rPr>
           <w:rFonts w:ascii="Consolas" w:eastAsia="宋体" w:hAnsi="Consolas" w:cs="宋体"/>
@@ -7219,6 +7740,7 @@
         </w:rPr>
         <w:t>y_predict</w:t>
       </w:r>
+      <w:proofErr w:type="spellEnd"/>
       <w:r>
         <w:rPr>
           <w:rFonts w:ascii="Consolas" w:eastAsia="宋体" w:hAnsi="Consolas" w:cs="宋体"/>
@@ -7433,6 +7955,7 @@
         </w:rPr>
         <w:t xml:space="preserve"> </w:t>
       </w:r>
+      <w:proofErr w:type="spellStart"/>
       <w:r>
         <w:rPr>
           <w:rFonts w:ascii="Consolas" w:eastAsia="宋体" w:hAnsi="Consolas" w:cs="宋体"/>
@@ -7463,6 +7986,7 @@
         </w:rPr>
         <w:t>split</w:t>
       </w:r>
+      <w:proofErr w:type="spellEnd"/>
       <w:r>
         <w:rPr>
           <w:rFonts w:ascii="Consolas" w:eastAsia="宋体" w:hAnsi="Consolas" w:cs="宋体"/>
@@ -7538,6 +8062,7 @@
         </w:rPr>
         <w:t xml:space="preserve">    </w:t>
       </w:r>
+      <w:proofErr w:type="spellStart"/>
       <w:r>
         <w:rPr>
           <w:rFonts w:ascii="Consolas" w:eastAsia="宋体" w:hAnsi="Consolas" w:cs="宋体"/>
@@ -7548,6 +8073,7 @@
         </w:rPr>
         <w:t>X_train</w:t>
       </w:r>
+      <w:proofErr w:type="spellEnd"/>
       <w:r>
         <w:rPr>
           <w:rFonts w:ascii="Consolas" w:eastAsia="宋体" w:hAnsi="Consolas" w:cs="宋体"/>
@@ -7558,6 +8084,7 @@
         </w:rPr>
         <w:t xml:space="preserve">, </w:t>
       </w:r>
+      <w:proofErr w:type="spellStart"/>
       <w:r>
         <w:rPr>
           <w:rFonts w:ascii="Consolas" w:eastAsia="宋体" w:hAnsi="Consolas" w:cs="宋体"/>
@@ -7568,6 +8095,7 @@
         </w:rPr>
         <w:t>y_train</w:t>
       </w:r>
+      <w:proofErr w:type="spellEnd"/>
       <w:r>
         <w:rPr>
           <w:rFonts w:ascii="Consolas" w:eastAsia="宋体" w:hAnsi="Consolas" w:cs="宋体"/>
@@ -7578,6 +8106,7 @@
         </w:rPr>
         <w:t xml:space="preserve"> = </w:t>
       </w:r>
+      <w:proofErr w:type="spellStart"/>
       <w:r>
         <w:rPr>
           <w:rFonts w:ascii="Consolas" w:eastAsia="宋体" w:hAnsi="Consolas" w:cs="宋体"/>
@@ -7596,7 +8125,18 @@
           <w:sz w:val="21"/>
           <w:szCs w:val="21"/>
         </w:rPr>
-        <w:t>.iloc[</w:t>
+        <w:t>.iloc</w:t>
+      </w:r>
+      <w:proofErr w:type="spellEnd"/>
+      <w:r>
+        <w:rPr>
+          <w:rFonts w:ascii="Consolas" w:eastAsia="宋体" w:hAnsi="Consolas" w:cs="宋体"/>
+          <w:color w:val="000000"/>
+          <w:kern w:val="0"/>
+          <w:sz w:val="21"/>
+          <w:szCs w:val="21"/>
+        </w:rPr>
+        <w:t>[</w:t>
       </w:r>
       <w:r>
         <w:rPr>
@@ -7618,6 +8158,7 @@
         </w:rPr>
         <w:t xml:space="preserve">, :], </w:t>
       </w:r>
+      <w:proofErr w:type="spellStart"/>
       <w:r>
         <w:rPr>
           <w:rFonts w:ascii="Consolas" w:eastAsia="宋体" w:hAnsi="Consolas" w:cs="宋体"/>
@@ -7636,7 +8177,18 @@
           <w:sz w:val="21"/>
           <w:szCs w:val="21"/>
         </w:rPr>
-        <w:t>.iloc[</w:t>
+        <w:t>.iloc</w:t>
+      </w:r>
+      <w:proofErr w:type="spellEnd"/>
+      <w:r>
+        <w:rPr>
+          <w:rFonts w:ascii="Consolas" w:eastAsia="宋体" w:hAnsi="Consolas" w:cs="宋体"/>
+          <w:color w:val="000000"/>
+          <w:kern w:val="0"/>
+          <w:sz w:val="21"/>
+          <w:szCs w:val="21"/>
+        </w:rPr>
+        <w:t>[</w:t>
       </w:r>
       <w:r>
         <w:rPr>
@@ -7703,6 +8255,7 @@
         </w:rPr>
         <w:t xml:space="preserve">    </w:t>
       </w:r>
+      <w:proofErr w:type="spellStart"/>
       <w:r>
         <w:rPr>
           <w:rFonts w:ascii="Consolas" w:eastAsia="宋体" w:hAnsi="Consolas" w:cs="宋体"/>
@@ -7713,6 +8266,7 @@
         </w:rPr>
         <w:t>X_test</w:t>
       </w:r>
+      <w:proofErr w:type="spellEnd"/>
       <w:r>
         <w:rPr>
           <w:rFonts w:ascii="Consolas" w:eastAsia="宋体" w:hAnsi="Consolas" w:cs="宋体"/>
@@ -7723,6 +8277,7 @@
         </w:rPr>
         <w:t xml:space="preserve"> = </w:t>
       </w:r>
+      <w:proofErr w:type="spellStart"/>
       <w:r>
         <w:rPr>
           <w:rFonts w:ascii="Consolas" w:eastAsia="宋体" w:hAnsi="Consolas" w:cs="宋体"/>
@@ -7741,7 +8296,18 @@
           <w:sz w:val="21"/>
           <w:szCs w:val="21"/>
         </w:rPr>
-        <w:t>.iloc[</w:t>
+        <w:t>.iloc</w:t>
+      </w:r>
+      <w:proofErr w:type="spellEnd"/>
+      <w:r>
+        <w:rPr>
+          <w:rFonts w:ascii="Consolas" w:eastAsia="宋体" w:hAnsi="Consolas" w:cs="宋体"/>
+          <w:color w:val="000000"/>
+          <w:kern w:val="0"/>
+          <w:sz w:val="21"/>
+          <w:szCs w:val="21"/>
+        </w:rPr>
+        <w:t>[</w:t>
       </w:r>
       <w:r>
         <w:rPr>
@@ -7808,6 +8374,7 @@
         </w:rPr>
         <w:t xml:space="preserve">    </w:t>
       </w:r>
+      <w:proofErr w:type="spellStart"/>
       <w:r>
         <w:rPr>
           <w:rFonts w:ascii="Consolas" w:eastAsia="宋体" w:hAnsi="Consolas" w:cs="宋体"/>
@@ -7838,6 +8405,7 @@
         </w:rPr>
         <w:t>fit</w:t>
       </w:r>
+      <w:proofErr w:type="spellEnd"/>
       <w:r>
         <w:rPr>
           <w:rFonts w:ascii="Consolas" w:eastAsia="宋体" w:hAnsi="Consolas" w:cs="宋体"/>
@@ -7848,6 +8416,7 @@
         </w:rPr>
         <w:t>(</w:t>
       </w:r>
+      <w:proofErr w:type="spellStart"/>
       <w:r>
         <w:rPr>
           <w:rFonts w:ascii="Consolas" w:eastAsia="宋体" w:hAnsi="Consolas" w:cs="宋体"/>
@@ -7858,6 +8427,7 @@
         </w:rPr>
         <w:t>X_train</w:t>
       </w:r>
+      <w:proofErr w:type="spellEnd"/>
       <w:r>
         <w:rPr>
           <w:rFonts w:ascii="Consolas" w:eastAsia="宋体" w:hAnsi="Consolas" w:cs="宋体"/>
@@ -7868,6 +8438,7 @@
         </w:rPr>
         <w:t xml:space="preserve">, </w:t>
       </w:r>
+      <w:proofErr w:type="spellStart"/>
       <w:r>
         <w:rPr>
           <w:rFonts w:ascii="Consolas" w:eastAsia="宋体" w:hAnsi="Consolas" w:cs="宋体"/>
@@ -7878,6 +8449,7 @@
         </w:rPr>
         <w:t>y_train</w:t>
       </w:r>
+      <w:proofErr w:type="spellEnd"/>
       <w:r>
         <w:rPr>
           <w:rFonts w:ascii="Consolas" w:eastAsia="宋体" w:hAnsi="Consolas" w:cs="宋体"/>
@@ -7933,6 +8505,7 @@
         </w:rPr>
         <w:t xml:space="preserve">    </w:t>
       </w:r>
+      <w:proofErr w:type="spellStart"/>
       <w:r>
         <w:rPr>
           <w:rFonts w:ascii="Consolas" w:eastAsia="宋体" w:hAnsi="Consolas" w:cs="宋体"/>
@@ -7943,6 +8516,7 @@
         </w:rPr>
         <w:t>y_predict</w:t>
       </w:r>
+      <w:proofErr w:type="spellEnd"/>
       <w:r>
         <w:rPr>
           <w:rFonts w:ascii="Consolas" w:eastAsia="宋体" w:hAnsi="Consolas" w:cs="宋体"/>
@@ -7953,6 +8527,7 @@
         </w:rPr>
         <w:t xml:space="preserve"> = </w:t>
       </w:r>
+      <w:proofErr w:type="spellStart"/>
       <w:r>
         <w:rPr>
           <w:rFonts w:ascii="Consolas" w:eastAsia="宋体" w:hAnsi="Consolas" w:cs="宋体"/>
@@ -7983,6 +8558,7 @@
         </w:rPr>
         <w:t>predict</w:t>
       </w:r>
+      <w:proofErr w:type="spellEnd"/>
       <w:r>
         <w:rPr>
           <w:rFonts w:ascii="Consolas" w:eastAsia="宋体" w:hAnsi="Consolas" w:cs="宋体"/>
@@ -7993,6 +8569,7 @@
         </w:rPr>
         <w:t>(</w:t>
       </w:r>
+      <w:proofErr w:type="spellStart"/>
       <w:r>
         <w:rPr>
           <w:rFonts w:ascii="Consolas" w:eastAsia="宋体" w:hAnsi="Consolas" w:cs="宋体"/>
@@ -8003,6 +8580,7 @@
         </w:rPr>
         <w:t>X_test</w:t>
       </w:r>
+      <w:proofErr w:type="spellEnd"/>
       <w:r>
         <w:rPr>
           <w:rFonts w:ascii="Consolas" w:eastAsia="宋体" w:hAnsi="Consolas" w:cs="宋体"/>
@@ -8078,6 +8656,7 @@
         </w:rPr>
         <w:t xml:space="preserve"> </w:t>
       </w:r>
+      <w:proofErr w:type="spellStart"/>
       <w:r>
         <w:rPr>
           <w:rFonts w:ascii="Consolas" w:eastAsia="宋体" w:hAnsi="Consolas" w:cs="宋体"/>
@@ -8096,7 +8675,18 @@
           <w:sz w:val="21"/>
           <w:szCs w:val="21"/>
         </w:rPr>
-        <w:t>.iloc[</w:t>
+        <w:t>.iloc</w:t>
+      </w:r>
+      <w:proofErr w:type="spellEnd"/>
+      <w:r>
+        <w:rPr>
+          <w:rFonts w:ascii="Consolas" w:eastAsia="宋体" w:hAnsi="Consolas" w:cs="宋体"/>
+          <w:color w:val="000000"/>
+          <w:kern w:val="0"/>
+          <w:sz w:val="21"/>
+          <w:szCs w:val="21"/>
+        </w:rPr>
+        <w:t>[</w:t>
       </w:r>
       <w:r>
         <w:rPr>
@@ -8138,6 +8728,7 @@
         </w:rPr>
         <w:t xml:space="preserve"> </w:t>
       </w:r>
+      <w:proofErr w:type="spellStart"/>
       <w:r>
         <w:rPr>
           <w:rFonts w:ascii="Consolas" w:eastAsia="宋体" w:hAnsi="Consolas" w:cs="宋体"/>
@@ -8148,6 +8739,7 @@
         </w:rPr>
         <w:t>y_predict</w:t>
       </w:r>
+      <w:proofErr w:type="spellEnd"/>
       <w:r>
         <w:rPr>
           <w:rFonts w:ascii="Consolas" w:eastAsia="宋体" w:hAnsi="Consolas" w:cs="宋体"/>
@@ -8348,6 +8940,7 @@
         </w:rPr>
         <w:t xml:space="preserve"> / </w:t>
       </w:r>
+      <w:proofErr w:type="spellStart"/>
       <w:r>
         <w:rPr>
           <w:rFonts w:ascii="Consolas" w:eastAsia="宋体" w:hAnsi="Consolas" w:cs="宋体"/>
@@ -8366,7 +8959,18 @@
           <w:sz w:val="21"/>
           <w:szCs w:val="21"/>
         </w:rPr>
-        <w:t>.shape[</w:t>
+        <w:t>.shape</w:t>
+      </w:r>
+      <w:proofErr w:type="spellEnd"/>
+      <w:r>
+        <w:rPr>
+          <w:rFonts w:ascii="Consolas" w:eastAsia="宋体" w:hAnsi="Consolas" w:cs="宋体"/>
+          <w:color w:val="000000"/>
+          <w:kern w:val="0"/>
+          <w:sz w:val="21"/>
+          <w:szCs w:val="21"/>
+        </w:rPr>
+        <w:t>[</w:t>
       </w:r>
       <w:r>
         <w:rPr>
@@ -8412,7 +9016,6 @@
     <w:p>
       <w:pPr>
         <w:rPr>
-          <w:rFonts w:hint="eastAsia"/>
           <w:lang w:val="en-GB"/>
         </w:rPr>
       </w:pPr>
@@ -8434,11 +9037,6 @@
       </w:r>
     </w:p>
     <w:p>
-      <w:pPr>
-        <w:rPr>
-          <w:rFonts w:hint="eastAsia"/>
-        </w:rPr>
-      </w:pPr>
       <w:r>
         <w:tab/>
       </w:r>
@@ -8458,7 +9056,21 @@
         <w:rPr>
           <w:rFonts w:hint="eastAsia"/>
         </w:rPr>
-        <w:t>了解了错误率的计算公式，可以利用sklearn中的相关函数对iris数据集进行测试，对比错误率。</w:t>
+        <w:t>了解了错误率的计算公式，可以利用</w:t>
+      </w:r>
+      <w:proofErr w:type="spellStart"/>
+      <w:r>
+        <w:rPr>
+          <w:rFonts w:hint="eastAsia"/>
+        </w:rPr>
+        <w:t>sklearn</w:t>
+      </w:r>
+      <w:proofErr w:type="spellEnd"/>
+      <w:r>
+        <w:rPr>
+          <w:rFonts w:hint="eastAsia"/>
+        </w:rPr>
+        <w:t>中的相关函数对iris数据集进行测试，对比错误率。</w:t>
       </w:r>
     </w:p>
     <w:p>
@@ -8470,6 +9082,7 @@
         <w:rPr>
           <w:rFonts w:hint="eastAsia"/>
         </w:rPr>
+        <w:lastRenderedPageBreak/>
         <w:t>编码及内容撰写中的参考来源</w:t>
       </w:r>
       <w:bookmarkEnd w:id="17"/>
@@ -8493,13 +9106,7 @@
         <w:rPr>
           <w:lang w:val="en-GB"/>
         </w:rPr>
-        <w:t>https://blog.csdn.net/weixin_44350982/article/details/102667884</w:t>
-      </w:r>
-      <w:r>
-        <w:rPr>
-          <w:lang w:val="en-GB"/>
-        </w:rPr>
-        <w:t>,</w:t>
+        <w:t>https://blog.csdn.net/weixin_44350982/article/details/102667884,</w:t>
       </w:r>
       <w:r>
         <w:rPr>
@@ -8556,9 +9163,6 @@
           <w:numId w:val="5"/>
         </w:numPr>
         <w:ind w:firstLineChars="0"/>
-        <w:rPr>
-          <w:rFonts w:hint="eastAsia"/>
-        </w:rPr>
       </w:pPr>
       <w:hyperlink r:id="rId18" w:history="1">
         <w:r>
@@ -8666,13 +9270,7 @@
         <w:rPr>
           <w:rFonts w:hint="eastAsia"/>
         </w:rPr>
-        <w:t>线性判别分析</w:t>
-      </w:r>
-      <w:r>
-        <w:rPr>
-          <w:rFonts w:hint="eastAsia"/>
-        </w:rPr>
-        <w:t>算法原理阐述</w:t>
+        <w:t>线性判别分析算法原理阐述</w:t>
       </w:r>
       <w:bookmarkEnd w:id="20"/>
     </w:p>
@@ -8757,6 +9355,7 @@
         <w:rPr>
           <w:lang w:val="en-GB"/>
         </w:rPr>
+        <w:lastRenderedPageBreak/>
         <w:tab/>
       </w:r>
       <w:r>
@@ -8996,21 +9595,7 @@
               <w:rFonts w:ascii="Cambria Math" w:hAnsi="Cambria Math"/>
               <w:lang w:val="en-GB"/>
             </w:rPr>
-            <m:t>ω</m:t>
-          </m:r>
-          <m:r>
-            <w:rPr>
-              <w:rFonts w:ascii="Cambria Math" w:hAnsi="Cambria Math"/>
-              <w:lang w:val="en-GB"/>
-            </w:rPr>
-            <m:t>=</m:t>
-          </m:r>
-          <m:r>
-            <w:rPr>
-              <w:rFonts w:ascii="Cambria Math" w:hAnsi="Cambria Math"/>
-              <w:lang w:val="en-GB"/>
-            </w:rPr>
-            <m:t>λ(</m:t>
+            <m:t>ω=λ(</m:t>
           </m:r>
           <m:sSub>
             <m:sSubPr>
@@ -9099,7 +9684,6 @@
           <w:rFonts w:hint="eastAsia"/>
           <w:lang w:val="en-GB"/>
         </w:rPr>
-        <w:lastRenderedPageBreak/>
         <w:t>最后得到的公式如下，其中</w:t>
       </w:r>
       <m:oMath>
@@ -9187,11 +9771,6 @@
       </w:r>
     </w:p>
     <w:p>
-      <w:pPr>
-        <w:rPr>
-          <w:rFonts w:hint="eastAsia"/>
-        </w:rPr>
-      </w:pPr>
       <w:r>
         <w:tab/>
       </w:r>
@@ -9420,7 +9999,6 @@
     <w:p>
       <w:pPr>
         <w:rPr>
-          <w:rFonts w:hint="eastAsia"/>
           <w:lang w:val="en-GB"/>
         </w:rPr>
       </w:pPr>
@@ -9840,7 +10418,23 @@
           <w:rFonts w:hint="eastAsia"/>
           <w:lang w:val="en-GB"/>
         </w:rPr>
-        <w:t>好瓜与坏瓜的投影点不够远离，坏瓜与坏瓜之间的投影点不够聚集。</w:t>
+        <w:t>好瓜与坏瓜的投影点不够远离，坏瓜与坏</w:t>
+      </w:r>
+      <w:proofErr w:type="gramStart"/>
+      <w:r>
+        <w:rPr>
+          <w:rFonts w:hint="eastAsia"/>
+          <w:lang w:val="en-GB"/>
+        </w:rPr>
+        <w:t>瓜之间</w:t>
+      </w:r>
+      <w:proofErr w:type="gramEnd"/>
+      <w:r>
+        <w:rPr>
+          <w:rFonts w:hint="eastAsia"/>
+          <w:lang w:val="en-GB"/>
+        </w:rPr>
+        <w:t>的投影点不够聚集。</w:t>
       </w:r>
       <w:r>
         <w:rPr>
@@ -9913,6 +10507,7 @@
         </w:rPr>
         <w:t xml:space="preserve"> = </w:t>
       </w:r>
+      <w:proofErr w:type="spellStart"/>
       <w:r>
         <w:rPr>
           <w:rFonts w:ascii="Consolas" w:eastAsia="宋体" w:hAnsi="Consolas" w:cs="宋体"/>
@@ -9943,6 +10538,7 @@
         </w:rPr>
         <w:t>read_csv</w:t>
       </w:r>
+      <w:proofErr w:type="spellEnd"/>
       <w:r>
         <w:rPr>
           <w:rFonts w:ascii="Consolas" w:eastAsia="宋体" w:hAnsi="Consolas" w:cs="宋体"/>
@@ -10028,6 +10624,7 @@
         </w:rPr>
         <w:t xml:space="preserve"> = </w:t>
       </w:r>
+      <w:proofErr w:type="spellStart"/>
       <w:r>
         <w:rPr>
           <w:rFonts w:ascii="Consolas" w:eastAsia="宋体" w:hAnsi="Consolas" w:cs="宋体"/>
@@ -10058,6 +10655,7 @@
         </w:rPr>
         <w:t>array</w:t>
       </w:r>
+      <w:proofErr w:type="spellEnd"/>
       <w:r>
         <w:rPr>
           <w:rFonts w:ascii="Consolas" w:eastAsia="宋体" w:hAnsi="Consolas" w:cs="宋体"/>
@@ -10148,6 +10746,7 @@
         </w:rPr>
         <w:t>].</w:t>
       </w:r>
+      <w:proofErr w:type="spellStart"/>
       <w:r>
         <w:rPr>
           <w:rFonts w:ascii="Consolas" w:eastAsia="宋体" w:hAnsi="Consolas" w:cs="宋体"/>
@@ -10158,6 +10757,7 @@
         </w:rPr>
         <w:t>isin</w:t>
       </w:r>
+      <w:proofErr w:type="spellEnd"/>
       <w:r>
         <w:rPr>
           <w:rFonts w:ascii="Consolas" w:eastAsia="宋体" w:hAnsi="Consolas" w:cs="宋体"/>
@@ -10188,6 +10788,7 @@
         </w:rPr>
         <w:t>])].</w:t>
       </w:r>
+      <w:proofErr w:type="spellStart"/>
       <w:r>
         <w:rPr>
           <w:rFonts w:ascii="Consolas" w:eastAsia="宋体" w:hAnsi="Consolas" w:cs="宋体"/>
@@ -10198,15 +10799,28 @@
         </w:rPr>
         <w:t>iloc</w:t>
       </w:r>
-      <w:r>
-        <w:rPr>
-          <w:rFonts w:ascii="Consolas" w:eastAsia="宋体" w:hAnsi="Consolas" w:cs="宋体"/>
-          <w:color w:val="000000"/>
-          <w:kern w:val="0"/>
-          <w:sz w:val="21"/>
-          <w:szCs w:val="21"/>
-        </w:rPr>
-        <w:t xml:space="preserve">[:, </w:t>
+      <w:proofErr w:type="spellEnd"/>
+      <w:proofErr w:type="gramStart"/>
+      <w:r>
+        <w:rPr>
+          <w:rFonts w:ascii="Consolas" w:eastAsia="宋体" w:hAnsi="Consolas" w:cs="宋体"/>
+          <w:color w:val="000000"/>
+          <w:kern w:val="0"/>
+          <w:sz w:val="21"/>
+          <w:szCs w:val="21"/>
+        </w:rPr>
+        <w:t>[:,</w:t>
+      </w:r>
+      <w:proofErr w:type="gramEnd"/>
+      <w:r>
+        <w:rPr>
+          <w:rFonts w:ascii="Consolas" w:eastAsia="宋体" w:hAnsi="Consolas" w:cs="宋体"/>
+          <w:color w:val="000000"/>
+          <w:kern w:val="0"/>
+          <w:sz w:val="21"/>
+          <w:szCs w:val="21"/>
+        </w:rPr>
+        <w:t xml:space="preserve"> </w:t>
       </w:r>
       <w:r>
         <w:rPr>
@@ -10273,6 +10887,7 @@
         </w:rPr>
         <w:t>               </w:t>
       </w:r>
+      <w:proofErr w:type="spellStart"/>
       <w:r>
         <w:rPr>
           <w:rFonts w:ascii="Consolas" w:eastAsia="宋体" w:hAnsi="Consolas" w:cs="宋体"/>
@@ -10283,6 +10898,7 @@
         </w:rPr>
         <w:t>dtype</w:t>
       </w:r>
+      <w:proofErr w:type="spellEnd"/>
       <w:r>
         <w:rPr>
           <w:rFonts w:ascii="Consolas" w:eastAsia="宋体" w:hAnsi="Consolas" w:cs="宋体"/>
@@ -10368,6 +10984,7 @@
         </w:rPr>
         <w:t xml:space="preserve"> = </w:t>
       </w:r>
+      <w:proofErr w:type="spellStart"/>
       <w:r>
         <w:rPr>
           <w:rFonts w:ascii="Consolas" w:eastAsia="宋体" w:hAnsi="Consolas" w:cs="宋体"/>
@@ -10398,6 +11015,7 @@
         </w:rPr>
         <w:t>array</w:t>
       </w:r>
+      <w:proofErr w:type="spellEnd"/>
       <w:r>
         <w:rPr>
           <w:rFonts w:ascii="Consolas" w:eastAsia="宋体" w:hAnsi="Consolas" w:cs="宋体"/>
@@ -10488,6 +11106,7 @@
         </w:rPr>
         <w:t>].</w:t>
       </w:r>
+      <w:proofErr w:type="spellStart"/>
       <w:r>
         <w:rPr>
           <w:rFonts w:ascii="Consolas" w:eastAsia="宋体" w:hAnsi="Consolas" w:cs="宋体"/>
@@ -10498,6 +11117,7 @@
         </w:rPr>
         <w:t>isin</w:t>
       </w:r>
+      <w:proofErr w:type="spellEnd"/>
       <w:r>
         <w:rPr>
           <w:rFonts w:ascii="Consolas" w:eastAsia="宋体" w:hAnsi="Consolas" w:cs="宋体"/>
@@ -10528,6 +11148,7 @@
         </w:rPr>
         <w:t>])].</w:t>
       </w:r>
+      <w:proofErr w:type="spellStart"/>
       <w:r>
         <w:rPr>
           <w:rFonts w:ascii="Consolas" w:eastAsia="宋体" w:hAnsi="Consolas" w:cs="宋体"/>
@@ -10538,15 +11159,28 @@
         </w:rPr>
         <w:t>iloc</w:t>
       </w:r>
-      <w:r>
-        <w:rPr>
-          <w:rFonts w:ascii="Consolas" w:eastAsia="宋体" w:hAnsi="Consolas" w:cs="宋体"/>
-          <w:color w:val="000000"/>
-          <w:kern w:val="0"/>
-          <w:sz w:val="21"/>
-          <w:szCs w:val="21"/>
-        </w:rPr>
-        <w:t xml:space="preserve">[:, </w:t>
+      <w:proofErr w:type="spellEnd"/>
+      <w:proofErr w:type="gramStart"/>
+      <w:r>
+        <w:rPr>
+          <w:rFonts w:ascii="Consolas" w:eastAsia="宋体" w:hAnsi="Consolas" w:cs="宋体"/>
+          <w:color w:val="000000"/>
+          <w:kern w:val="0"/>
+          <w:sz w:val="21"/>
+          <w:szCs w:val="21"/>
+        </w:rPr>
+        <w:t>[:,</w:t>
+      </w:r>
+      <w:proofErr w:type="gramEnd"/>
+      <w:r>
+        <w:rPr>
+          <w:rFonts w:ascii="Consolas" w:eastAsia="宋体" w:hAnsi="Consolas" w:cs="宋体"/>
+          <w:color w:val="000000"/>
+          <w:kern w:val="0"/>
+          <w:sz w:val="21"/>
+          <w:szCs w:val="21"/>
+        </w:rPr>
+        <w:t xml:space="preserve"> </w:t>
       </w:r>
       <w:r>
         <w:rPr>
@@ -10613,6 +11247,7 @@
         </w:rPr>
         <w:t>               </w:t>
       </w:r>
+      <w:proofErr w:type="spellStart"/>
       <w:r>
         <w:rPr>
           <w:rFonts w:ascii="Consolas" w:eastAsia="宋体" w:hAnsi="Consolas" w:cs="宋体"/>
@@ -10623,6 +11258,7 @@
         </w:rPr>
         <w:t>dtype</w:t>
       </w:r>
+      <w:proofErr w:type="spellEnd"/>
       <w:r>
         <w:rPr>
           <w:rFonts w:ascii="Consolas" w:eastAsia="宋体" w:hAnsi="Consolas" w:cs="宋体"/>
@@ -10749,17 +11385,10 @@
         <w:t>查看数据</w:t>
       </w:r>
     </w:p>
-    <w:p>
-      <w:pPr>
-        <w:rPr>
-          <w:rFonts w:hint="eastAsia"/>
-        </w:rPr>
-      </w:pPr>
-    </w:p>
-    <w:p>
-      <w:pPr>
-        <w:rPr>
-          <w:rFonts w:hint="eastAsia"/>
+    <w:p/>
+    <w:p>
+      <w:pPr>
+        <w:rPr>
           <w:lang w:val="en-GB"/>
         </w:rPr>
       </w:pPr>
@@ -10817,6 +11446,7 @@
         </w:rPr>
         <w:t xml:space="preserve"> </w:t>
       </w:r>
+      <w:proofErr w:type="gramStart"/>
       <w:r>
         <w:rPr>
           <w:rFonts w:ascii="Consolas" w:eastAsia="宋体" w:hAnsi="Consolas" w:cs="宋体"/>
@@ -10837,6 +11467,7 @@
         </w:rPr>
         <w:t>(</w:t>
       </w:r>
+      <w:proofErr w:type="gramEnd"/>
       <w:r>
         <w:rPr>
           <w:rFonts w:ascii="Consolas" w:eastAsia="宋体" w:hAnsi="Consolas" w:cs="宋体"/>
@@ -10937,6 +11568,7 @@
         </w:rPr>
         <w:t xml:space="preserve"> = </w:t>
       </w:r>
+      <w:proofErr w:type="spellStart"/>
       <w:r>
         <w:rPr>
           <w:rFonts w:ascii="Consolas" w:eastAsia="宋体" w:hAnsi="Consolas" w:cs="宋体"/>
@@ -10967,6 +11599,7 @@
         </w:rPr>
         <w:t>mean</w:t>
       </w:r>
+      <w:proofErr w:type="spellEnd"/>
       <w:r>
         <w:rPr>
           <w:rFonts w:ascii="Consolas" w:eastAsia="宋体" w:hAnsi="Consolas" w:cs="宋体"/>
@@ -11130,6 +11763,7 @@
           <w:sz w:val="21"/>
           <w:szCs w:val="21"/>
         </w:rPr>
+        <w:lastRenderedPageBreak/>
         <w:t xml:space="preserve">    </w:t>
       </w:r>
       <w:r>
@@ -11152,6 +11786,7 @@
         </w:rPr>
         <w:t xml:space="preserve"> = </w:t>
       </w:r>
+      <w:proofErr w:type="spellStart"/>
       <w:r>
         <w:rPr>
           <w:rFonts w:ascii="Consolas" w:eastAsia="宋体" w:hAnsi="Consolas" w:cs="宋体"/>
@@ -11182,6 +11817,7 @@
         </w:rPr>
         <w:t>mean</w:t>
       </w:r>
+      <w:proofErr w:type="spellEnd"/>
       <w:r>
         <w:rPr>
           <w:rFonts w:ascii="Consolas" w:eastAsia="宋体" w:hAnsi="Consolas" w:cs="宋体"/>
@@ -11345,7 +11981,6 @@
           <w:sz w:val="21"/>
           <w:szCs w:val="21"/>
         </w:rPr>
-        <w:lastRenderedPageBreak/>
         <w:t xml:space="preserve">    </w:t>
       </w:r>
       <w:r>
@@ -11413,6 +12048,7 @@
         </w:rPr>
         <w:t xml:space="preserve"> = </w:t>
       </w:r>
+      <w:proofErr w:type="spellStart"/>
       <w:r>
         <w:rPr>
           <w:rFonts w:ascii="Consolas" w:eastAsia="宋体" w:hAnsi="Consolas" w:cs="宋体"/>
@@ -11443,6 +12079,7 @@
         </w:rPr>
         <w:t>cov</w:t>
       </w:r>
+      <w:proofErr w:type="spellEnd"/>
       <w:r>
         <w:rPr>
           <w:rFonts w:ascii="Consolas" w:eastAsia="宋体" w:hAnsi="Consolas" w:cs="宋体"/>
@@ -11473,6 +12110,7 @@
         </w:rPr>
         <w:t xml:space="preserve">, </w:t>
       </w:r>
+      <w:proofErr w:type="spellStart"/>
       <w:r>
         <w:rPr>
           <w:rFonts w:ascii="Consolas" w:eastAsia="宋体" w:hAnsi="Consolas" w:cs="宋体"/>
@@ -11483,6 +12121,7 @@
         </w:rPr>
         <w:t>rowvar</w:t>
       </w:r>
+      <w:proofErr w:type="spellEnd"/>
       <w:r>
         <w:rPr>
           <w:rFonts w:ascii="Consolas" w:eastAsia="宋体" w:hAnsi="Consolas" w:cs="宋体"/>
@@ -11588,6 +12227,7 @@
         </w:rPr>
         <w:t xml:space="preserve"> = </w:t>
       </w:r>
+      <w:proofErr w:type="spellStart"/>
       <w:r>
         <w:rPr>
           <w:rFonts w:ascii="Consolas" w:eastAsia="宋体" w:hAnsi="Consolas" w:cs="宋体"/>
@@ -11618,6 +12258,7 @@
         </w:rPr>
         <w:t>cov</w:t>
       </w:r>
+      <w:proofErr w:type="spellEnd"/>
       <w:r>
         <w:rPr>
           <w:rFonts w:ascii="Consolas" w:eastAsia="宋体" w:hAnsi="Consolas" w:cs="宋体"/>
@@ -11648,6 +12289,7 @@
         </w:rPr>
         <w:t xml:space="preserve">, </w:t>
       </w:r>
+      <w:proofErr w:type="spellStart"/>
       <w:r>
         <w:rPr>
           <w:rFonts w:ascii="Consolas" w:eastAsia="宋体" w:hAnsi="Consolas" w:cs="宋体"/>
@@ -11658,6 +12300,7 @@
         </w:rPr>
         <w:t>rowvar</w:t>
       </w:r>
+      <w:proofErr w:type="spellEnd"/>
       <w:r>
         <w:rPr>
           <w:rFonts w:ascii="Consolas" w:eastAsia="宋体" w:hAnsi="Consolas" w:cs="宋体"/>
@@ -11798,6 +12441,7 @@
         </w:rPr>
         <w:t xml:space="preserve">    </w:t>
       </w:r>
+      <w:proofErr w:type="spellStart"/>
       <w:r>
         <w:rPr>
           <w:rFonts w:ascii="Consolas" w:eastAsia="宋体" w:hAnsi="Consolas" w:cs="宋体"/>
@@ -11808,6 +12452,7 @@
         </w:rPr>
         <w:t>S_w</w:t>
       </w:r>
+      <w:proofErr w:type="spellEnd"/>
       <w:r>
         <w:rPr>
           <w:rFonts w:ascii="Consolas" w:eastAsia="宋体" w:hAnsi="Consolas" w:cs="宋体"/>
@@ -11818,6 +12463,8 @@
         </w:rPr>
         <w:t xml:space="preserve"> = </w:t>
       </w:r>
+      <w:proofErr w:type="spellStart"/>
+      <w:proofErr w:type="gramStart"/>
       <w:r>
         <w:rPr>
           <w:rFonts w:ascii="Consolas" w:eastAsia="宋体" w:hAnsi="Consolas" w:cs="宋体"/>
@@ -11848,6 +12495,7 @@
         </w:rPr>
         <w:t>mat</w:t>
       </w:r>
+      <w:proofErr w:type="spellEnd"/>
       <w:r>
         <w:rPr>
           <w:rFonts w:ascii="Consolas" w:eastAsia="宋体" w:hAnsi="Consolas" w:cs="宋体"/>
@@ -11858,6 +12506,7 @@
         </w:rPr>
         <w:t>(</w:t>
       </w:r>
+      <w:proofErr w:type="gramEnd"/>
       <w:r>
         <w:rPr>
           <w:rFonts w:ascii="Consolas" w:eastAsia="宋体" w:hAnsi="Consolas" w:cs="宋体"/>
@@ -11906,8 +12555,20 @@
           <w:sz w:val="21"/>
           <w:szCs w:val="21"/>
         </w:rPr>
-        <w:t># sigma_w</w:t>
-      </w:r>
+        <w:t xml:space="preserve"># </w:t>
+      </w:r>
+      <w:proofErr w:type="spellStart"/>
+      <w:r>
+        <w:rPr>
+          <w:rFonts w:ascii="Consolas" w:eastAsia="宋体" w:hAnsi="Consolas" w:cs="宋体"/>
+          <w:color w:val="008000"/>
+          <w:kern w:val="0"/>
+          <w:sz w:val="21"/>
+          <w:szCs w:val="21"/>
+        </w:rPr>
+        <w:t>sigma_w</w:t>
+      </w:r>
+      <w:proofErr w:type="spellEnd"/>
     </w:p>
     <w:p>
       <w:pPr>
@@ -11933,6 +12594,7 @@
         </w:rPr>
         <w:t xml:space="preserve">    </w:t>
       </w:r>
+      <w:proofErr w:type="spellStart"/>
       <w:r>
         <w:rPr>
           <w:rFonts w:ascii="Consolas" w:eastAsia="宋体" w:hAnsi="Consolas" w:cs="宋体"/>
@@ -11943,6 +12605,7 @@
         </w:rPr>
         <w:t>Omiga</w:t>
       </w:r>
+      <w:proofErr w:type="spellEnd"/>
       <w:r>
         <w:rPr>
           <w:rFonts w:ascii="Consolas" w:eastAsia="宋体" w:hAnsi="Consolas" w:cs="宋体"/>
@@ -11953,6 +12616,7 @@
         </w:rPr>
         <w:t xml:space="preserve"> = </w:t>
       </w:r>
+      <w:proofErr w:type="spellStart"/>
       <w:r>
         <w:rPr>
           <w:rFonts w:ascii="Consolas" w:eastAsia="宋体" w:hAnsi="Consolas" w:cs="宋体"/>
@@ -11983,6 +12647,7 @@
         </w:rPr>
         <w:t>I</w:t>
       </w:r>
+      <w:proofErr w:type="spellEnd"/>
       <w:r>
         <w:rPr>
           <w:rFonts w:ascii="Consolas" w:eastAsia="宋体" w:hAnsi="Consolas" w:cs="宋体"/>
@@ -12089,6 +12754,7 @@
         </w:rPr>
         <w:t xml:space="preserve"> </w:t>
       </w:r>
+      <w:proofErr w:type="spellStart"/>
       <w:r>
         <w:rPr>
           <w:rFonts w:ascii="Consolas" w:eastAsia="宋体" w:hAnsi="Consolas" w:cs="宋体"/>
@@ -12099,6 +12765,7 @@
         </w:rPr>
         <w:t>Omiga</w:t>
       </w:r>
+      <w:proofErr w:type="spellEnd"/>
       <w:r>
         <w:rPr>
           <w:rFonts w:ascii="Consolas" w:eastAsia="宋体" w:hAnsi="Consolas" w:cs="宋体"/>
@@ -12464,6 +13131,7 @@
         </w:rPr>
         <w:t xml:space="preserve">    </w:t>
       </w:r>
+      <w:proofErr w:type="spellStart"/>
       <w:r>
         <w:rPr>
           <w:rFonts w:ascii="Consolas" w:eastAsia="宋体" w:hAnsi="Consolas" w:cs="宋体"/>
@@ -12474,6 +13142,7 @@
         </w:rPr>
         <w:t>new_X</w:t>
       </w:r>
+      <w:proofErr w:type="spellEnd"/>
       <w:r>
         <w:rPr>
           <w:rFonts w:ascii="Consolas" w:eastAsia="宋体" w:hAnsi="Consolas" w:cs="宋体"/>
@@ -12664,6 +13333,7 @@
         </w:rPr>
         <w:t xml:space="preserve">, </w:t>
       </w:r>
+      <w:proofErr w:type="spellStart"/>
       <w:r>
         <w:rPr>
           <w:rFonts w:ascii="Consolas" w:eastAsia="宋体" w:hAnsi="Consolas" w:cs="宋体"/>
@@ -12682,7 +13352,18 @@
           <w:sz w:val="21"/>
           <w:szCs w:val="21"/>
         </w:rPr>
-        <w:t>.shape[</w:t>
+        <w:t>.shape</w:t>
+      </w:r>
+      <w:proofErr w:type="spellEnd"/>
+      <w:r>
+        <w:rPr>
+          <w:rFonts w:ascii="Consolas" w:eastAsia="宋体" w:hAnsi="Consolas" w:cs="宋体"/>
+          <w:color w:val="000000"/>
+          <w:kern w:val="0"/>
+          <w:sz w:val="21"/>
+          <w:szCs w:val="21"/>
+        </w:rPr>
+        <w:t>[</w:t>
       </w:r>
       <w:r>
         <w:rPr>
@@ -12742,7 +13423,7 @@
         <w:spacing w:line="285" w:lineRule="atLeast"/>
         <w:jc w:val="left"/>
         <w:rPr>
-          <w:rFonts w:ascii="Consolas" w:eastAsia="宋体" w:hAnsi="Consolas" w:cs="宋体" w:hint="eastAsia"/>
+          <w:rFonts w:ascii="Consolas" w:eastAsia="宋体" w:hAnsi="Consolas" w:cs="宋体"/>
           <w:color w:val="000000"/>
           <w:kern w:val="0"/>
           <w:sz w:val="21"/>
@@ -12759,6 +13440,7 @@
         </w:rPr>
         <w:t xml:space="preserve">    </w:t>
       </w:r>
+      <w:proofErr w:type="spellStart"/>
       <w:r>
         <w:rPr>
           <w:rFonts w:ascii="Consolas" w:eastAsia="宋体" w:hAnsi="Consolas" w:cs="宋体"/>
@@ -12769,6 +13451,7 @@
         </w:rPr>
         <w:t>new_X</w:t>
       </w:r>
+      <w:proofErr w:type="spellEnd"/>
       <w:r>
         <w:rPr>
           <w:rFonts w:ascii="Consolas" w:eastAsia="宋体" w:hAnsi="Consolas" w:cs="宋体"/>
@@ -12779,6 +13462,7 @@
         </w:rPr>
         <w:t xml:space="preserve"> = </w:t>
       </w:r>
+      <w:proofErr w:type="spellStart"/>
       <w:r>
         <w:rPr>
           <w:rFonts w:ascii="Consolas" w:eastAsia="宋体" w:hAnsi="Consolas" w:cs="宋体"/>
@@ -12809,6 +13493,7 @@
         </w:rPr>
         <w:t>insert</w:t>
       </w:r>
+      <w:proofErr w:type="spellEnd"/>
       <w:r>
         <w:rPr>
           <w:rFonts w:ascii="Consolas" w:eastAsia="宋体" w:hAnsi="Consolas" w:cs="宋体"/>
@@ -12819,6 +13504,7 @@
         </w:rPr>
         <w:t>(</w:t>
       </w:r>
+      <w:proofErr w:type="spellStart"/>
       <w:r>
         <w:rPr>
           <w:rFonts w:ascii="Consolas" w:eastAsia="宋体" w:hAnsi="Consolas" w:cs="宋体"/>
@@ -12829,6 +13515,7 @@
         </w:rPr>
         <w:t>new_X</w:t>
       </w:r>
+      <w:proofErr w:type="spellEnd"/>
       <w:r>
         <w:rPr>
           <w:rFonts w:ascii="Consolas" w:eastAsia="宋体" w:hAnsi="Consolas" w:cs="宋体"/>
@@ -12879,6 +13566,7 @@
         </w:rPr>
         <w:t xml:space="preserve"> * </w:t>
       </w:r>
+      <w:proofErr w:type="spellStart"/>
       <w:r>
         <w:rPr>
           <w:rFonts w:ascii="Consolas" w:eastAsia="宋体" w:hAnsi="Consolas" w:cs="宋体"/>
@@ -12889,6 +13577,7 @@
         </w:rPr>
         <w:t>new_X</w:t>
       </w:r>
+      <w:proofErr w:type="spellEnd"/>
       <w:r>
         <w:rPr>
           <w:rFonts w:ascii="Consolas" w:eastAsia="宋体" w:hAnsi="Consolas" w:cs="宋体"/>
@@ -13064,6 +13753,7 @@
         </w:rPr>
         <w:t xml:space="preserve"> </w:t>
       </w:r>
+      <w:proofErr w:type="spellStart"/>
       <w:r>
         <w:rPr>
           <w:rFonts w:ascii="Consolas" w:eastAsia="宋体" w:hAnsi="Consolas" w:cs="宋体"/>
@@ -13084,6 +13774,7 @@
         </w:rPr>
         <w:t>.T</w:t>
       </w:r>
+      <w:proofErr w:type="spellEnd"/>
       <w:r>
         <w:rPr>
           <w:rFonts w:ascii="Consolas" w:eastAsia="宋体" w:hAnsi="Consolas" w:cs="宋体"/>
@@ -13142,6 +13833,7 @@
           <w:szCs w:val="21"/>
         </w:rPr>
       </w:pPr>
+      <w:proofErr w:type="spellStart"/>
       <w:r>
         <w:rPr>
           <w:rFonts w:ascii="Consolas" w:eastAsia="宋体" w:hAnsi="Consolas" w:cs="宋体"/>
@@ -13172,6 +13864,7 @@
         </w:rPr>
         <w:t>plot</w:t>
       </w:r>
+      <w:proofErr w:type="spellEnd"/>
       <w:r>
         <w:rPr>
           <w:rFonts w:ascii="Consolas" w:eastAsia="宋体" w:hAnsi="Consolas" w:cs="宋体"/>
@@ -13350,7 +14043,29 @@
           <w:sz w:val="21"/>
           <w:szCs w:val="21"/>
         </w:rPr>
-        <w:t>'y=wx'</w:t>
+        <w:t>'y=</w:t>
+      </w:r>
+      <w:proofErr w:type="spellStart"/>
+      <w:r>
+        <w:rPr>
+          <w:rFonts w:ascii="Consolas" w:eastAsia="宋体" w:hAnsi="Consolas" w:cs="宋体"/>
+          <w:color w:val="A31515"/>
+          <w:kern w:val="0"/>
+          <w:sz w:val="21"/>
+          <w:szCs w:val="21"/>
+        </w:rPr>
+        <w:t>wx</w:t>
+      </w:r>
+      <w:proofErr w:type="spellEnd"/>
+      <w:r>
+        <w:rPr>
+          <w:rFonts w:ascii="Consolas" w:eastAsia="宋体" w:hAnsi="Consolas" w:cs="宋体"/>
+          <w:color w:val="A31515"/>
+          <w:kern w:val="0"/>
+          <w:sz w:val="21"/>
+          <w:szCs w:val="21"/>
+        </w:rPr>
+        <w:t>'</w:t>
       </w:r>
       <w:r>
         <w:rPr>
@@ -13390,8 +14105,20 @@
           <w:sz w:val="21"/>
           <w:szCs w:val="21"/>
         </w:rPr>
-        <w:t>y=wx</w:t>
-      </w:r>
+        <w:t>y=</w:t>
+      </w:r>
+      <w:proofErr w:type="spellStart"/>
+      <w:r>
+        <w:rPr>
+          <w:rFonts w:ascii="Consolas" w:eastAsia="宋体" w:hAnsi="Consolas" w:cs="宋体"/>
+          <w:color w:val="008000"/>
+          <w:kern w:val="0"/>
+          <w:sz w:val="21"/>
+          <w:szCs w:val="21"/>
+        </w:rPr>
+        <w:t>wx</w:t>
+      </w:r>
+      <w:proofErr w:type="spellEnd"/>
     </w:p>
     <w:p>
       <w:pPr>
@@ -13407,6 +14134,8 @@
           <w:szCs w:val="21"/>
         </w:rPr>
       </w:pPr>
+      <w:proofErr w:type="spellStart"/>
+      <w:proofErr w:type="gramStart"/>
       <w:r>
         <w:rPr>
           <w:rFonts w:ascii="Consolas" w:eastAsia="宋体" w:hAnsi="Consolas" w:cs="宋体"/>
@@ -13437,6 +14166,8 @@
         </w:rPr>
         <w:t>scatter</w:t>
       </w:r>
+      <w:proofErr w:type="spellEnd"/>
+      <w:proofErr w:type="gramEnd"/>
       <w:r>
         <w:rPr>
           <w:rFonts w:ascii="Consolas" w:eastAsia="宋体" w:hAnsi="Consolas" w:cs="宋体"/>
@@ -13447,6 +14178,7 @@
         </w:rPr>
         <w:t>(</w:t>
       </w:r>
+      <w:proofErr w:type="spellStart"/>
       <w:r>
         <w:rPr>
           <w:rFonts w:ascii="Consolas" w:eastAsia="宋体" w:hAnsi="Consolas" w:cs="宋体"/>
@@ -13457,6 +14189,7 @@
         </w:rPr>
         <w:t>new_yes</w:t>
       </w:r>
+      <w:proofErr w:type="spellEnd"/>
       <w:r>
         <w:rPr>
           <w:rFonts w:ascii="Consolas" w:eastAsia="宋体" w:hAnsi="Consolas" w:cs="宋体"/>
@@ -13485,8 +14218,31 @@
           <w:sz w:val="21"/>
           <w:szCs w:val="21"/>
         </w:rPr>
-        <w:t xml:space="preserve">].tolist(), </w:t>
-      </w:r>
+        <w:t>].</w:t>
+      </w:r>
+      <w:proofErr w:type="spellStart"/>
+      <w:r>
+        <w:rPr>
+          <w:rFonts w:ascii="Consolas" w:eastAsia="宋体" w:hAnsi="Consolas" w:cs="宋体"/>
+          <w:color w:val="000000"/>
+          <w:kern w:val="0"/>
+          <w:sz w:val="21"/>
+          <w:szCs w:val="21"/>
+        </w:rPr>
+        <w:t>tolist</w:t>
+      </w:r>
+      <w:proofErr w:type="spellEnd"/>
+      <w:r>
+        <w:rPr>
+          <w:rFonts w:ascii="Consolas" w:eastAsia="宋体" w:hAnsi="Consolas" w:cs="宋体"/>
+          <w:color w:val="000000"/>
+          <w:kern w:val="0"/>
+          <w:sz w:val="21"/>
+          <w:szCs w:val="21"/>
+        </w:rPr>
+        <w:t xml:space="preserve">(), </w:t>
+      </w:r>
+      <w:proofErr w:type="spellStart"/>
       <w:r>
         <w:rPr>
           <w:rFonts w:ascii="Consolas" w:eastAsia="宋体" w:hAnsi="Consolas" w:cs="宋体"/>
@@ -13497,6 +14253,7 @@
         </w:rPr>
         <w:t>new_yes</w:t>
       </w:r>
+      <w:proofErr w:type="spellEnd"/>
       <w:r>
         <w:rPr>
           <w:rFonts w:ascii="Consolas" w:eastAsia="宋体" w:hAnsi="Consolas" w:cs="宋体"/>
@@ -13525,7 +14282,29 @@
           <w:sz w:val="21"/>
           <w:szCs w:val="21"/>
         </w:rPr>
-        <w:t xml:space="preserve">].tolist(), </w:t>
+        <w:t>].</w:t>
+      </w:r>
+      <w:proofErr w:type="spellStart"/>
+      <w:r>
+        <w:rPr>
+          <w:rFonts w:ascii="Consolas" w:eastAsia="宋体" w:hAnsi="Consolas" w:cs="宋体"/>
+          <w:color w:val="000000"/>
+          <w:kern w:val="0"/>
+          <w:sz w:val="21"/>
+          <w:szCs w:val="21"/>
+        </w:rPr>
+        <w:t>tolist</w:t>
+      </w:r>
+      <w:proofErr w:type="spellEnd"/>
+      <w:r>
+        <w:rPr>
+          <w:rFonts w:ascii="Consolas" w:eastAsia="宋体" w:hAnsi="Consolas" w:cs="宋体"/>
+          <w:color w:val="000000"/>
+          <w:kern w:val="0"/>
+          <w:sz w:val="21"/>
+          <w:szCs w:val="21"/>
+        </w:rPr>
+        <w:t xml:space="preserve">(), </w:t>
       </w:r>
       <w:r>
         <w:rPr>
@@ -13660,7 +14439,29 @@
           <w:sz w:val="21"/>
           <w:szCs w:val="21"/>
         </w:rPr>
-        <w:t>'new_Yes'</w:t>
+        <w:t>'</w:t>
+      </w:r>
+      <w:proofErr w:type="spellStart"/>
+      <w:r>
+        <w:rPr>
+          <w:rFonts w:ascii="Consolas" w:eastAsia="宋体" w:hAnsi="Consolas" w:cs="宋体"/>
+          <w:color w:val="A31515"/>
+          <w:kern w:val="0"/>
+          <w:sz w:val="21"/>
+          <w:szCs w:val="21"/>
+        </w:rPr>
+        <w:t>new_Yes</w:t>
+      </w:r>
+      <w:proofErr w:type="spellEnd"/>
+      <w:r>
+        <w:rPr>
+          <w:rFonts w:ascii="Consolas" w:eastAsia="宋体" w:hAnsi="Consolas" w:cs="宋体"/>
+          <w:color w:val="A31515"/>
+          <w:kern w:val="0"/>
+          <w:sz w:val="21"/>
+          <w:szCs w:val="21"/>
+        </w:rPr>
+        <w:t>'</w:t>
       </w:r>
       <w:r>
         <w:rPr>
@@ -13707,6 +14508,8 @@
           <w:szCs w:val="21"/>
         </w:rPr>
       </w:pPr>
+      <w:proofErr w:type="spellStart"/>
+      <w:proofErr w:type="gramStart"/>
       <w:r>
         <w:rPr>
           <w:rFonts w:ascii="Consolas" w:eastAsia="宋体" w:hAnsi="Consolas" w:cs="宋体"/>
@@ -13737,6 +14540,8 @@
         </w:rPr>
         <w:t>scatter</w:t>
       </w:r>
+      <w:proofErr w:type="spellEnd"/>
+      <w:proofErr w:type="gramEnd"/>
       <w:r>
         <w:rPr>
           <w:rFonts w:ascii="Consolas" w:eastAsia="宋体" w:hAnsi="Consolas" w:cs="宋体"/>
@@ -13747,6 +14552,7 @@
         </w:rPr>
         <w:t>(</w:t>
       </w:r>
+      <w:proofErr w:type="spellStart"/>
       <w:r>
         <w:rPr>
           <w:rFonts w:ascii="Consolas" w:eastAsia="宋体" w:hAnsi="Consolas" w:cs="宋体"/>
@@ -13757,6 +14563,7 @@
         </w:rPr>
         <w:t>new_no</w:t>
       </w:r>
+      <w:proofErr w:type="spellEnd"/>
       <w:r>
         <w:rPr>
           <w:rFonts w:ascii="Consolas" w:eastAsia="宋体" w:hAnsi="Consolas" w:cs="宋体"/>
@@ -13785,8 +14592,31 @@
           <w:sz w:val="21"/>
           <w:szCs w:val="21"/>
         </w:rPr>
-        <w:t xml:space="preserve">].tolist(), </w:t>
-      </w:r>
+        <w:t>].</w:t>
+      </w:r>
+      <w:proofErr w:type="spellStart"/>
+      <w:r>
+        <w:rPr>
+          <w:rFonts w:ascii="Consolas" w:eastAsia="宋体" w:hAnsi="Consolas" w:cs="宋体"/>
+          <w:color w:val="000000"/>
+          <w:kern w:val="0"/>
+          <w:sz w:val="21"/>
+          <w:szCs w:val="21"/>
+        </w:rPr>
+        <w:t>tolist</w:t>
+      </w:r>
+      <w:proofErr w:type="spellEnd"/>
+      <w:r>
+        <w:rPr>
+          <w:rFonts w:ascii="Consolas" w:eastAsia="宋体" w:hAnsi="Consolas" w:cs="宋体"/>
+          <w:color w:val="000000"/>
+          <w:kern w:val="0"/>
+          <w:sz w:val="21"/>
+          <w:szCs w:val="21"/>
+        </w:rPr>
+        <w:t xml:space="preserve">(), </w:t>
+      </w:r>
+      <w:proofErr w:type="spellStart"/>
       <w:r>
         <w:rPr>
           <w:rFonts w:ascii="Consolas" w:eastAsia="宋体" w:hAnsi="Consolas" w:cs="宋体"/>
@@ -13797,6 +14627,7 @@
         </w:rPr>
         <w:t>new_no</w:t>
       </w:r>
+      <w:proofErr w:type="spellEnd"/>
       <w:r>
         <w:rPr>
           <w:rFonts w:ascii="Consolas" w:eastAsia="宋体" w:hAnsi="Consolas" w:cs="宋体"/>
@@ -13825,7 +14656,29 @@
           <w:sz w:val="21"/>
           <w:szCs w:val="21"/>
         </w:rPr>
-        <w:t xml:space="preserve">].tolist(), </w:t>
+        <w:t>].</w:t>
+      </w:r>
+      <w:proofErr w:type="spellStart"/>
+      <w:r>
+        <w:rPr>
+          <w:rFonts w:ascii="Consolas" w:eastAsia="宋体" w:hAnsi="Consolas" w:cs="宋体"/>
+          <w:color w:val="000000"/>
+          <w:kern w:val="0"/>
+          <w:sz w:val="21"/>
+          <w:szCs w:val="21"/>
+        </w:rPr>
+        <w:t>tolist</w:t>
+      </w:r>
+      <w:proofErr w:type="spellEnd"/>
+      <w:r>
+        <w:rPr>
+          <w:rFonts w:ascii="Consolas" w:eastAsia="宋体" w:hAnsi="Consolas" w:cs="宋体"/>
+          <w:color w:val="000000"/>
+          <w:kern w:val="0"/>
+          <w:sz w:val="21"/>
+          <w:szCs w:val="21"/>
+        </w:rPr>
+        <w:t xml:space="preserve">(), </w:t>
       </w:r>
       <w:r>
         <w:rPr>
@@ -13960,7 +14813,29 @@
           <w:sz w:val="21"/>
           <w:szCs w:val="21"/>
         </w:rPr>
-        <w:t>'new_No'</w:t>
+        <w:t>'</w:t>
+      </w:r>
+      <w:proofErr w:type="spellStart"/>
+      <w:r>
+        <w:rPr>
+          <w:rFonts w:ascii="Consolas" w:eastAsia="宋体" w:hAnsi="Consolas" w:cs="宋体"/>
+          <w:color w:val="A31515"/>
+          <w:kern w:val="0"/>
+          <w:sz w:val="21"/>
+          <w:szCs w:val="21"/>
+        </w:rPr>
+        <w:t>new_No</w:t>
+      </w:r>
+      <w:proofErr w:type="spellEnd"/>
+      <w:r>
+        <w:rPr>
+          <w:rFonts w:ascii="Consolas" w:eastAsia="宋体" w:hAnsi="Consolas" w:cs="宋体"/>
+          <w:color w:val="A31515"/>
+          <w:kern w:val="0"/>
+          <w:sz w:val="21"/>
+          <w:szCs w:val="21"/>
+        </w:rPr>
+        <w:t>'</w:t>
       </w:r>
       <w:r>
         <w:rPr>
@@ -14007,6 +14882,7 @@
           <w:szCs w:val="21"/>
         </w:rPr>
       </w:pPr>
+      <w:proofErr w:type="spellStart"/>
       <w:r>
         <w:rPr>
           <w:rFonts w:ascii="Consolas" w:eastAsia="宋体" w:hAnsi="Consolas" w:cs="宋体"/>
@@ -14037,6 +14913,7 @@
         </w:rPr>
         <w:t>scatter</w:t>
       </w:r>
+      <w:proofErr w:type="spellEnd"/>
       <w:r>
         <w:rPr>
           <w:rFonts w:ascii="Consolas" w:eastAsia="宋体" w:hAnsi="Consolas" w:cs="宋体"/>
@@ -14322,6 +15199,7 @@
           <w:szCs w:val="21"/>
         </w:rPr>
       </w:pPr>
+      <w:proofErr w:type="spellStart"/>
       <w:r>
         <w:rPr>
           <w:rFonts w:ascii="Consolas" w:eastAsia="宋体" w:hAnsi="Consolas" w:cs="宋体"/>
@@ -14352,6 +15230,7 @@
         </w:rPr>
         <w:t>scatter</w:t>
       </w:r>
+      <w:proofErr w:type="spellEnd"/>
       <w:r>
         <w:rPr>
           <w:rFonts w:ascii="Consolas" w:eastAsia="宋体" w:hAnsi="Consolas" w:cs="宋体"/>
@@ -14623,13 +15502,7 @@
         <w:t>画出坏瓜</w:t>
       </w:r>
     </w:p>
-    <w:p>
-      <w:pPr>
-        <w:rPr>
-          <w:rFonts w:hint="eastAsia"/>
-        </w:rPr>
-      </w:pPr>
-    </w:p>
+    <w:p/>
     <w:p>
       <w:pPr>
         <w:pStyle w:val="2"/>
@@ -14660,7 +15533,35 @@
         <w:rPr>
           <w:rFonts w:hint="eastAsia"/>
         </w:rPr>
-        <w:t>得到最后的公式。并且，更加熟悉了numpy中的matrix数据结构的用法，对matplotlib的理解更加深刻。了解了numpy中常见的函数用法。了解了线性模型具有一定的局限性，对于圆圈数据不能很好的划分。</w:t>
+        <w:t>得到最后的公式。并且，更加熟悉了</w:t>
+      </w:r>
+      <w:proofErr w:type="spellStart"/>
+      <w:r>
+        <w:rPr>
+          <w:rFonts w:hint="eastAsia"/>
+        </w:rPr>
+        <w:t>numpy</w:t>
+      </w:r>
+      <w:proofErr w:type="spellEnd"/>
+      <w:r>
+        <w:rPr>
+          <w:rFonts w:hint="eastAsia"/>
+        </w:rPr>
+        <w:t>中的matrix数据结构的用法，对matplotlib的理解更加深刻。了解了</w:t>
+      </w:r>
+      <w:proofErr w:type="spellStart"/>
+      <w:r>
+        <w:rPr>
+          <w:rFonts w:hint="eastAsia"/>
+        </w:rPr>
+        <w:t>numpy</w:t>
+      </w:r>
+      <w:proofErr w:type="spellEnd"/>
+      <w:r>
+        <w:rPr>
+          <w:rFonts w:hint="eastAsia"/>
+        </w:rPr>
+        <w:t>中常见的函数用法。了解了线性模型具有一定的局限性，对于圆圈数据不能很好的划分。</w:t>
       </w:r>
     </w:p>
     <w:p>
@@ -14676,7 +15577,14 @@
         <w:rPr>
           <w:rFonts w:hint="eastAsia"/>
         </w:rPr>
-        <w:t>主要的问题是对于scatter的函数用法不太熟悉，需要反复确认验证数据，查阅资料，才可以画出图像。</w:t>
+        <w:t>主要的问题是对于scatter的函数用法不太熟悉，需要反复确认验证数据，查</w:t>
+      </w:r>
+      <w:r>
+        <w:rPr>
+          <w:rFonts w:hint="eastAsia"/>
+        </w:rPr>
+        <w:lastRenderedPageBreak/>
+        <w:t>阅资料，才可以画出图像。</w:t>
       </w:r>
     </w:p>
     <w:p>
@@ -14688,7 +15596,6 @@
         <w:rPr>
           <w:rFonts w:hint="eastAsia"/>
         </w:rPr>
-        <w:lastRenderedPageBreak/>
         <w:t>编码及内容撰写中的参考来源</w:t>
       </w:r>
       <w:bookmarkEnd w:id="25"/>
@@ -14751,19 +15658,7 @@
         <w:rPr>
           <w:rFonts w:hint="eastAsia"/>
         </w:rPr>
-        <w:t>清华大学出版社 2016 ：</w:t>
-      </w:r>
-      <w:r>
-        <w:rPr>
-          <w:rFonts w:hint="eastAsia"/>
-        </w:rPr>
-        <w:t>P</w:t>
-      </w:r>
-      <w:r>
-        <w:rPr>
-          <w:rFonts w:hint="eastAsia"/>
-        </w:rPr>
-        <w:t>60</w:t>
+        <w:t>清华大学出版社 2016 ：P60</w:t>
       </w:r>
     </w:p>
     <w:p>
@@ -14788,19 +15683,7 @@
         <w:rPr>
           <w:rFonts w:hint="eastAsia"/>
         </w:rPr>
-        <w:t>清华大学出版社 2016：</w:t>
-      </w:r>
-      <w:r>
-        <w:rPr>
-          <w:rFonts w:hint="eastAsia"/>
-        </w:rPr>
-        <w:t>P</w:t>
-      </w:r>
-      <w:r>
-        <w:rPr>
-          <w:rFonts w:hint="eastAsia"/>
-        </w:rPr>
-        <w:t>61</w:t>
+        <w:t>清华大学出版社 2016：P61</w:t>
       </w:r>
     </w:p>
     <w:p>
@@ -14825,19 +15708,7 @@
         <w:rPr>
           <w:rFonts w:hint="eastAsia"/>
         </w:rPr>
-        <w:t>清华大学出版社 2016：</w:t>
-      </w:r>
-      <w:r>
-        <w:rPr>
-          <w:rFonts w:hint="eastAsia"/>
-        </w:rPr>
-        <w:t>P</w:t>
-      </w:r>
-      <w:r>
-        <w:rPr>
-          <w:rFonts w:hint="eastAsia"/>
-        </w:rPr>
-        <w:t>62</w:t>
+        <w:t>清华大学出版社 2016：P62</w:t>
       </w:r>
     </w:p>
     <w:p>
@@ -14848,9 +15719,6 @@
           <w:numId w:val="6"/>
         </w:numPr>
         <w:ind w:firstLineChars="0"/>
-        <w:rPr>
-          <w:rFonts w:hint="eastAsia"/>
-        </w:rPr>
       </w:pPr>
       <w:r>
         <w:rPr>
@@ -14865,35 +15733,11 @@
         <w:rPr>
           <w:rFonts w:hint="eastAsia"/>
         </w:rPr>
-        <w:t>清华大学出版社 2016：</w:t>
-      </w:r>
-      <w:r>
-        <w:rPr>
-          <w:rFonts w:hint="eastAsia"/>
-        </w:rPr>
-        <w:t>P</w:t>
-      </w:r>
-      <w:r>
-        <w:rPr>
-          <w:rFonts w:hint="eastAsia"/>
-        </w:rPr>
-        <w:t>29-30</w:t>
-      </w:r>
-    </w:p>
-    <w:p>
-      <w:pPr>
-        <w:rPr>
-          <w:rFonts w:hint="eastAsia"/>
-        </w:rPr>
-      </w:pPr>
-    </w:p>
-    <w:p>
-      <w:pPr>
-        <w:rPr>
-          <w:rFonts w:hint="eastAsia"/>
-        </w:rPr>
-      </w:pPr>
-    </w:p>
+        <w:t>清华大学出版社 2016：P29-30</w:t>
+      </w:r>
+    </w:p>
+    <w:p/>
+    <w:p/>
     <w:sectPr>
       <w:pgSz w:w="11906" w:h="16838"/>
       <w:pgMar w:top="1440" w:right="1800" w:bottom="1440" w:left="1800" w:header="851" w:footer="992" w:gutter="0"/>
@@ -15932,6 +16776,7 @@
   <w:style w:type="character" w:default="1" w:styleId="a0">
     <w:name w:val="Default Paragraph Font"/>
     <w:uiPriority w:val="1"/>
+    <w:semiHidden/>
     <w:unhideWhenUsed/>
   </w:style>
   <w:style w:type="table" w:default="1" w:styleId="a1">
